--- a/BaoCao_PhamMinhHoang_61131788.docx
+++ b/BaoCao_PhamMinhHoang_61131788.docx
@@ -12,6 +12,7 @@
     </w:p>
     <w:p>
       <w:pPr>
+        <w:spacing w:line="240" w:lineRule="auto"/>
         <w:jc w:val="center"/>
         <w:rPr>
           <w:sz w:val="24"/>
@@ -26,6 +27,7 @@
     </w:p>
     <w:p>
       <w:pPr>
+        <w:spacing w:line="240" w:lineRule="auto"/>
         <w:jc w:val="center"/>
         <w:rPr>
           <w:b/>
@@ -42,6 +44,7 @@
     </w:p>
     <w:p>
       <w:pPr>
+        <w:spacing w:line="240" w:lineRule="auto"/>
         <w:jc w:val="center"/>
         <w:rPr>
           <w:sz w:val="24"/>
@@ -210,7 +213,8 @@
         <w:tabs>
           <w:tab w:val="left" w:pos="3969"/>
         </w:tabs>
-        <w:ind w:left="1134"/>
+        <w:ind w:left="2070"/>
+        <w:jc w:val="left"/>
         <w:rPr>
           <w:b/>
           <w:sz w:val="28"/>
@@ -245,7 +249,8 @@
         <w:tabs>
           <w:tab w:val="left" w:pos="3969"/>
         </w:tabs>
-        <w:ind w:left="1134"/>
+        <w:ind w:left="2070"/>
+        <w:jc w:val="left"/>
         <w:rPr>
           <w:b/>
           <w:sz w:val="28"/>
@@ -281,7 +286,8 @@
         <w:tabs>
           <w:tab w:val="left" w:pos="3969"/>
         </w:tabs>
-        <w:ind w:left="1134"/>
+        <w:ind w:left="2070"/>
+        <w:jc w:val="left"/>
         <w:rPr>
           <w:b/>
           <w:sz w:val="28"/>
@@ -307,35 +313,52 @@
         <w:rPr>
           <w:b/>
           <w:sz w:val="28"/>
-        </w:rPr>
-        <w:t>61131788</w:t>
-      </w:r>
-    </w:p>
-    <w:p>
-      <w:pPr>
-        <w:jc w:val="center"/>
-        <w:rPr>
           <w:lang w:val="vi-VN"/>
         </w:rPr>
-      </w:pPr>
-    </w:p>
-    <w:p>
-      <w:pPr>
-        <w:jc w:val="center"/>
-        <w:rPr>
-          <w:lang w:val="vi-VN"/>
-        </w:rPr>
-      </w:pPr>
-    </w:p>
-    <w:p>
-      <w:pPr>
-        <w:jc w:val="center"/>
-        <w:rPr>
+        <w:tab/>
+      </w:r>
+      <w:r>
+        <w:rPr>
+          <w:b/>
           <w:sz w:val="28"/>
           <w:lang w:val="vi-VN"/>
         </w:rPr>
+        <w:tab/>
+      </w:r>
+      <w:r>
+        <w:rPr>
+          <w:b/>
+          <w:sz w:val="28"/>
+        </w:rPr>
+        <w:t>61131788</w:t>
+      </w:r>
+    </w:p>
+    <w:p>
+      <w:pPr>
+        <w:jc w:val="center"/>
+        <w:rPr>
+          <w:lang w:val="vi-VN"/>
+        </w:rPr>
+      </w:pPr>
+    </w:p>
+    <w:p>
+      <w:pPr>
+        <w:jc w:val="center"/>
+        <w:rPr>
+          <w:lang w:val="vi-VN"/>
+        </w:rPr>
+      </w:pPr>
+    </w:p>
+    <w:p>
+      <w:pPr>
+        <w:jc w:val="center"/>
+        <w:rPr>
+          <w:sz w:val="28"/>
+          <w:lang w:val="vi-VN"/>
+        </w:rPr>
         <w:sectPr>
           <w:footerReference w:type="default" r:id="rId9"/>
+          <w:type w:val="continuous"/>
           <w:pgSz w:w="11907" w:h="16840" w:code="9"/>
           <w:pgMar w:top="1134" w:right="1134" w:bottom="1134" w:left="1701" w:header="720" w:footer="720" w:gutter="0"/>
           <w:pgBorders>
@@ -1154,7 +1177,8 @@
           <w:sz w:val="28"/>
         </w:rPr>
         <w:sectPr>
-          <w:pgSz w:w="11910" w:h="16850"/>
+          <w:type w:val="continuous"/>
+          <w:pgSz w:w="11907" w:h="16840" w:code="9"/>
           <w:pgMar w:top="1060" w:right="1020" w:bottom="280" w:left="1580" w:header="720" w:footer="720" w:gutter="0"/>
           <w:cols w:space="720"/>
         </w:sectPr>
@@ -1162,1639 +1186,8 @@
     </w:p>
     <w:p>
       <w:pPr>
-        <w:rPr>
-          <w:rFonts w:asciiTheme="majorHAnsi" w:hAnsiTheme="majorHAnsi" w:cstheme="majorHAnsi"/>
-          <w:b/>
-          <w:color w:val="000000" w:themeColor="text1"/>
-          <w:szCs w:val="26"/>
-        </w:rPr>
-      </w:pPr>
-      <w:r>
-        <w:rPr>
-          <w:rFonts w:asciiTheme="majorHAnsi" w:hAnsiTheme="majorHAnsi" w:cstheme="majorHAnsi"/>
-          <w:b/>
-          <w:color w:val="000000" w:themeColor="text1"/>
-          <w:szCs w:val="26"/>
-        </w:rPr>
-        <w:lastRenderedPageBreak/>
-        <w:t xml:space="preserve">TRƯỜNG ĐẠI HỌC NHA TRANG </w:t>
-      </w:r>
-    </w:p>
-    <w:p>
-      <w:pPr>
-        <w:rPr>
-          <w:rFonts w:asciiTheme="majorHAnsi" w:hAnsiTheme="majorHAnsi" w:cstheme="majorHAnsi"/>
-          <w:b/>
-          <w:color w:val="000000" w:themeColor="text1"/>
-          <w:szCs w:val="26"/>
-        </w:rPr>
-      </w:pPr>
-      <w:r>
-        <w:rPr>
-          <w:rFonts w:asciiTheme="majorHAnsi" w:hAnsiTheme="majorHAnsi" w:cstheme="majorHAnsi"/>
-          <w:b/>
-          <w:color w:val="000000" w:themeColor="text1"/>
-          <w:szCs w:val="26"/>
-        </w:rPr>
-        <w:t>Khoa: Công nghệ Thông tin</w:t>
-      </w:r>
-    </w:p>
-    <w:p>
-      <w:pPr>
-        <w:jc w:val="center"/>
-        <w:rPr>
-          <w:rFonts w:asciiTheme="majorHAnsi" w:hAnsiTheme="majorHAnsi" w:cstheme="majorHAnsi"/>
-          <w:b/>
-          <w:bCs/>
-          <w:color w:val="000000" w:themeColor="text1"/>
-          <w:szCs w:val="26"/>
-        </w:rPr>
-      </w:pPr>
-      <w:r>
-        <w:rPr>
-          <w:rFonts w:asciiTheme="majorHAnsi" w:hAnsiTheme="majorHAnsi" w:cstheme="majorHAnsi"/>
-          <w:b/>
-          <w:bCs/>
-          <w:color w:val="000000" w:themeColor="text1"/>
-          <w:szCs w:val="26"/>
-        </w:rPr>
-        <w:t>PHIẾU THEO DÕI TIẾN ĐỘ VÀ ĐÁNH GIÁ BÁO CÁO THỰC TẬP CƠ SỞ</w:t>
-      </w:r>
-    </w:p>
-    <w:p>
-      <w:pPr>
-        <w:ind w:left="1418" w:hanging="1418"/>
-        <w:rPr>
-          <w:rFonts w:asciiTheme="majorHAnsi" w:hAnsiTheme="majorHAnsi" w:cstheme="majorHAnsi"/>
-          <w:b/>
-          <w:bCs/>
-          <w:color w:val="000000" w:themeColor="text1"/>
-          <w:szCs w:val="26"/>
-        </w:rPr>
-      </w:pPr>
-      <w:r>
-        <w:rPr>
-          <w:rFonts w:asciiTheme="majorHAnsi" w:hAnsiTheme="majorHAnsi" w:cstheme="majorHAnsi"/>
-          <w:b/>
-          <w:bCs/>
-          <w:color w:val="000000" w:themeColor="text1"/>
-          <w:szCs w:val="26"/>
-        </w:rPr>
-        <w:t xml:space="preserve">Tên đề tài: </w:t>
-      </w:r>
-      <w:r>
-        <w:rPr>
-          <w:rFonts w:asciiTheme="majorHAnsi" w:hAnsiTheme="majorHAnsi" w:cstheme="majorHAnsi"/>
-          <w:bCs/>
-          <w:color w:val="FF0000"/>
-          <w:szCs w:val="26"/>
-        </w:rPr>
-        <w:t>CHƯƠNG TRÌNH MÔ PHỎNG TH</w:t>
-      </w:r>
-      <w:r>
-        <w:rPr>
-          <w:rFonts w:asciiTheme="majorHAnsi" w:hAnsiTheme="majorHAnsi" w:cstheme="majorHAnsi"/>
-          <w:bCs/>
-          <w:color w:val="FF0000"/>
-          <w:szCs w:val="26"/>
-        </w:rPr>
-        <w:t>UẬT</w:t>
-      </w:r>
-      <w:r>
-        <w:rPr>
-          <w:rFonts w:asciiTheme="majorHAnsi" w:hAnsiTheme="majorHAnsi" w:cstheme="majorHAnsi"/>
-          <w:bCs/>
-          <w:color w:val="FF0000"/>
-          <w:szCs w:val="26"/>
-        </w:rPr>
-        <w:t xml:space="preserve"> TOÁN DUYỆT CÂY NHỊ PHÂN TRÊN MÔI TRƯỜNG ĐỒ HỌA</w:t>
-      </w:r>
-    </w:p>
-    <w:p>
-      <w:pPr>
-        <w:rPr>
-          <w:rFonts w:asciiTheme="majorHAnsi" w:hAnsiTheme="majorHAnsi" w:cstheme="majorHAnsi"/>
-          <w:b/>
-          <w:bCs/>
-          <w:color w:val="000000" w:themeColor="text1"/>
-          <w:szCs w:val="26"/>
-        </w:rPr>
-      </w:pPr>
-      <w:r>
-        <w:rPr>
-          <w:rFonts w:asciiTheme="majorHAnsi" w:hAnsiTheme="majorHAnsi" w:cstheme="majorHAnsi"/>
-          <w:b/>
-          <w:bCs/>
-          <w:color w:val="000000" w:themeColor="text1"/>
-          <w:szCs w:val="26"/>
-        </w:rPr>
-        <w:t xml:space="preserve">Giảng viên hướng dẫn: </w:t>
-      </w:r>
-      <w:r>
-        <w:rPr>
-          <w:rFonts w:asciiTheme="majorHAnsi" w:hAnsiTheme="majorHAnsi" w:cstheme="majorHAnsi"/>
-          <w:bCs/>
-          <w:color w:val="000000" w:themeColor="text1"/>
-          <w:szCs w:val="26"/>
-        </w:rPr>
-        <w:t xml:space="preserve">ThS. </w:t>
-      </w:r>
-      <w:r>
-        <w:rPr>
-          <w:rFonts w:asciiTheme="majorHAnsi" w:hAnsiTheme="majorHAnsi" w:cstheme="majorHAnsi"/>
-          <w:bCs/>
-          <w:color w:val="000000" w:themeColor="text1"/>
-          <w:szCs w:val="26"/>
-        </w:rPr>
-        <w:t>Nguyễn Đình Hưng</w:t>
-      </w:r>
-    </w:p>
-    <w:p>
-      <w:pPr>
-        <w:rPr>
-          <w:rFonts w:asciiTheme="majorHAnsi" w:hAnsiTheme="majorHAnsi" w:cstheme="majorHAnsi"/>
-          <w:b/>
-          <w:bCs/>
-          <w:color w:val="000000" w:themeColor="text1"/>
-          <w:szCs w:val="26"/>
-        </w:rPr>
-      </w:pPr>
-      <w:r>
-        <w:rPr>
-          <w:rFonts w:asciiTheme="majorHAnsi" w:hAnsiTheme="majorHAnsi" w:cstheme="majorHAnsi"/>
-          <w:b/>
-          <w:bCs/>
-          <w:color w:val="000000" w:themeColor="text1"/>
-          <w:szCs w:val="26"/>
-        </w:rPr>
-        <w:t xml:space="preserve">Sinh viên được hướng dẫn: </w:t>
-      </w:r>
-      <w:r>
-        <w:rPr>
-          <w:rFonts w:asciiTheme="majorHAnsi" w:hAnsiTheme="majorHAnsi" w:cstheme="majorHAnsi"/>
-          <w:szCs w:val="26"/>
-        </w:rPr>
-        <w:t>Phạm Minh Hoàng</w:t>
-      </w:r>
-    </w:p>
-    <w:p>
-      <w:pPr>
-        <w:rPr>
-          <w:rFonts w:asciiTheme="majorHAnsi" w:hAnsiTheme="majorHAnsi" w:cstheme="majorHAnsi"/>
-          <w:bCs/>
-          <w:color w:val="000000" w:themeColor="text1"/>
-          <w:szCs w:val="26"/>
-        </w:rPr>
-      </w:pPr>
-      <w:r>
-        <w:rPr>
-          <w:rFonts w:asciiTheme="majorHAnsi" w:hAnsiTheme="majorHAnsi" w:cstheme="majorHAnsi"/>
-          <w:b/>
-          <w:bCs/>
-          <w:color w:val="000000" w:themeColor="text1"/>
-          <w:szCs w:val="26"/>
-        </w:rPr>
-        <w:t xml:space="preserve">MSSV: </w:t>
-      </w:r>
-      <w:r>
-        <w:rPr>
-          <w:rFonts w:asciiTheme="majorHAnsi" w:hAnsiTheme="majorHAnsi" w:cstheme="majorHAnsi"/>
-          <w:bCs/>
-          <w:color w:val="000000" w:themeColor="text1"/>
-          <w:szCs w:val="26"/>
-        </w:rPr>
-        <w:t>61131788</w:t>
-      </w:r>
-    </w:p>
-    <w:p>
-      <w:pPr>
-        <w:rPr>
-          <w:rFonts w:asciiTheme="majorHAnsi" w:hAnsiTheme="majorHAnsi" w:cstheme="majorHAnsi"/>
-          <w:b/>
-          <w:bCs/>
-          <w:color w:val="000000" w:themeColor="text1"/>
-          <w:szCs w:val="26"/>
-        </w:rPr>
-      </w:pPr>
-      <w:r>
-        <w:rPr>
-          <w:rFonts w:asciiTheme="majorHAnsi" w:hAnsiTheme="majorHAnsi" w:cstheme="majorHAnsi"/>
-          <w:b/>
-          <w:bCs/>
-          <w:color w:val="000000" w:themeColor="text1"/>
-          <w:szCs w:val="26"/>
-        </w:rPr>
-        <w:t xml:space="preserve">Khóa: </w:t>
-      </w:r>
-      <w:r>
-        <w:rPr>
-          <w:rFonts w:asciiTheme="majorHAnsi" w:hAnsiTheme="majorHAnsi" w:cstheme="majorHAnsi"/>
-          <w:bCs/>
-          <w:color w:val="000000" w:themeColor="text1"/>
-          <w:szCs w:val="26"/>
-        </w:rPr>
-        <w:t>6</w:t>
-      </w:r>
-      <w:r>
-        <w:rPr>
-          <w:rFonts w:asciiTheme="majorHAnsi" w:hAnsiTheme="majorHAnsi" w:cstheme="majorHAnsi"/>
-          <w:bCs/>
-          <w:color w:val="000000" w:themeColor="text1"/>
-          <w:szCs w:val="26"/>
-        </w:rPr>
-        <w:t>1</w:t>
-      </w:r>
-      <w:r>
-        <w:rPr>
-          <w:rFonts w:asciiTheme="majorHAnsi" w:hAnsiTheme="majorHAnsi" w:cstheme="majorHAnsi"/>
-          <w:b/>
-          <w:bCs/>
-          <w:color w:val="000000" w:themeColor="text1"/>
-          <w:szCs w:val="26"/>
-        </w:rPr>
-        <w:tab/>
-      </w:r>
-      <w:r>
-        <w:rPr>
-          <w:rFonts w:asciiTheme="majorHAnsi" w:hAnsiTheme="majorHAnsi" w:cstheme="majorHAnsi"/>
-          <w:b/>
-          <w:bCs/>
-          <w:color w:val="000000" w:themeColor="text1"/>
-          <w:szCs w:val="26"/>
-        </w:rPr>
-        <w:tab/>
-      </w:r>
-      <w:r>
-        <w:rPr>
-          <w:rFonts w:asciiTheme="majorHAnsi" w:hAnsiTheme="majorHAnsi" w:cstheme="majorHAnsi"/>
-          <w:b/>
-          <w:bCs/>
-          <w:color w:val="000000" w:themeColor="text1"/>
-          <w:szCs w:val="26"/>
-        </w:rPr>
-        <w:tab/>
-        <w:t xml:space="preserve">Ngành: </w:t>
-      </w:r>
-      <w:r>
-        <w:rPr>
-          <w:rFonts w:asciiTheme="majorHAnsi" w:hAnsiTheme="majorHAnsi" w:cstheme="majorHAnsi"/>
-          <w:bCs/>
-          <w:color w:val="000000" w:themeColor="text1"/>
-          <w:szCs w:val="26"/>
-        </w:rPr>
-        <w:t>Công nghệ Thông tin</w:t>
-      </w:r>
-    </w:p>
-    <w:tbl>
-      <w:tblPr>
-        <w:tblStyle w:val="TableGrid"/>
-        <w:tblW w:w="0" w:type="auto"/>
-        <w:tblLook w:val="04A0" w:firstRow="1" w:lastRow="0" w:firstColumn="1" w:lastColumn="0" w:noHBand="0" w:noVBand="1"/>
-      </w:tblPr>
-      <w:tblGrid>
-        <w:gridCol w:w="754"/>
-        <w:gridCol w:w="1630"/>
-        <w:gridCol w:w="3232"/>
-        <w:gridCol w:w="3734"/>
-      </w:tblGrid>
-      <w:tr>
-        <w:tc>
-          <w:tcPr>
-            <w:tcW w:w="0" w:type="auto"/>
-          </w:tcPr>
-          <w:p>
-            <w:pPr>
-              <w:ind w:left="342" w:hanging="171"/>
-              <w:rPr>
-                <w:rFonts w:asciiTheme="majorHAnsi" w:hAnsiTheme="majorHAnsi" w:cstheme="majorHAnsi"/>
-                <w:b/>
-                <w:bCs/>
-                <w:color w:val="000000" w:themeColor="text1"/>
-                <w:szCs w:val="26"/>
-              </w:rPr>
-            </w:pPr>
-            <w:r>
-              <w:rPr>
-                <w:rFonts w:asciiTheme="majorHAnsi" w:hAnsiTheme="majorHAnsi" w:cstheme="majorHAnsi"/>
-                <w:b/>
-                <w:bCs/>
-                <w:color w:val="000000" w:themeColor="text1"/>
-                <w:szCs w:val="26"/>
-              </w:rPr>
-              <w:t xml:space="preserve">Lần </w:t>
-            </w:r>
-          </w:p>
-        </w:tc>
-        <w:tc>
-          <w:tcPr>
-            <w:tcW w:w="0" w:type="auto"/>
-          </w:tcPr>
-          <w:p>
-            <w:pPr>
-              <w:ind w:left="342" w:hanging="171"/>
-              <w:rPr>
-                <w:rFonts w:asciiTheme="majorHAnsi" w:hAnsiTheme="majorHAnsi" w:cstheme="majorHAnsi"/>
-                <w:b/>
-                <w:bCs/>
-                <w:color w:val="000000" w:themeColor="text1"/>
-                <w:szCs w:val="26"/>
-              </w:rPr>
-            </w:pPr>
-            <w:r>
-              <w:rPr>
-                <w:rFonts w:asciiTheme="majorHAnsi" w:hAnsiTheme="majorHAnsi" w:cstheme="majorHAnsi"/>
-                <w:b/>
-                <w:bCs/>
-                <w:color w:val="000000" w:themeColor="text1"/>
-                <w:szCs w:val="26"/>
-              </w:rPr>
-              <w:t>Ngày</w:t>
-            </w:r>
-          </w:p>
-        </w:tc>
-        <w:tc>
-          <w:tcPr>
-            <w:tcW w:w="0" w:type="auto"/>
-          </w:tcPr>
-          <w:p>
-            <w:pPr>
-              <w:ind w:left="342" w:hanging="171"/>
-              <w:rPr>
-                <w:rFonts w:asciiTheme="majorHAnsi" w:hAnsiTheme="majorHAnsi" w:cstheme="majorHAnsi"/>
-                <w:b/>
-                <w:bCs/>
-                <w:color w:val="000000" w:themeColor="text1"/>
-                <w:szCs w:val="26"/>
-              </w:rPr>
-            </w:pPr>
-            <w:r>
-              <w:rPr>
-                <w:rFonts w:asciiTheme="majorHAnsi" w:hAnsiTheme="majorHAnsi" w:cstheme="majorHAnsi"/>
-                <w:b/>
-                <w:bCs/>
-                <w:color w:val="000000" w:themeColor="text1"/>
-                <w:szCs w:val="26"/>
-              </w:rPr>
-              <w:t>Nội dung</w:t>
-            </w:r>
-          </w:p>
-        </w:tc>
-        <w:tc>
-          <w:tcPr>
-            <w:tcW w:w="0" w:type="auto"/>
-          </w:tcPr>
-          <w:p>
-            <w:pPr>
-              <w:ind w:left="342" w:hanging="171"/>
-              <w:rPr>
-                <w:rFonts w:asciiTheme="majorHAnsi" w:hAnsiTheme="majorHAnsi" w:cstheme="majorHAnsi"/>
-                <w:b/>
-                <w:bCs/>
-                <w:color w:val="000000" w:themeColor="text1"/>
-                <w:szCs w:val="26"/>
-              </w:rPr>
-            </w:pPr>
-            <w:r>
-              <w:rPr>
-                <w:rFonts w:asciiTheme="majorHAnsi" w:hAnsiTheme="majorHAnsi" w:cstheme="majorHAnsi"/>
-                <w:b/>
-                <w:bCs/>
-                <w:color w:val="000000" w:themeColor="text1"/>
-                <w:szCs w:val="26"/>
-              </w:rPr>
-              <w:t>Nhận xét của GVHD</w:t>
-            </w:r>
-          </w:p>
-        </w:tc>
-      </w:tr>
-      <w:tr>
-        <w:tc>
-          <w:tcPr>
-            <w:tcW w:w="0" w:type="auto"/>
-            <w:vAlign w:val="center"/>
-          </w:tcPr>
-          <w:p>
-            <w:pPr>
-              <w:ind w:left="342" w:hanging="171"/>
-              <w:rPr>
-                <w:rFonts w:asciiTheme="majorHAnsi" w:hAnsiTheme="majorHAnsi" w:cstheme="majorHAnsi"/>
-                <w:bCs/>
-                <w:color w:val="000000" w:themeColor="text1"/>
-                <w:szCs w:val="26"/>
-              </w:rPr>
-            </w:pPr>
-            <w:r>
-              <w:rPr>
-                <w:rFonts w:asciiTheme="majorHAnsi" w:hAnsiTheme="majorHAnsi" w:cstheme="majorHAnsi"/>
-                <w:bCs/>
-                <w:color w:val="000000" w:themeColor="text1"/>
-                <w:szCs w:val="26"/>
-              </w:rPr>
-              <w:t>1</w:t>
-            </w:r>
-          </w:p>
-        </w:tc>
-        <w:tc>
-          <w:tcPr>
-            <w:tcW w:w="0" w:type="auto"/>
-            <w:vAlign w:val="center"/>
-          </w:tcPr>
-          <w:p>
-            <w:pPr>
-              <w:ind w:left="342" w:hanging="171"/>
-              <w:rPr>
-                <w:rFonts w:asciiTheme="majorHAnsi" w:hAnsiTheme="majorHAnsi" w:cstheme="majorHAnsi"/>
-                <w:bCs/>
-                <w:color w:val="000000" w:themeColor="text1"/>
-                <w:szCs w:val="26"/>
-              </w:rPr>
-            </w:pPr>
-            <w:r>
-              <w:rPr>
-                <w:rFonts w:asciiTheme="majorHAnsi" w:hAnsiTheme="majorHAnsi" w:cstheme="majorHAnsi"/>
-                <w:bCs/>
-                <w:color w:val="000000" w:themeColor="text1"/>
-                <w:szCs w:val="26"/>
-              </w:rPr>
-              <w:t>3</w:t>
-            </w:r>
-            <w:r>
-              <w:rPr>
-                <w:rFonts w:asciiTheme="majorHAnsi" w:hAnsiTheme="majorHAnsi" w:cstheme="majorHAnsi"/>
-                <w:bCs/>
-                <w:color w:val="000000" w:themeColor="text1"/>
-                <w:szCs w:val="26"/>
-              </w:rPr>
-              <w:t>/12/202</w:t>
-            </w:r>
-            <w:r>
-              <w:rPr>
-                <w:rFonts w:asciiTheme="majorHAnsi" w:hAnsiTheme="majorHAnsi" w:cstheme="majorHAnsi"/>
-                <w:bCs/>
-                <w:color w:val="000000" w:themeColor="text1"/>
-                <w:szCs w:val="26"/>
-              </w:rPr>
-              <w:t>1</w:t>
-            </w:r>
-          </w:p>
-        </w:tc>
-        <w:tc>
-          <w:tcPr>
-            <w:tcW w:w="0" w:type="auto"/>
-            <w:vAlign w:val="center"/>
-          </w:tcPr>
-          <w:p>
-            <w:pPr>
-              <w:rPr>
-                <w:rFonts w:asciiTheme="majorHAnsi" w:hAnsiTheme="majorHAnsi" w:cstheme="majorHAnsi"/>
-                <w:bCs/>
-                <w:color w:val="000000" w:themeColor="text1"/>
-                <w:szCs w:val="26"/>
-              </w:rPr>
-            </w:pPr>
-            <w:r>
-              <w:rPr>
-                <w:rFonts w:asciiTheme="majorHAnsi" w:hAnsiTheme="majorHAnsi" w:cstheme="majorHAnsi"/>
-                <w:bCs/>
-                <w:color w:val="000000" w:themeColor="text1"/>
-                <w:szCs w:val="26"/>
-              </w:rPr>
-              <w:t>Nhận đề tài hướng dẫn và định hướng giải quyết vấn đề. Sinh viên trình bày kế hoạch thực hiện.</w:t>
-            </w:r>
-          </w:p>
-        </w:tc>
-        <w:tc>
-          <w:tcPr>
-            <w:tcW w:w="0" w:type="auto"/>
-            <w:vAlign w:val="center"/>
-          </w:tcPr>
-          <w:p>
-            <w:pPr>
-              <w:rPr>
-                <w:rFonts w:asciiTheme="majorHAnsi" w:hAnsiTheme="majorHAnsi" w:cstheme="majorHAnsi"/>
-                <w:bCs/>
-                <w:color w:val="000000" w:themeColor="text1"/>
-                <w:szCs w:val="26"/>
-              </w:rPr>
-            </w:pPr>
-            <w:r>
-              <w:rPr>
-                <w:rFonts w:asciiTheme="majorHAnsi" w:hAnsiTheme="majorHAnsi" w:cstheme="majorHAnsi"/>
-                <w:bCs/>
-                <w:color w:val="000000" w:themeColor="text1"/>
-                <w:szCs w:val="26"/>
-              </w:rPr>
-              <w:t>Sinh viên và GVHD trao đổi nội dung của đề tài. Phân chia công việc theo từng thời gian sao cho phù hợp với yêu cầu.</w:t>
-            </w:r>
-          </w:p>
-        </w:tc>
-      </w:tr>
-      <w:tr>
-        <w:tc>
-          <w:tcPr>
-            <w:tcW w:w="0" w:type="auto"/>
-            <w:vAlign w:val="center"/>
-          </w:tcPr>
-          <w:p>
-            <w:pPr>
-              <w:ind w:left="342" w:hanging="171"/>
-              <w:rPr>
-                <w:rFonts w:asciiTheme="majorHAnsi" w:hAnsiTheme="majorHAnsi" w:cstheme="majorHAnsi"/>
-                <w:bCs/>
-                <w:color w:val="000000" w:themeColor="text1"/>
-                <w:szCs w:val="26"/>
-              </w:rPr>
-            </w:pPr>
-            <w:r>
-              <w:rPr>
-                <w:rFonts w:asciiTheme="majorHAnsi" w:hAnsiTheme="majorHAnsi" w:cstheme="majorHAnsi"/>
-                <w:bCs/>
-                <w:color w:val="000000" w:themeColor="text1"/>
-                <w:szCs w:val="26"/>
-              </w:rPr>
-              <w:t>2</w:t>
-            </w:r>
-          </w:p>
-        </w:tc>
-        <w:tc>
-          <w:tcPr>
-            <w:tcW w:w="0" w:type="auto"/>
-            <w:vAlign w:val="center"/>
-          </w:tcPr>
-          <w:p>
-            <w:pPr>
-              <w:ind w:left="342" w:hanging="171"/>
-              <w:rPr>
-                <w:rFonts w:asciiTheme="majorHAnsi" w:hAnsiTheme="majorHAnsi" w:cstheme="majorHAnsi"/>
-                <w:bCs/>
-                <w:color w:val="000000" w:themeColor="text1"/>
-                <w:szCs w:val="26"/>
-              </w:rPr>
-            </w:pPr>
-            <w:r>
-              <w:rPr>
-                <w:rFonts w:asciiTheme="majorHAnsi" w:hAnsiTheme="majorHAnsi" w:cstheme="majorHAnsi"/>
-                <w:bCs/>
-                <w:color w:val="000000" w:themeColor="text1"/>
-                <w:szCs w:val="26"/>
-              </w:rPr>
-              <w:t>6</w:t>
-            </w:r>
-            <w:r>
-              <w:rPr>
-                <w:rFonts w:asciiTheme="majorHAnsi" w:hAnsiTheme="majorHAnsi" w:cstheme="majorHAnsi"/>
-                <w:bCs/>
-                <w:color w:val="000000" w:themeColor="text1"/>
-                <w:szCs w:val="26"/>
-              </w:rPr>
-              <w:t>/12/202</w:t>
-            </w:r>
-            <w:r>
-              <w:rPr>
-                <w:rFonts w:asciiTheme="majorHAnsi" w:hAnsiTheme="majorHAnsi" w:cstheme="majorHAnsi"/>
-                <w:bCs/>
-                <w:color w:val="000000" w:themeColor="text1"/>
-                <w:szCs w:val="26"/>
-              </w:rPr>
-              <w:t>1</w:t>
-            </w:r>
-          </w:p>
-        </w:tc>
-        <w:tc>
-          <w:tcPr>
-            <w:tcW w:w="0" w:type="auto"/>
-            <w:vAlign w:val="center"/>
-          </w:tcPr>
-          <w:p>
-            <w:pPr>
-              <w:rPr>
-                <w:rFonts w:asciiTheme="majorHAnsi" w:hAnsiTheme="majorHAnsi" w:cstheme="majorHAnsi"/>
-                <w:bCs/>
-                <w:color w:val="000000" w:themeColor="text1"/>
-                <w:szCs w:val="26"/>
-              </w:rPr>
-            </w:pPr>
-            <w:r>
-              <w:rPr>
-                <w:rFonts w:asciiTheme="majorHAnsi" w:hAnsiTheme="majorHAnsi" w:cstheme="majorHAnsi"/>
-                <w:bCs/>
-                <w:color w:val="000000" w:themeColor="text1"/>
-                <w:szCs w:val="26"/>
-              </w:rPr>
-              <w:t>Sinh viên trình bày việc mô phỏng thuật toán chính dựa trên kiến thức đã được học ở môn kỹ thuật đồ họa và các kiến thức thu nhận được từ Internet để minh họa bài toán đa dạng nhất có thể.</w:t>
-            </w:r>
-          </w:p>
-        </w:tc>
-        <w:tc>
-          <w:tcPr>
-            <w:tcW w:w="0" w:type="auto"/>
-            <w:vAlign w:val="center"/>
-          </w:tcPr>
-          <w:p>
-            <w:pPr>
-              <w:rPr>
-                <w:rFonts w:asciiTheme="majorHAnsi" w:hAnsiTheme="majorHAnsi" w:cstheme="majorHAnsi"/>
-                <w:bCs/>
-                <w:color w:val="000000" w:themeColor="text1"/>
-                <w:szCs w:val="26"/>
-              </w:rPr>
-            </w:pPr>
-            <w:r>
-              <w:rPr>
-                <w:rFonts w:asciiTheme="majorHAnsi" w:hAnsiTheme="majorHAnsi" w:cstheme="majorHAnsi"/>
-                <w:bCs/>
-                <w:color w:val="000000" w:themeColor="text1"/>
-                <w:szCs w:val="26"/>
-              </w:rPr>
-              <w:t>Sinh viên hiểu được vấn đề cần phải thực hiện và có giải pháp cho từng vấn đề cụ thể. Tuy nhiên một vấn đề hoàn t</w:t>
-            </w:r>
-            <w:r>
-              <w:rPr>
-                <w:rFonts w:asciiTheme="majorHAnsi" w:hAnsiTheme="majorHAnsi" w:cstheme="majorHAnsi"/>
-                <w:bCs/>
-                <w:color w:val="000000" w:themeColor="text1"/>
-                <w:szCs w:val="26"/>
-              </w:rPr>
-              <w:t>oàn</w:t>
-            </w:r>
-            <w:r>
-              <w:rPr>
-                <w:rFonts w:asciiTheme="majorHAnsi" w:hAnsiTheme="majorHAnsi" w:cstheme="majorHAnsi"/>
-                <w:bCs/>
-                <w:color w:val="000000" w:themeColor="text1"/>
-                <w:szCs w:val="26"/>
-              </w:rPr>
-              <w:t xml:space="preserve"> mới là sử dụng thư viện của chuột</w:t>
-            </w:r>
-            <w:r>
-              <w:rPr>
-                <w:rFonts w:asciiTheme="majorHAnsi" w:hAnsiTheme="majorHAnsi" w:cstheme="majorHAnsi"/>
-                <w:bCs/>
-                <w:color w:val="000000" w:themeColor="text1"/>
-                <w:szCs w:val="26"/>
-              </w:rPr>
-              <w:t xml:space="preserve"> hay làm giao diện</w:t>
-            </w:r>
-            <w:r>
-              <w:rPr>
-                <w:rFonts w:asciiTheme="majorHAnsi" w:hAnsiTheme="majorHAnsi" w:cstheme="majorHAnsi"/>
-                <w:bCs/>
-                <w:color w:val="000000" w:themeColor="text1"/>
-                <w:szCs w:val="26"/>
-              </w:rPr>
-              <w:t xml:space="preserve"> thì chưa làm lần nào nên cần đầu tư nhiều thời gian hơn.</w:t>
-            </w:r>
-          </w:p>
-        </w:tc>
-      </w:tr>
-      <w:tr>
-        <w:tc>
-          <w:tcPr>
-            <w:tcW w:w="0" w:type="auto"/>
-            <w:vAlign w:val="center"/>
-          </w:tcPr>
-          <w:p>
-            <w:pPr>
-              <w:ind w:left="342" w:hanging="171"/>
-              <w:rPr>
-                <w:rFonts w:asciiTheme="majorHAnsi" w:hAnsiTheme="majorHAnsi" w:cstheme="majorHAnsi"/>
-                <w:bCs/>
-                <w:color w:val="000000" w:themeColor="text1"/>
-                <w:szCs w:val="26"/>
-              </w:rPr>
-            </w:pPr>
-            <w:r>
-              <w:rPr>
-                <w:rFonts w:asciiTheme="majorHAnsi" w:hAnsiTheme="majorHAnsi" w:cstheme="majorHAnsi"/>
-                <w:bCs/>
-                <w:color w:val="000000" w:themeColor="text1"/>
-                <w:szCs w:val="26"/>
-              </w:rPr>
-              <w:t>3</w:t>
-            </w:r>
-          </w:p>
-        </w:tc>
-        <w:tc>
-          <w:tcPr>
-            <w:tcW w:w="0" w:type="auto"/>
-            <w:vAlign w:val="center"/>
-          </w:tcPr>
-          <w:p>
-            <w:pPr>
-              <w:ind w:left="342" w:hanging="171"/>
-              <w:rPr>
-                <w:rFonts w:asciiTheme="majorHAnsi" w:hAnsiTheme="majorHAnsi" w:cstheme="majorHAnsi"/>
-                <w:bCs/>
-                <w:color w:val="000000" w:themeColor="text1"/>
-                <w:szCs w:val="26"/>
-              </w:rPr>
-            </w:pPr>
-            <w:r>
-              <w:rPr>
-                <w:rFonts w:asciiTheme="majorHAnsi" w:hAnsiTheme="majorHAnsi" w:cstheme="majorHAnsi"/>
-                <w:bCs/>
-                <w:color w:val="000000" w:themeColor="text1"/>
-                <w:szCs w:val="26"/>
-              </w:rPr>
-              <w:t>14</w:t>
-            </w:r>
-            <w:r>
-              <w:rPr>
-                <w:rFonts w:asciiTheme="majorHAnsi" w:hAnsiTheme="majorHAnsi" w:cstheme="majorHAnsi"/>
-                <w:bCs/>
-                <w:color w:val="000000" w:themeColor="text1"/>
-                <w:szCs w:val="26"/>
-              </w:rPr>
-              <w:t>/12/202</w:t>
-            </w:r>
-            <w:r>
-              <w:rPr>
-                <w:rFonts w:asciiTheme="majorHAnsi" w:hAnsiTheme="majorHAnsi" w:cstheme="majorHAnsi"/>
-                <w:bCs/>
-                <w:color w:val="000000" w:themeColor="text1"/>
-                <w:szCs w:val="26"/>
-              </w:rPr>
-              <w:t>1</w:t>
-            </w:r>
-          </w:p>
-        </w:tc>
-        <w:tc>
-          <w:tcPr>
-            <w:tcW w:w="0" w:type="auto"/>
-            <w:vAlign w:val="center"/>
-          </w:tcPr>
-          <w:p>
-            <w:pPr>
-              <w:rPr>
-                <w:rFonts w:asciiTheme="majorHAnsi" w:hAnsiTheme="majorHAnsi" w:cstheme="majorHAnsi"/>
-                <w:bCs/>
-                <w:color w:val="000000" w:themeColor="text1"/>
-                <w:szCs w:val="26"/>
-              </w:rPr>
-            </w:pPr>
-            <w:r>
-              <w:rPr>
-                <w:rFonts w:asciiTheme="majorHAnsi" w:hAnsiTheme="majorHAnsi" w:cstheme="majorHAnsi"/>
-                <w:bCs/>
-                <w:color w:val="000000" w:themeColor="text1"/>
-                <w:szCs w:val="26"/>
-              </w:rPr>
-              <w:t>Sinh viên hoàn thiện các thuật toán đã đề ra với dữ liệu đầu vào được nhập từ bàn phím. Trình bày thuật toán với các trường hợp sai và chỉ ra được hướng khắc phục cho các trường hợp đó.</w:t>
-            </w:r>
-          </w:p>
-        </w:tc>
-        <w:tc>
-          <w:tcPr>
-            <w:tcW w:w="0" w:type="auto"/>
-            <w:vAlign w:val="center"/>
-          </w:tcPr>
-          <w:p>
-            <w:pPr>
-              <w:rPr>
-                <w:rFonts w:asciiTheme="majorHAnsi" w:hAnsiTheme="majorHAnsi" w:cstheme="majorHAnsi"/>
-                <w:bCs/>
-                <w:color w:val="000000" w:themeColor="text1"/>
-                <w:szCs w:val="26"/>
-              </w:rPr>
-            </w:pPr>
-            <w:r>
-              <w:rPr>
-                <w:rFonts w:asciiTheme="majorHAnsi" w:hAnsiTheme="majorHAnsi" w:cstheme="majorHAnsi"/>
-                <w:bCs/>
-                <w:color w:val="000000" w:themeColor="text1"/>
-                <w:szCs w:val="26"/>
-              </w:rPr>
-              <w:t>Sinh viên hiểu nội dung của thuật toán khá chi tiết với các trường hợp hạn chế của thuật toán. Việc lập trình cũng hoàn thành ở mức độ nhập dữ liệu từ bàn phím</w:t>
-            </w:r>
-            <w:r>
-              <w:rPr>
-                <w:rFonts w:asciiTheme="majorHAnsi" w:hAnsiTheme="majorHAnsi" w:cstheme="majorHAnsi"/>
-                <w:bCs/>
-                <w:color w:val="000000" w:themeColor="text1"/>
-                <w:szCs w:val="26"/>
-              </w:rPr>
-              <w:t xml:space="preserve"> bằng giao diện</w:t>
-            </w:r>
-            <w:r>
-              <w:rPr>
-                <w:rFonts w:asciiTheme="majorHAnsi" w:hAnsiTheme="majorHAnsi" w:cstheme="majorHAnsi"/>
-                <w:bCs/>
-                <w:color w:val="000000" w:themeColor="text1"/>
-                <w:szCs w:val="26"/>
-              </w:rPr>
-              <w:t xml:space="preserve"> nhưng vấn đề với chuột thì chưa thực hiện được.</w:t>
-            </w:r>
-          </w:p>
-        </w:tc>
-      </w:tr>
-      <w:tr>
-        <w:tc>
-          <w:tcPr>
-            <w:tcW w:w="0" w:type="auto"/>
-            <w:vAlign w:val="center"/>
-          </w:tcPr>
-          <w:p>
-            <w:pPr>
-              <w:ind w:left="342" w:hanging="171"/>
-              <w:rPr>
-                <w:rFonts w:asciiTheme="majorHAnsi" w:hAnsiTheme="majorHAnsi" w:cstheme="majorHAnsi"/>
-                <w:bCs/>
-                <w:color w:val="000000" w:themeColor="text1"/>
-                <w:szCs w:val="26"/>
-              </w:rPr>
-            </w:pPr>
-            <w:r>
-              <w:rPr>
-                <w:rFonts w:asciiTheme="majorHAnsi" w:hAnsiTheme="majorHAnsi" w:cstheme="majorHAnsi"/>
-                <w:bCs/>
-                <w:color w:val="000000" w:themeColor="text1"/>
-                <w:szCs w:val="26"/>
-              </w:rPr>
-              <w:lastRenderedPageBreak/>
-              <w:t>4</w:t>
-            </w:r>
-          </w:p>
-        </w:tc>
-        <w:tc>
-          <w:tcPr>
-            <w:tcW w:w="0" w:type="auto"/>
-            <w:vAlign w:val="center"/>
-          </w:tcPr>
-          <w:p>
-            <w:pPr>
-              <w:ind w:left="342" w:hanging="171"/>
-              <w:rPr>
-                <w:rFonts w:asciiTheme="majorHAnsi" w:hAnsiTheme="majorHAnsi" w:cstheme="majorHAnsi"/>
-                <w:bCs/>
-                <w:color w:val="000000" w:themeColor="text1"/>
-                <w:szCs w:val="26"/>
-              </w:rPr>
-            </w:pPr>
-            <w:r>
-              <w:rPr>
-                <w:rFonts w:asciiTheme="majorHAnsi" w:hAnsiTheme="majorHAnsi" w:cstheme="majorHAnsi"/>
-                <w:bCs/>
-                <w:color w:val="000000" w:themeColor="text1"/>
-                <w:szCs w:val="26"/>
-              </w:rPr>
-              <w:t>21</w:t>
-            </w:r>
-            <w:r>
-              <w:rPr>
-                <w:rFonts w:asciiTheme="majorHAnsi" w:hAnsiTheme="majorHAnsi" w:cstheme="majorHAnsi"/>
-                <w:bCs/>
-                <w:color w:val="000000" w:themeColor="text1"/>
-                <w:szCs w:val="26"/>
-              </w:rPr>
-              <w:t>/</w:t>
-            </w:r>
-            <w:r>
-              <w:rPr>
-                <w:rFonts w:asciiTheme="majorHAnsi" w:hAnsiTheme="majorHAnsi" w:cstheme="majorHAnsi"/>
-                <w:bCs/>
-                <w:color w:val="000000" w:themeColor="text1"/>
-                <w:szCs w:val="26"/>
-              </w:rPr>
-              <w:t>12</w:t>
-            </w:r>
-            <w:r>
-              <w:rPr>
-                <w:rFonts w:asciiTheme="majorHAnsi" w:hAnsiTheme="majorHAnsi" w:cstheme="majorHAnsi"/>
-                <w:bCs/>
-                <w:color w:val="000000" w:themeColor="text1"/>
-                <w:szCs w:val="26"/>
-              </w:rPr>
-              <w:t>/2021</w:t>
-            </w:r>
-          </w:p>
-        </w:tc>
-        <w:tc>
-          <w:tcPr>
-            <w:tcW w:w="0" w:type="auto"/>
-            <w:vAlign w:val="center"/>
-          </w:tcPr>
-          <w:p>
-            <w:pPr>
-              <w:rPr>
-                <w:rFonts w:asciiTheme="majorHAnsi" w:hAnsiTheme="majorHAnsi" w:cstheme="majorHAnsi"/>
-                <w:bCs/>
-                <w:color w:val="000000" w:themeColor="text1"/>
-                <w:szCs w:val="26"/>
-              </w:rPr>
-            </w:pPr>
-            <w:r>
-              <w:rPr>
-                <w:rFonts w:asciiTheme="majorHAnsi" w:hAnsiTheme="majorHAnsi" w:cstheme="majorHAnsi"/>
-                <w:bCs/>
-                <w:color w:val="000000" w:themeColor="text1"/>
-                <w:szCs w:val="26"/>
-              </w:rPr>
-              <w:t xml:space="preserve">Sinh viên </w:t>
-            </w:r>
-            <w:r>
-              <w:rPr>
-                <w:rFonts w:asciiTheme="majorHAnsi" w:hAnsiTheme="majorHAnsi" w:cstheme="majorHAnsi"/>
-                <w:bCs/>
-                <w:color w:val="000000" w:themeColor="text1"/>
-                <w:szCs w:val="26"/>
-              </w:rPr>
-              <w:t>trình bày</w:t>
-            </w:r>
-            <w:r>
-              <w:rPr>
-                <w:rFonts w:asciiTheme="majorHAnsi" w:hAnsiTheme="majorHAnsi" w:cstheme="majorHAnsi"/>
-                <w:bCs/>
-                <w:color w:val="000000" w:themeColor="text1"/>
-                <w:szCs w:val="26"/>
-              </w:rPr>
-              <w:t xml:space="preserve"> bản thảo của báo cáo thực tập lần thứ 1 và tiến hành chỉnh sửa.</w:t>
-            </w:r>
-          </w:p>
-        </w:tc>
-        <w:tc>
-          <w:tcPr>
-            <w:tcW w:w="0" w:type="auto"/>
-            <w:vAlign w:val="center"/>
-          </w:tcPr>
-          <w:p>
-            <w:pPr>
-              <w:rPr>
-                <w:rFonts w:asciiTheme="majorHAnsi" w:hAnsiTheme="majorHAnsi" w:cstheme="majorHAnsi"/>
-                <w:bCs/>
-                <w:color w:val="000000" w:themeColor="text1"/>
-                <w:szCs w:val="26"/>
-              </w:rPr>
-            </w:pPr>
-            <w:r>
-              <w:rPr>
-                <w:rFonts w:asciiTheme="majorHAnsi" w:hAnsiTheme="majorHAnsi" w:cstheme="majorHAnsi"/>
-                <w:bCs/>
-                <w:color w:val="000000" w:themeColor="text1"/>
-                <w:szCs w:val="26"/>
-              </w:rPr>
-              <w:t>Báo cáo chỉ trình bày chung chung chưa đi vào cụ thể phân tích các yêu cầu của bài toán, hình ảnh, bảng biểu chưa trình bày rõ ràng. Cần hiệu chỉnh theo yêu cầu của GVHD.</w:t>
-            </w:r>
-          </w:p>
-        </w:tc>
-      </w:tr>
-      <w:tr>
-        <w:tc>
-          <w:tcPr>
-            <w:tcW w:w="0" w:type="auto"/>
-            <w:vAlign w:val="center"/>
-          </w:tcPr>
-          <w:p>
-            <w:pPr>
-              <w:ind w:left="342" w:hanging="171"/>
-              <w:rPr>
-                <w:rFonts w:asciiTheme="majorHAnsi" w:hAnsiTheme="majorHAnsi" w:cstheme="majorHAnsi"/>
-                <w:bCs/>
-                <w:color w:val="000000" w:themeColor="text1"/>
-                <w:szCs w:val="26"/>
-              </w:rPr>
-            </w:pPr>
-            <w:r>
-              <w:rPr>
-                <w:rFonts w:asciiTheme="majorHAnsi" w:hAnsiTheme="majorHAnsi" w:cstheme="majorHAnsi"/>
-                <w:bCs/>
-                <w:color w:val="000000" w:themeColor="text1"/>
-                <w:szCs w:val="26"/>
-              </w:rPr>
-              <w:t>5</w:t>
-            </w:r>
-          </w:p>
-        </w:tc>
-        <w:tc>
-          <w:tcPr>
-            <w:tcW w:w="0" w:type="auto"/>
-            <w:vAlign w:val="center"/>
-          </w:tcPr>
-          <w:p>
-            <w:pPr>
-              <w:ind w:left="342" w:hanging="171"/>
-              <w:rPr>
-                <w:rFonts w:asciiTheme="majorHAnsi" w:hAnsiTheme="majorHAnsi" w:cstheme="majorHAnsi"/>
-                <w:bCs/>
-                <w:color w:val="000000" w:themeColor="text1"/>
-                <w:szCs w:val="26"/>
-              </w:rPr>
-            </w:pPr>
-            <w:r>
-              <w:rPr>
-                <w:rFonts w:asciiTheme="majorHAnsi" w:hAnsiTheme="majorHAnsi" w:cstheme="majorHAnsi"/>
-                <w:bCs/>
-                <w:color w:val="000000" w:themeColor="text1"/>
-                <w:szCs w:val="26"/>
-              </w:rPr>
-              <w:t>28</w:t>
-            </w:r>
-            <w:r>
-              <w:rPr>
-                <w:rFonts w:asciiTheme="majorHAnsi" w:hAnsiTheme="majorHAnsi" w:cstheme="majorHAnsi"/>
-                <w:bCs/>
-                <w:color w:val="000000" w:themeColor="text1"/>
-                <w:szCs w:val="26"/>
-              </w:rPr>
-              <w:t>/01/2021</w:t>
-            </w:r>
-          </w:p>
-        </w:tc>
-        <w:tc>
-          <w:tcPr>
-            <w:tcW w:w="0" w:type="auto"/>
-            <w:vAlign w:val="center"/>
-          </w:tcPr>
-          <w:p>
-            <w:pPr>
-              <w:rPr>
-                <w:rFonts w:asciiTheme="majorHAnsi" w:hAnsiTheme="majorHAnsi" w:cstheme="majorHAnsi"/>
-                <w:bCs/>
-                <w:color w:val="000000" w:themeColor="text1"/>
-                <w:szCs w:val="26"/>
-              </w:rPr>
-            </w:pPr>
-            <w:r>
-              <w:rPr>
-                <w:rFonts w:asciiTheme="majorHAnsi" w:hAnsiTheme="majorHAnsi" w:cstheme="majorHAnsi"/>
-                <w:bCs/>
-                <w:color w:val="000000" w:themeColor="text1"/>
-                <w:szCs w:val="26"/>
-              </w:rPr>
-              <w:t xml:space="preserve">Sinh viên </w:t>
-            </w:r>
-            <w:r>
-              <w:rPr>
-                <w:rFonts w:asciiTheme="majorHAnsi" w:hAnsiTheme="majorHAnsi" w:cstheme="majorHAnsi"/>
-                <w:bCs/>
-                <w:color w:val="000000" w:themeColor="text1"/>
-                <w:szCs w:val="26"/>
-              </w:rPr>
-              <w:t>trình bày bản thảo</w:t>
-            </w:r>
-            <w:r>
-              <w:rPr>
-                <w:rFonts w:asciiTheme="majorHAnsi" w:hAnsiTheme="majorHAnsi" w:cstheme="majorHAnsi"/>
-                <w:bCs/>
-                <w:color w:val="000000" w:themeColor="text1"/>
-                <w:szCs w:val="26"/>
-              </w:rPr>
-              <w:t xml:space="preserve"> lần 2</w:t>
-            </w:r>
-          </w:p>
-        </w:tc>
-        <w:tc>
-          <w:tcPr>
-            <w:tcW w:w="0" w:type="auto"/>
-            <w:vAlign w:val="center"/>
-          </w:tcPr>
-          <w:p>
-            <w:pPr>
-              <w:rPr>
-                <w:rFonts w:asciiTheme="majorHAnsi" w:hAnsiTheme="majorHAnsi" w:cstheme="majorHAnsi"/>
-                <w:bCs/>
-                <w:color w:val="000000" w:themeColor="text1"/>
-                <w:szCs w:val="26"/>
-              </w:rPr>
-            </w:pPr>
-            <w:r>
-              <w:rPr>
-                <w:rFonts w:asciiTheme="majorHAnsi" w:hAnsiTheme="majorHAnsi" w:cstheme="majorHAnsi"/>
-                <w:bCs/>
-                <w:color w:val="000000" w:themeColor="text1"/>
-                <w:szCs w:val="26"/>
-              </w:rPr>
-              <w:t>Báo cáo lần này đã khắc phục được các lỗi của lần trước, tuy nhiên phần phương pháp và kết quả chưa nổ</w:t>
-            </w:r>
-            <w:r>
-              <w:rPr>
-                <w:rFonts w:asciiTheme="majorHAnsi" w:hAnsiTheme="majorHAnsi" w:cstheme="majorHAnsi"/>
-                <w:bCs/>
-                <w:color w:val="000000" w:themeColor="text1"/>
-                <w:szCs w:val="26"/>
-              </w:rPr>
-              <w:t>i bật</w:t>
-            </w:r>
-            <w:r>
-              <w:rPr>
-                <w:rFonts w:asciiTheme="majorHAnsi" w:hAnsiTheme="majorHAnsi" w:cstheme="majorHAnsi"/>
-                <w:bCs/>
-                <w:color w:val="000000" w:themeColor="text1"/>
-                <w:szCs w:val="26"/>
-              </w:rPr>
-              <w:t>, chưa có sự liên kết giữa các phần.</w:t>
-            </w:r>
-          </w:p>
-        </w:tc>
-      </w:tr>
-      <w:tr>
-        <w:tc>
-          <w:tcPr>
-            <w:tcW w:w="0" w:type="auto"/>
-            <w:vAlign w:val="center"/>
-          </w:tcPr>
-          <w:p>
-            <w:pPr>
-              <w:ind w:left="342" w:hanging="171"/>
-              <w:rPr>
-                <w:rFonts w:asciiTheme="majorHAnsi" w:hAnsiTheme="majorHAnsi" w:cstheme="majorHAnsi"/>
-                <w:bCs/>
-                <w:color w:val="000000" w:themeColor="text1"/>
-                <w:szCs w:val="26"/>
-              </w:rPr>
-            </w:pPr>
-            <w:r>
-              <w:rPr>
-                <w:rFonts w:asciiTheme="majorHAnsi" w:hAnsiTheme="majorHAnsi" w:cstheme="majorHAnsi"/>
-                <w:bCs/>
-                <w:color w:val="000000" w:themeColor="text1"/>
-                <w:szCs w:val="26"/>
-              </w:rPr>
-              <w:t>6</w:t>
-            </w:r>
-          </w:p>
-        </w:tc>
-        <w:tc>
-          <w:tcPr>
-            <w:tcW w:w="0" w:type="auto"/>
-            <w:vAlign w:val="center"/>
-          </w:tcPr>
-          <w:p>
-            <w:pPr>
-              <w:ind w:left="342" w:hanging="171"/>
-              <w:rPr>
-                <w:rFonts w:asciiTheme="majorHAnsi" w:hAnsiTheme="majorHAnsi" w:cstheme="majorHAnsi"/>
-                <w:bCs/>
-                <w:color w:val="000000" w:themeColor="text1"/>
-                <w:szCs w:val="26"/>
-              </w:rPr>
-            </w:pPr>
-            <w:r>
-              <w:rPr>
-                <w:rFonts w:asciiTheme="majorHAnsi" w:hAnsiTheme="majorHAnsi" w:cstheme="majorHAnsi"/>
-                <w:bCs/>
-                <w:color w:val="000000" w:themeColor="text1"/>
-                <w:szCs w:val="26"/>
-              </w:rPr>
-              <w:t>4</w:t>
-            </w:r>
-            <w:r>
-              <w:rPr>
-                <w:rFonts w:asciiTheme="majorHAnsi" w:hAnsiTheme="majorHAnsi" w:cstheme="majorHAnsi"/>
-                <w:bCs/>
-                <w:color w:val="000000" w:themeColor="text1"/>
-                <w:szCs w:val="26"/>
-              </w:rPr>
-              <w:t>/1/202</w:t>
-            </w:r>
-            <w:r>
-              <w:rPr>
-                <w:rFonts w:asciiTheme="majorHAnsi" w:hAnsiTheme="majorHAnsi" w:cstheme="majorHAnsi"/>
-                <w:bCs/>
-                <w:color w:val="000000" w:themeColor="text1"/>
-                <w:szCs w:val="26"/>
-              </w:rPr>
-              <w:t>2</w:t>
-            </w:r>
-          </w:p>
-        </w:tc>
-        <w:tc>
-          <w:tcPr>
-            <w:tcW w:w="0" w:type="auto"/>
-            <w:vAlign w:val="center"/>
-          </w:tcPr>
-          <w:p>
-            <w:pPr>
-              <w:rPr>
-                <w:rFonts w:asciiTheme="majorHAnsi" w:hAnsiTheme="majorHAnsi" w:cstheme="majorHAnsi"/>
-                <w:bCs/>
-                <w:color w:val="000000" w:themeColor="text1"/>
-                <w:szCs w:val="26"/>
-              </w:rPr>
-            </w:pPr>
-            <w:r>
-              <w:rPr>
-                <w:rFonts w:asciiTheme="majorHAnsi" w:hAnsiTheme="majorHAnsi" w:cstheme="majorHAnsi"/>
-                <w:bCs/>
-                <w:color w:val="000000" w:themeColor="text1"/>
-                <w:szCs w:val="26"/>
-              </w:rPr>
-              <w:t>Sinh viên nộp bản thảo lần cuối sau khi đã chỉnh sửa các yêu cầu như đã đề ra.</w:t>
-            </w:r>
-          </w:p>
-        </w:tc>
-        <w:tc>
-          <w:tcPr>
-            <w:tcW w:w="0" w:type="auto"/>
-            <w:vAlign w:val="center"/>
-          </w:tcPr>
-          <w:p>
-            <w:pPr>
-              <w:rPr>
-                <w:rFonts w:asciiTheme="majorHAnsi" w:hAnsiTheme="majorHAnsi" w:cstheme="majorHAnsi"/>
-                <w:bCs/>
-                <w:color w:val="000000" w:themeColor="text1"/>
-                <w:szCs w:val="26"/>
-              </w:rPr>
-            </w:pPr>
-            <w:r>
-              <w:rPr>
-                <w:rFonts w:asciiTheme="majorHAnsi" w:hAnsiTheme="majorHAnsi" w:cstheme="majorHAnsi"/>
-                <w:bCs/>
-                <w:color w:val="000000" w:themeColor="text1"/>
-                <w:szCs w:val="26"/>
-              </w:rPr>
-              <w:t>Sinh viên nghiêm túc chỉnh sửa báo cáo theo định hướng của GVHD.</w:t>
-            </w:r>
-          </w:p>
-        </w:tc>
-      </w:tr>
-    </w:tbl>
-    <w:p>
-      <w:pPr>
-        <w:spacing w:before="120"/>
-        <w:rPr>
-          <w:rFonts w:asciiTheme="majorHAnsi" w:hAnsiTheme="majorHAnsi" w:cstheme="majorHAnsi"/>
-          <w:bCs/>
-          <w:color w:val="000000" w:themeColor="text1"/>
-          <w:szCs w:val="26"/>
-        </w:rPr>
-      </w:pPr>
-      <w:r>
-        <w:rPr>
-          <w:rFonts w:asciiTheme="majorHAnsi" w:hAnsiTheme="majorHAnsi" w:cstheme="majorHAnsi"/>
-          <w:b/>
-          <w:bCs/>
-          <w:color w:val="000000" w:themeColor="text1"/>
-          <w:szCs w:val="26"/>
-        </w:rPr>
-        <w:tab/>
-        <w:t>Nhận xét chung (sau khi sinh viên hoàn thành ĐA/KL)</w:t>
-      </w:r>
-      <w:r>
-        <w:rPr>
-          <w:rFonts w:asciiTheme="majorHAnsi" w:hAnsiTheme="majorHAnsi" w:cstheme="majorHAnsi"/>
-          <w:bCs/>
-          <w:color w:val="000000" w:themeColor="text1"/>
-          <w:szCs w:val="26"/>
-        </w:rPr>
-        <w:t xml:space="preserve">: </w:t>
-      </w:r>
-    </w:p>
-    <w:p>
-      <w:pPr>
-        <w:rPr>
-          <w:rFonts w:asciiTheme="majorHAnsi" w:hAnsiTheme="majorHAnsi" w:cstheme="majorHAnsi"/>
-          <w:bCs/>
-          <w:color w:val="000000" w:themeColor="text1"/>
-          <w:szCs w:val="26"/>
-        </w:rPr>
-      </w:pPr>
-      <w:r>
-        <w:rPr>
-          <w:rFonts w:asciiTheme="majorHAnsi" w:hAnsiTheme="majorHAnsi" w:cstheme="majorHAnsi"/>
-          <w:bCs/>
-          <w:color w:val="000000" w:themeColor="text1"/>
-          <w:szCs w:val="26"/>
-        </w:rPr>
-        <w:tab/>
-        <w:t>Sinh viên thực hiện tốt các yêu cầu của GVHD, trong quá trình thực hiện đề tài có sự liên hệ chặt chẽ với GV. Theo lịch hẹn Sinh viên đều có mặt để trình bày ý tưởng của các nội dung lần trước. Trong quá trình hoàn tất báo cáo đều nỗ lực không ngừng mặc dù đang cao điểm của đợt thi học kỳ nhưng SV vẫn dành thời gian không ít cho TTCS.</w:t>
-      </w:r>
-    </w:p>
-    <w:p>
-      <w:pPr>
-        <w:rPr>
-          <w:rFonts w:asciiTheme="majorHAnsi" w:hAnsiTheme="majorHAnsi" w:cstheme="majorHAnsi"/>
-          <w:bCs/>
-          <w:color w:val="000000" w:themeColor="text1"/>
-          <w:szCs w:val="26"/>
-        </w:rPr>
-      </w:pPr>
-      <w:r>
-        <w:rPr>
-          <w:rFonts w:asciiTheme="majorHAnsi" w:hAnsiTheme="majorHAnsi" w:cstheme="majorHAnsi"/>
-          <w:bCs/>
-          <w:color w:val="000000" w:themeColor="text1"/>
-          <w:szCs w:val="26"/>
-        </w:rPr>
-        <w:tab/>
-        <w:t>Về nội dung báo cáo đã thỏa mãn các yêu cầu của đề tài như trong đề cương. Về kết quả chương trình đã minh họa được thuật toán. Về các yêu cầu cao hơn như sử dụng thư viện của chuột hay minh họa các trường hợp nhược điểm của thuật toán thì chưa thực hiện thành công.</w:t>
-      </w:r>
-    </w:p>
-    <w:p>
-      <w:pPr>
-        <w:rPr>
-          <w:rFonts w:asciiTheme="majorHAnsi" w:hAnsiTheme="majorHAnsi" w:cstheme="majorHAnsi"/>
-          <w:bCs/>
-          <w:color w:val="000000" w:themeColor="text1"/>
-          <w:szCs w:val="26"/>
-        </w:rPr>
-      </w:pPr>
-      <w:r>
-        <w:rPr>
-          <w:rFonts w:asciiTheme="majorHAnsi" w:hAnsiTheme="majorHAnsi" w:cstheme="majorHAnsi"/>
-          <w:bCs/>
-          <w:color w:val="000000" w:themeColor="text1"/>
-          <w:szCs w:val="26"/>
-        </w:rPr>
-        <w:tab/>
-        <w:t>Về hình thức của báo cáo và sản phẩm, báo cáo trình bày rõ ràng các mục tiêu, phương pháp, kết quả và thảo luận cho sản phẩm. Còn về sản phẩm như đã trình bày có phần hạn chế.</w:t>
-      </w:r>
-    </w:p>
-    <w:p>
-      <w:pPr>
-        <w:rPr>
-          <w:rFonts w:asciiTheme="majorHAnsi" w:hAnsiTheme="majorHAnsi" w:cstheme="majorHAnsi"/>
-          <w:color w:val="000000" w:themeColor="text1"/>
-          <w:szCs w:val="26"/>
-        </w:rPr>
-      </w:pPr>
-      <w:r>
-        <w:rPr>
-          <w:rFonts w:asciiTheme="majorHAnsi" w:hAnsiTheme="majorHAnsi" w:cstheme="majorHAnsi"/>
-          <w:bCs/>
-          <w:color w:val="000000" w:themeColor="text1"/>
-          <w:szCs w:val="26"/>
-        </w:rPr>
-        <w:t xml:space="preserve">Điểm hình thức: </w:t>
-      </w:r>
-      <w:r>
-        <w:rPr>
-          <w:rFonts w:asciiTheme="majorHAnsi" w:hAnsiTheme="majorHAnsi" w:cstheme="majorHAnsi"/>
-          <w:bCs/>
-          <w:color w:val="000000" w:themeColor="text1"/>
-          <w:szCs w:val="26"/>
-        </w:rPr>
-        <w:t>….</w:t>
-      </w:r>
-      <w:r>
-        <w:rPr>
-          <w:rFonts w:asciiTheme="majorHAnsi" w:hAnsiTheme="majorHAnsi" w:cstheme="majorHAnsi"/>
-          <w:bCs/>
-          <w:color w:val="000000" w:themeColor="text1"/>
-          <w:szCs w:val="26"/>
-        </w:rPr>
-        <w:t xml:space="preserve">/10 Điểm nội dung: </w:t>
-      </w:r>
-      <w:r>
-        <w:rPr>
-          <w:rFonts w:asciiTheme="majorHAnsi" w:hAnsiTheme="majorHAnsi" w:cstheme="majorHAnsi"/>
-          <w:bCs/>
-          <w:color w:val="000000" w:themeColor="text1"/>
-          <w:szCs w:val="26"/>
-        </w:rPr>
-        <w:t>…..</w:t>
-      </w:r>
-      <w:r>
-        <w:rPr>
-          <w:rFonts w:asciiTheme="majorHAnsi" w:hAnsiTheme="majorHAnsi" w:cstheme="majorHAnsi"/>
-          <w:bCs/>
-          <w:color w:val="000000" w:themeColor="text1"/>
-          <w:szCs w:val="26"/>
-        </w:rPr>
-        <w:t xml:space="preserve">/10 </w:t>
-      </w:r>
-      <w:r>
-        <w:rPr>
-          <w:rFonts w:asciiTheme="majorHAnsi" w:hAnsiTheme="majorHAnsi" w:cstheme="majorHAnsi"/>
-          <w:b/>
-          <w:bCs/>
-          <w:color w:val="000000" w:themeColor="text1"/>
-          <w:szCs w:val="26"/>
-        </w:rPr>
-        <w:t xml:space="preserve">Điểm tổng kết: </w:t>
-      </w:r>
-      <w:r>
-        <w:rPr>
-          <w:rFonts w:asciiTheme="majorHAnsi" w:hAnsiTheme="majorHAnsi" w:cstheme="majorHAnsi"/>
-          <w:b/>
-          <w:bCs/>
-          <w:color w:val="000000" w:themeColor="text1"/>
-          <w:szCs w:val="26"/>
-        </w:rPr>
-        <w:t>…..</w:t>
-      </w:r>
-      <w:r>
-        <w:rPr>
-          <w:rFonts w:asciiTheme="majorHAnsi" w:hAnsiTheme="majorHAnsi" w:cstheme="majorHAnsi"/>
-          <w:b/>
-          <w:bCs/>
-          <w:color w:val="000000" w:themeColor="text1"/>
-          <w:szCs w:val="26"/>
-        </w:rPr>
-        <w:t>/10</w:t>
-      </w:r>
-      <w:r>
-        <w:rPr>
-          <w:rFonts w:asciiTheme="majorHAnsi" w:hAnsiTheme="majorHAnsi" w:cstheme="majorHAnsi"/>
-          <w:bCs/>
-          <w:color w:val="000000" w:themeColor="text1"/>
-          <w:szCs w:val="26"/>
-        </w:rPr>
-        <w:cr/>
-      </w:r>
-      <w:r>
-        <w:rPr>
-          <w:rFonts w:asciiTheme="majorHAnsi" w:hAnsiTheme="majorHAnsi" w:cstheme="majorHAnsi"/>
-          <w:color w:val="000000" w:themeColor="text1"/>
-          <w:szCs w:val="26"/>
-        </w:rPr>
-        <w:t xml:space="preserve">Đồng ý cho sinh viên: Được bảo vệ: </w:t>
-      </w:r>
-      <w:r>
-        <w:rPr>
-          <w:rFonts w:asciiTheme="majorHAnsi" w:hAnsiTheme="majorHAnsi" w:cstheme="majorHAnsi"/>
-          <w:color w:val="000000" w:themeColor="text1"/>
-          <w:szCs w:val="26"/>
-        </w:rPr>
-        <w:t xml:space="preserve">  Không được bảo vệ: </w:t>
-      </w:r>
-      <w:r>
-        <w:rPr>
-          <w:rFonts w:asciiTheme="majorHAnsi" w:hAnsiTheme="majorHAnsi" w:cstheme="majorHAnsi"/>
-          <w:color w:val="000000" w:themeColor="text1"/>
-          <w:szCs w:val="26"/>
-        </w:rPr>
-        <w:t></w:t>
-      </w:r>
-    </w:p>
-    <w:p>
-      <w:pPr>
-        <w:jc w:val="right"/>
-        <w:rPr>
-          <w:rFonts w:asciiTheme="majorHAnsi" w:hAnsiTheme="majorHAnsi" w:cstheme="majorHAnsi"/>
-          <w:color w:val="000000" w:themeColor="text1"/>
-          <w:szCs w:val="26"/>
-        </w:rPr>
-      </w:pPr>
-      <w:r>
-        <w:rPr>
-          <w:rFonts w:asciiTheme="majorHAnsi" w:hAnsiTheme="majorHAnsi" w:cstheme="majorHAnsi"/>
-          <w:color w:val="000000" w:themeColor="text1"/>
-          <w:szCs w:val="26"/>
-        </w:rPr>
-        <w:t>Khánh Hòa, ngày 20 tháng 01 năm 2021</w:t>
-      </w:r>
-    </w:p>
-    <w:p>
-      <w:pPr>
-        <w:ind w:left="6096" w:firstLine="425"/>
-        <w:rPr>
-          <w:rFonts w:asciiTheme="majorHAnsi" w:hAnsiTheme="majorHAnsi" w:cstheme="majorHAnsi"/>
-          <w:color w:val="000000" w:themeColor="text1"/>
-          <w:szCs w:val="26"/>
-        </w:rPr>
-      </w:pPr>
-      <w:r>
-        <w:rPr>
-          <w:rFonts w:asciiTheme="majorHAnsi" w:hAnsiTheme="majorHAnsi" w:cstheme="majorHAnsi"/>
-          <w:color w:val="000000" w:themeColor="text1"/>
-          <w:szCs w:val="26"/>
-        </w:rPr>
-        <w:t>Cán bộ hướng dẫn</w:t>
-      </w:r>
-    </w:p>
-    <w:p>
-      <w:pPr>
-        <w:ind w:left="6379"/>
-        <w:rPr>
-          <w:rFonts w:asciiTheme="majorHAnsi" w:hAnsiTheme="majorHAnsi" w:cstheme="majorHAnsi"/>
-          <w:i/>
-          <w:color w:val="000000" w:themeColor="text1"/>
-          <w:szCs w:val="26"/>
-        </w:rPr>
-      </w:pPr>
-      <w:r>
-        <w:rPr>
-          <w:rFonts w:asciiTheme="majorHAnsi" w:hAnsiTheme="majorHAnsi" w:cstheme="majorHAnsi"/>
-          <w:i/>
-          <w:color w:val="000000" w:themeColor="text1"/>
-          <w:szCs w:val="26"/>
-        </w:rPr>
-        <w:lastRenderedPageBreak/>
-        <w:t>(Ký và ghi rõ họ tên)</w:t>
-      </w:r>
-    </w:p>
-    <w:p>
-      <w:pPr>
-        <w:spacing w:line="360" w:lineRule="auto"/>
-        <w:ind w:firstLine="567"/>
-        <w:rPr>
-          <w:rStyle w:val="fontstyle01"/>
-          <w:rFonts w:asciiTheme="majorHAnsi" w:hAnsiTheme="majorHAnsi" w:cstheme="majorHAnsi"/>
-        </w:rPr>
-      </w:pPr>
-      <w:r>
-        <w:rPr>
-          <w:rStyle w:val="fontstyle01"/>
-          <w:rFonts w:asciiTheme="majorHAnsi" w:hAnsiTheme="majorHAnsi" w:cstheme="majorHAnsi"/>
-        </w:rPr>
-        <w:br w:type="page"/>
-      </w:r>
-    </w:p>
-    <w:p>
-      <w:pPr>
-        <w:pStyle w:val="Heading1"/>
-        <w:jc w:val="center"/>
-        <w:rPr>
-          <w:rStyle w:val="fontstyle01"/>
-          <w:b/>
-          <w:bCs w:val="0"/>
-          <w:color w:val="FF0000"/>
-          <w:sz w:val="30"/>
-          <w:szCs w:val="30"/>
-        </w:rPr>
-      </w:pPr>
-      <w:r>
-        <w:rPr>
-          <w:rStyle w:val="fontstyle01"/>
-          <w:b/>
-          <w:bCs w:val="0"/>
-          <w:color w:val="FF0000"/>
-          <w:sz w:val="30"/>
-          <w:szCs w:val="30"/>
-        </w:rPr>
-        <w:lastRenderedPageBreak/>
-        <w:t>LỜI CẢM ƠN</w:t>
-      </w:r>
-    </w:p>
-    <w:p>
-      <w:pPr>
-        <w:pStyle w:val="Subtitle"/>
-      </w:pPr>
-      <w:r>
-        <w:t>Để có thể hoàn thành đợt thực tập lần này, em xin chân thành cảm ơn đến quý thầy cô khoa Công nghệ Thông tin đã tạo điều kiện hỗ trợ và giúp đỡ em trong quá trính học tập và nghiên cứu đề tài này.</w:t>
-      </w:r>
-    </w:p>
-    <w:p>
-      <w:pPr>
-        <w:pStyle w:val="Subtitle"/>
-      </w:pPr>
-      <w:r>
-        <w:t xml:space="preserve">Qua đây, </w:t>
-      </w:r>
-      <w:r>
-        <w:t>em</w:t>
-      </w:r>
-      <w:r>
-        <w:t xml:space="preserve"> xin chân thành cảm ơn thầy </w:t>
-      </w:r>
-      <w:r>
-        <w:t>Nguyễn Đình Hưng</w:t>
-      </w:r>
-      <w:bookmarkStart w:id="0" w:name="_GoBack"/>
-      <w:bookmarkEnd w:id="0"/>
-      <w:r>
-        <w:t>, người đã trực tiếp quan tâm và hướng dẫn chúng em hoàn thành tốt đợt thực tập trong thời gian qua.</w:t>
-      </w:r>
-    </w:p>
-    <w:p>
-      <w:pPr>
-        <w:pStyle w:val="Subtitle"/>
-      </w:pPr>
-      <w:r>
-        <w:t>Do kiến thức còn hạn chế và thời gian thực hiện còn ngắn nên bài báo cáo của em còn nhiều thiếu sót, kính mong sự góp ý của quý thầy cô.</w:t>
-      </w:r>
-    </w:p>
-    <w:p>
-      <w:pPr>
-        <w:pStyle w:val="Subtitle"/>
-        <w:rPr>
-          <w:rStyle w:val="fontstyle21"/>
-          <w:rFonts w:asciiTheme="majorHAnsi" w:hAnsiTheme="majorHAnsi" w:cstheme="majorHAnsi"/>
-        </w:rPr>
-      </w:pPr>
-      <w:r>
-        <w:rPr>
-          <w:rStyle w:val="fontstyle21"/>
-          <w:rFonts w:asciiTheme="majorHAnsi" w:hAnsiTheme="majorHAnsi" w:cstheme="majorHAnsi"/>
-        </w:rPr>
-        <w:t>Em xin chân thành cảm ơn!</w:t>
-      </w:r>
-    </w:p>
-    <w:p>
-      <w:pPr>
-        <w:rPr>
-          <w:rStyle w:val="fontstyle01"/>
-          <w:rFonts w:asciiTheme="majorHAnsi" w:hAnsiTheme="majorHAnsi" w:cstheme="majorHAnsi"/>
-        </w:rPr>
-      </w:pPr>
-    </w:p>
-    <w:p>
-      <w:pPr>
-        <w:spacing w:after="160" w:line="259" w:lineRule="auto"/>
-        <w:jc w:val="left"/>
-        <w:rPr>
-          <w:rStyle w:val="fontstyle01"/>
-          <w:rFonts w:asciiTheme="majorHAnsi" w:hAnsiTheme="majorHAnsi" w:cstheme="majorHAnsi"/>
-        </w:rPr>
-      </w:pPr>
-      <w:r>
-        <w:rPr>
-          <w:rStyle w:val="fontstyle01"/>
-          <w:rFonts w:asciiTheme="majorHAnsi" w:hAnsiTheme="majorHAnsi" w:cstheme="majorHAnsi"/>
-        </w:rPr>
-        <w:br w:type="page"/>
-      </w:r>
+        <w:pStyle w:val="TOC1"/>
+      </w:pPr>
     </w:p>
     <w:p>
       <w:pPr>
@@ -2837,7 +1230,11 @@
             <w:pStyle w:val="TOC1"/>
             <w:rPr>
               <w:rFonts w:eastAsiaTheme="minorEastAsia" w:cstheme="minorBidi"/>
+              <w:b w:val="0"/>
+              <w:bCs w:val="0"/>
+              <w:caps w:val="0"/>
               <w:noProof/>
+              <w:sz w:val="22"/>
               <w:szCs w:val="22"/>
             </w:rPr>
           </w:pPr>
@@ -2861,13 +1258,13 @@
             </w:rPr>
             <w:fldChar w:fldCharType="separate"/>
           </w:r>
-          <w:hyperlink w:anchor="_Toc91966561" w:history="1">
+          <w:hyperlink w:anchor="_Toc92264563" w:history="1">
             <w:r>
               <w:rPr>
                 <w:rStyle w:val="Hyperlink"/>
                 <w:noProof/>
               </w:rPr>
-              <w:t>LỜI NÓI ĐẦU</w:t>
+              <w:t>LỜI CẢM ƠN</w:t>
             </w:r>
             <w:r>
               <w:rPr>
@@ -2888,7 +1285,7 @@
                 <w:noProof/>
                 <w:webHidden/>
               </w:rPr>
-              <w:instrText xml:space="preserve"> PAGEREF _Toc91966561 \h </w:instrText>
+              <w:instrText xml:space="preserve"> PAGEREF _Toc92264563 \h </w:instrText>
             </w:r>
             <w:r>
               <w:rPr>
@@ -2908,7 +1305,7 @@
                 <w:noProof/>
                 <w:webHidden/>
               </w:rPr>
-              <w:t>5</w:t>
+              <w:t>2</w:t>
             </w:r>
             <w:r>
               <w:rPr>
@@ -2924,16 +1321,91 @@
             <w:pStyle w:val="TOC1"/>
             <w:rPr>
               <w:rFonts w:eastAsiaTheme="minorEastAsia" w:cstheme="minorBidi"/>
+              <w:b w:val="0"/>
+              <w:bCs w:val="0"/>
+              <w:caps w:val="0"/>
               <w:noProof/>
+              <w:sz w:val="22"/>
               <w:szCs w:val="22"/>
             </w:rPr>
           </w:pPr>
-          <w:hyperlink w:anchor="_Toc91966562" w:history="1">
+          <w:hyperlink w:anchor="_Toc92264564" w:history="1">
             <w:r>
               <w:rPr>
                 <w:rStyle w:val="Hyperlink"/>
                 <w:noProof/>
               </w:rPr>
+              <w:t>LỜI NÓI ĐẦU</w:t>
+            </w:r>
+            <w:r>
+              <w:rPr>
+                <w:noProof/>
+                <w:webHidden/>
+              </w:rPr>
+              <w:tab/>
+            </w:r>
+            <w:r>
+              <w:rPr>
+                <w:noProof/>
+                <w:webHidden/>
+              </w:rPr>
+              <w:fldChar w:fldCharType="begin"/>
+            </w:r>
+            <w:r>
+              <w:rPr>
+                <w:noProof/>
+                <w:webHidden/>
+              </w:rPr>
+              <w:instrText xml:space="preserve"> PAGEREF _Toc92264564 \h </w:instrText>
+            </w:r>
+            <w:r>
+              <w:rPr>
+                <w:noProof/>
+                <w:webHidden/>
+              </w:rPr>
+            </w:r>
+            <w:r>
+              <w:rPr>
+                <w:noProof/>
+                <w:webHidden/>
+              </w:rPr>
+              <w:fldChar w:fldCharType="separate"/>
+            </w:r>
+            <w:r>
+              <w:rPr>
+                <w:noProof/>
+                <w:webHidden/>
+              </w:rPr>
+              <w:t>3</w:t>
+            </w:r>
+            <w:r>
+              <w:rPr>
+                <w:noProof/>
+                <w:webHidden/>
+              </w:rPr>
+              <w:fldChar w:fldCharType="end"/>
+            </w:r>
+          </w:hyperlink>
+        </w:p>
+        <w:p>
+          <w:pPr>
+            <w:pStyle w:val="TOC1"/>
+            <w:rPr>
+              <w:rFonts w:eastAsiaTheme="minorEastAsia" w:cstheme="minorBidi"/>
+              <w:b w:val="0"/>
+              <w:bCs w:val="0"/>
+              <w:caps w:val="0"/>
+              <w:noProof/>
+              <w:sz w:val="22"/>
+              <w:szCs w:val="22"/>
+            </w:rPr>
+          </w:pPr>
+          <w:hyperlink w:anchor="_Toc92264565" w:history="1">
+            <w:r>
+              <w:rPr>
+                <w:rStyle w:val="Hyperlink"/>
+                <w:noProof/>
+              </w:rPr>
               <w:t>CHƯƠNG 1: TỔNG QUAN VẤN ĐỀ</w:t>
             </w:r>
             <w:r>
@@ -2955,7 +1427,7 @@
                 <w:noProof/>
                 <w:webHidden/>
               </w:rPr>
-              <w:instrText xml:space="preserve"> PAGEREF _Toc91966562 \h </w:instrText>
+              <w:instrText xml:space="preserve"> PAGEREF _Toc92264565 \h </w:instrText>
             </w:r>
             <w:r>
               <w:rPr>
@@ -2975,7 +1447,7 @@
                 <w:noProof/>
                 <w:webHidden/>
               </w:rPr>
-              <w:t>6</w:t>
+              <w:t>4</w:t>
             </w:r>
             <w:r>
               <w:rPr>
@@ -2991,7 +1463,7 @@
             <w:pStyle w:val="TOC2"/>
             <w:tabs>
               <w:tab w:val="left" w:pos="880"/>
-              <w:tab w:val="right" w:leader="dot" w:pos="9350"/>
+              <w:tab w:val="right" w:leader="dot" w:pos="9017"/>
             </w:tabs>
             <w:rPr>
               <w:rFonts w:asciiTheme="minorHAnsi" w:eastAsiaTheme="minorEastAsia" w:hAnsiTheme="minorHAnsi" w:cstheme="minorBidi"/>
@@ -2999,7 +1471,7 @@
               <w:sz w:val="22"/>
             </w:rPr>
           </w:pPr>
-          <w:hyperlink w:anchor="_Toc91966563" w:history="1">
+          <w:hyperlink w:anchor="_Toc92264566" w:history="1">
             <w:r>
               <w:rPr>
                 <w:rStyle w:val="Hyperlink"/>
@@ -3041,7 +1513,7 @@
                 <w:noProof/>
                 <w:webHidden/>
               </w:rPr>
-              <w:instrText xml:space="preserve"> PAGEREF _Toc91966563 \h </w:instrText>
+              <w:instrText xml:space="preserve"> PAGEREF _Toc92264566 \h </w:instrText>
             </w:r>
             <w:r>
               <w:rPr>
@@ -3061,7 +1533,7 @@
                 <w:noProof/>
                 <w:webHidden/>
               </w:rPr>
-              <w:t>6</w:t>
+              <w:t>4</w:t>
             </w:r>
             <w:r>
               <w:rPr>
@@ -3077,7 +1549,7 @@
             <w:pStyle w:val="TOC2"/>
             <w:tabs>
               <w:tab w:val="left" w:pos="880"/>
-              <w:tab w:val="right" w:leader="dot" w:pos="9350"/>
+              <w:tab w:val="right" w:leader="dot" w:pos="9017"/>
             </w:tabs>
             <w:rPr>
               <w:rFonts w:asciiTheme="minorHAnsi" w:eastAsiaTheme="minorEastAsia" w:hAnsiTheme="minorHAnsi" w:cstheme="minorBidi"/>
@@ -3085,7 +1557,7 @@
               <w:sz w:val="22"/>
             </w:rPr>
           </w:pPr>
-          <w:hyperlink w:anchor="_Toc91966564" w:history="1">
+          <w:hyperlink w:anchor="_Toc92264567" w:history="1">
             <w:r>
               <w:rPr>
                 <w:rStyle w:val="Hyperlink"/>
@@ -3127,7 +1599,7 @@
                 <w:noProof/>
                 <w:webHidden/>
               </w:rPr>
-              <w:instrText xml:space="preserve"> PAGEREF _Toc91966564 \h </w:instrText>
+              <w:instrText xml:space="preserve"> PAGEREF _Toc92264567 \h </w:instrText>
             </w:r>
             <w:r>
               <w:rPr>
@@ -3147,7 +1619,7 @@
                 <w:noProof/>
                 <w:webHidden/>
               </w:rPr>
-              <w:t>6</w:t>
+              <w:t>4</w:t>
             </w:r>
             <w:r>
               <w:rPr>
@@ -3163,7 +1635,7 @@
             <w:pStyle w:val="TOC2"/>
             <w:tabs>
               <w:tab w:val="left" w:pos="880"/>
-              <w:tab w:val="right" w:leader="dot" w:pos="9350"/>
+              <w:tab w:val="right" w:leader="dot" w:pos="9017"/>
             </w:tabs>
             <w:rPr>
               <w:rFonts w:asciiTheme="minorHAnsi" w:eastAsiaTheme="minorEastAsia" w:hAnsiTheme="minorHAnsi" w:cstheme="minorBidi"/>
@@ -3171,7 +1643,7 @@
               <w:sz w:val="22"/>
             </w:rPr>
           </w:pPr>
-          <w:hyperlink w:anchor="_Toc91966565" w:history="1">
+          <w:hyperlink w:anchor="_Toc92264568" w:history="1">
             <w:r>
               <w:rPr>
                 <w:rStyle w:val="Hyperlink"/>
@@ -3213,7 +1685,7 @@
                 <w:noProof/>
                 <w:webHidden/>
               </w:rPr>
-              <w:instrText xml:space="preserve"> PAGEREF _Toc91966565 \h </w:instrText>
+              <w:instrText xml:space="preserve"> PAGEREF _Toc92264568 \h </w:instrText>
             </w:r>
             <w:r>
               <w:rPr>
@@ -3233,7 +1705,7 @@
                 <w:noProof/>
                 <w:webHidden/>
               </w:rPr>
-              <w:t>6</w:t>
+              <w:t>4</w:t>
             </w:r>
             <w:r>
               <w:rPr>
@@ -3249,7 +1721,7 @@
             <w:pStyle w:val="TOC2"/>
             <w:tabs>
               <w:tab w:val="left" w:pos="880"/>
-              <w:tab w:val="right" w:leader="dot" w:pos="9350"/>
+              <w:tab w:val="right" w:leader="dot" w:pos="9017"/>
             </w:tabs>
             <w:rPr>
               <w:rFonts w:asciiTheme="minorHAnsi" w:eastAsiaTheme="minorEastAsia" w:hAnsiTheme="minorHAnsi" w:cstheme="minorBidi"/>
@@ -3257,7 +1729,7 @@
               <w:sz w:val="22"/>
             </w:rPr>
           </w:pPr>
-          <w:hyperlink w:anchor="_Toc91966566" w:history="1">
+          <w:hyperlink w:anchor="_Toc92264569" w:history="1">
             <w:r>
               <w:rPr>
                 <w:rStyle w:val="Hyperlink"/>
@@ -3299,7 +1771,7 @@
                 <w:noProof/>
                 <w:webHidden/>
               </w:rPr>
-              <w:instrText xml:space="preserve"> PAGEREF _Toc91966566 \h </w:instrText>
+              <w:instrText xml:space="preserve"> PAGEREF _Toc92264569 \h </w:instrText>
             </w:r>
             <w:r>
               <w:rPr>
@@ -3319,7 +1791,7 @@
                 <w:noProof/>
                 <w:webHidden/>
               </w:rPr>
-              <w:t>7</w:t>
+              <w:t>6</w:t>
             </w:r>
             <w:r>
               <w:rPr>
@@ -3339,7 +1811,7 @@
               <w:sz w:val="22"/>
             </w:rPr>
           </w:pPr>
-          <w:hyperlink w:anchor="_Toc91966567" w:history="1">
+          <w:hyperlink w:anchor="_Toc92264570" w:history="1">
             <w:r>
               <w:rPr>
                 <w:rStyle w:val="Hyperlink"/>
@@ -3382,7 +1854,7 @@
                 <w:noProof/>
                 <w:webHidden/>
               </w:rPr>
-              <w:instrText xml:space="preserve"> PAGEREF _Toc91966567 \h </w:instrText>
+              <w:instrText xml:space="preserve"> PAGEREF _Toc92264570 \h </w:instrText>
             </w:r>
             <w:r>
               <w:rPr>
@@ -3402,7 +1874,7 @@
                 <w:noProof/>
                 <w:webHidden/>
               </w:rPr>
-              <w:t>8</w:t>
+              <w:t>7</w:t>
             </w:r>
             <w:r>
               <w:rPr>
@@ -3422,7 +1894,7 @@
               <w:sz w:val="22"/>
             </w:rPr>
           </w:pPr>
-          <w:hyperlink w:anchor="_Toc91966568" w:history="1">
+          <w:hyperlink w:anchor="_Toc92264571" w:history="1">
             <w:r>
               <w:rPr>
                 <w:rStyle w:val="Hyperlink"/>
@@ -3464,7 +1936,7 @@
                 <w:noProof/>
                 <w:webHidden/>
               </w:rPr>
-              <w:instrText xml:space="preserve"> PAGEREF _Toc91966568 \h </w:instrText>
+              <w:instrText xml:space="preserve"> PAGEREF _Toc92264571 \h </w:instrText>
             </w:r>
             <w:r>
               <w:rPr>
@@ -3484,7 +1956,7 @@
                 <w:noProof/>
                 <w:webHidden/>
               </w:rPr>
-              <w:t>9</w:t>
+              <w:t>7</w:t>
             </w:r>
             <w:r>
               <w:rPr>
@@ -3504,7 +1976,7 @@
               <w:sz w:val="22"/>
             </w:rPr>
           </w:pPr>
-          <w:hyperlink w:anchor="_Toc91966569" w:history="1">
+          <w:hyperlink w:anchor="_Toc92264572" w:history="1">
             <w:r>
               <w:rPr>
                 <w:rStyle w:val="Hyperlink"/>
@@ -3547,7 +2019,7 @@
                 <w:noProof/>
                 <w:webHidden/>
               </w:rPr>
-              <w:instrText xml:space="preserve"> PAGEREF _Toc91966569 \h </w:instrText>
+              <w:instrText xml:space="preserve"> PAGEREF _Toc92264572 \h </w:instrText>
             </w:r>
             <w:r>
               <w:rPr>
@@ -3567,7 +2039,7 @@
                 <w:noProof/>
                 <w:webHidden/>
               </w:rPr>
-              <w:t>10</w:t>
+              <w:t>8</w:t>
             </w:r>
             <w:r>
               <w:rPr>
@@ -3583,11 +2055,15 @@
             <w:pStyle w:val="TOC1"/>
             <w:rPr>
               <w:rFonts w:eastAsiaTheme="minorEastAsia" w:cstheme="minorBidi"/>
+              <w:b w:val="0"/>
+              <w:bCs w:val="0"/>
+              <w:caps w:val="0"/>
               <w:noProof/>
+              <w:sz w:val="22"/>
               <w:szCs w:val="22"/>
             </w:rPr>
           </w:pPr>
-          <w:hyperlink w:anchor="_Toc91966570" w:history="1">
+          <w:hyperlink w:anchor="_Toc92264573" w:history="1">
             <w:r>
               <w:rPr>
                 <w:rStyle w:val="Hyperlink"/>
@@ -3614,7 +2090,7 @@
                 <w:noProof/>
                 <w:webHidden/>
               </w:rPr>
-              <w:instrText xml:space="preserve"> PAGEREF _Toc91966570 \h </w:instrText>
+              <w:instrText xml:space="preserve"> PAGEREF _Toc92264573 \h </w:instrText>
             </w:r>
             <w:r>
               <w:rPr>
@@ -3634,7 +2110,7 @@
                 <w:noProof/>
                 <w:webHidden/>
               </w:rPr>
-              <w:t>1</w:t>
+              <w:t>10</w:t>
             </w:r>
             <w:r>
               <w:rPr>
@@ -3654,7 +2130,7 @@
               <w:sz w:val="22"/>
             </w:rPr>
           </w:pPr>
-          <w:hyperlink w:anchor="_Toc91966571" w:history="1">
+          <w:hyperlink w:anchor="_Toc92264574" w:history="1">
             <w:r>
               <w:rPr>
                 <w:rStyle w:val="Hyperlink"/>
@@ -3697,7 +2173,7 @@
                 <w:noProof/>
                 <w:webHidden/>
               </w:rPr>
-              <w:instrText xml:space="preserve"> PAGEREF _Toc91966571 \h </w:instrText>
+              <w:instrText xml:space="preserve"> PAGEREF _Toc92264574 \h </w:instrText>
             </w:r>
             <w:r>
               <w:rPr>
@@ -3717,7 +2193,7 @@
                 <w:noProof/>
                 <w:webHidden/>
               </w:rPr>
-              <w:t>1</w:t>
+              <w:t>10</w:t>
             </w:r>
             <w:r>
               <w:rPr>
@@ -3737,7 +2213,7 @@
               <w:sz w:val="22"/>
             </w:rPr>
           </w:pPr>
-          <w:hyperlink w:anchor="_Toc91966572" w:history="1">
+          <w:hyperlink w:anchor="_Toc92264575" w:history="1">
             <w:r>
               <w:rPr>
                 <w:rStyle w:val="Hyperlink"/>
@@ -3779,7 +2255,7 @@
                 <w:noProof/>
                 <w:webHidden/>
               </w:rPr>
-              <w:instrText xml:space="preserve"> PAGEREF _Toc91966572 \h </w:instrText>
+              <w:instrText xml:space="preserve"> PAGEREF _Toc92264575 \h </w:instrText>
             </w:r>
             <w:r>
               <w:rPr>
@@ -3799,7 +2275,7 @@
                 <w:noProof/>
                 <w:webHidden/>
               </w:rPr>
-              <w:t>1</w:t>
+              <w:t>10</w:t>
             </w:r>
             <w:r>
               <w:rPr>
@@ -3819,7 +2295,7 @@
               <w:sz w:val="22"/>
             </w:rPr>
           </w:pPr>
-          <w:hyperlink w:anchor="_Toc91966573" w:history="1">
+          <w:hyperlink w:anchor="_Toc92264576" w:history="1">
             <w:r>
               <w:rPr>
                 <w:rStyle w:val="Hyperlink"/>
@@ -3861,7 +2337,7 @@
                 <w:noProof/>
                 <w:webHidden/>
               </w:rPr>
-              <w:instrText xml:space="preserve"> PAGEREF _Toc91966573 \h </w:instrText>
+              <w:instrText xml:space="preserve"> PAGEREF _Toc92264576 \h </w:instrText>
             </w:r>
             <w:r>
               <w:rPr>
@@ -3881,7 +2357,7 @@
                 <w:noProof/>
                 <w:webHidden/>
               </w:rPr>
-              <w:t>1</w:t>
+              <w:t>10</w:t>
             </w:r>
             <w:r>
               <w:rPr>
@@ -3901,7 +2377,7 @@
               <w:sz w:val="22"/>
             </w:rPr>
           </w:pPr>
-          <w:hyperlink w:anchor="_Toc91966574" w:history="1">
+          <w:hyperlink w:anchor="_Toc92264577" w:history="1">
             <w:r>
               <w:rPr>
                 <w:rStyle w:val="Hyperlink"/>
@@ -3943,7 +2419,7 @@
                 <w:noProof/>
                 <w:webHidden/>
               </w:rPr>
-              <w:instrText xml:space="preserve"> PAGEREF _Toc91966574 \h </w:instrText>
+              <w:instrText xml:space="preserve"> PAGEREF _Toc92264577 \h </w:instrText>
             </w:r>
             <w:r>
               <w:rPr>
@@ -3963,7 +2439,7 @@
                 <w:noProof/>
                 <w:webHidden/>
               </w:rPr>
-              <w:t>4</w:t>
+              <w:t>13</w:t>
             </w:r>
             <w:r>
               <w:rPr>
@@ -3983,7 +2459,7 @@
               <w:sz w:val="22"/>
             </w:rPr>
           </w:pPr>
-          <w:hyperlink w:anchor="_Toc91966575" w:history="1">
+          <w:hyperlink w:anchor="_Toc92264578" w:history="1">
             <w:r>
               <w:rPr>
                 <w:rStyle w:val="Hyperlink"/>
@@ -4004,7 +2480,7 @@
                 <w:rStyle w:val="Hyperlink"/>
                 <w:noProof/>
               </w:rPr>
-              <w:t>Chương trình chính</w:t>
+              <w:t>CHƯƠNG TRÌNH CHÍNH</w:t>
             </w:r>
             <w:r>
               <w:rPr>
@@ -4025,7 +2501,7 @@
                 <w:noProof/>
                 <w:webHidden/>
               </w:rPr>
-              <w:instrText xml:space="preserve"> PAGEREF _Toc91966575 \h </w:instrText>
+              <w:instrText xml:space="preserve"> PAGEREF _Toc92264578 \h </w:instrText>
             </w:r>
             <w:r>
               <w:rPr>
@@ -4045,7 +2521,7 @@
                 <w:noProof/>
                 <w:webHidden/>
               </w:rPr>
-              <w:t>7</w:t>
+              <w:t>16</w:t>
             </w:r>
             <w:r>
               <w:rPr>
@@ -4061,11 +2537,15 @@
             <w:pStyle w:val="TOC1"/>
             <w:rPr>
               <w:rFonts w:eastAsiaTheme="minorEastAsia" w:cstheme="minorBidi"/>
+              <w:b w:val="0"/>
+              <w:bCs w:val="0"/>
+              <w:caps w:val="0"/>
               <w:noProof/>
+              <w:sz w:val="22"/>
               <w:szCs w:val="22"/>
             </w:rPr>
           </w:pPr>
-          <w:hyperlink w:anchor="_Toc91966576" w:history="1">
+          <w:hyperlink w:anchor="_Toc92264579" w:history="1">
             <w:r>
               <w:rPr>
                 <w:rStyle w:val="Hyperlink"/>
@@ -4093,7 +2573,7 @@
                 <w:noProof/>
                 <w:webHidden/>
               </w:rPr>
-              <w:instrText xml:space="preserve"> PAGEREF _Toc91966576 \h </w:instrText>
+              <w:instrText xml:space="preserve"> PAGEREF _Toc92264579 \h </w:instrText>
             </w:r>
             <w:r>
               <w:rPr>
@@ -4113,7 +2593,7 @@
                 <w:noProof/>
                 <w:webHidden/>
               </w:rPr>
-              <w:t>9</w:t>
+              <w:t>17</w:t>
             </w:r>
             <w:r>
               <w:rPr>
@@ -4133,7 +2613,7 @@
               <w:sz w:val="22"/>
             </w:rPr>
           </w:pPr>
-          <w:hyperlink w:anchor="_Toc91966577" w:history="1">
+          <w:hyperlink w:anchor="_Toc92264580" w:history="1">
             <w:r>
               <w:rPr>
                 <w:rStyle w:val="Hyperlink"/>
@@ -4175,7 +2655,7 @@
                 <w:noProof/>
                 <w:webHidden/>
               </w:rPr>
-              <w:instrText xml:space="preserve"> PAGEREF _Toc91966577 \h </w:instrText>
+              <w:instrText xml:space="preserve"> PAGEREF _Toc92264580 \h </w:instrText>
             </w:r>
             <w:r>
               <w:rPr>
@@ -4195,7 +2675,7 @@
                 <w:noProof/>
                 <w:webHidden/>
               </w:rPr>
-              <w:t>10</w:t>
+              <w:t>17</w:t>
             </w:r>
             <w:r>
               <w:rPr>
@@ -4215,7 +2695,7 @@
               <w:sz w:val="22"/>
             </w:rPr>
           </w:pPr>
-          <w:hyperlink w:anchor="_Toc91966578" w:history="1">
+          <w:hyperlink w:anchor="_Toc92264581" w:history="1">
             <w:r>
               <w:rPr>
                 <w:rStyle w:val="Hyperlink"/>
@@ -4257,7 +2737,7 @@
                 <w:noProof/>
                 <w:webHidden/>
               </w:rPr>
-              <w:instrText xml:space="preserve"> PAGEREF _Toc91966578 \h </w:instrText>
+              <w:instrText xml:space="preserve"> PAGEREF _Toc92264581 \h </w:instrText>
             </w:r>
             <w:r>
               <w:rPr>
@@ -4277,7 +2757,7 @@
                 <w:noProof/>
                 <w:webHidden/>
               </w:rPr>
-              <w:t>11</w:t>
+              <w:t>18</w:t>
             </w:r>
             <w:r>
               <w:rPr>
@@ -4293,11 +2773,15 @@
             <w:pStyle w:val="TOC1"/>
             <w:rPr>
               <w:rFonts w:eastAsiaTheme="minorEastAsia" w:cstheme="minorBidi"/>
+              <w:b w:val="0"/>
+              <w:bCs w:val="0"/>
+              <w:caps w:val="0"/>
               <w:noProof/>
+              <w:sz w:val="22"/>
               <w:szCs w:val="22"/>
             </w:rPr>
           </w:pPr>
-          <w:hyperlink w:anchor="_Toc91966579" w:history="1">
+          <w:hyperlink w:anchor="_Toc92264582" w:history="1">
             <w:r>
               <w:rPr>
                 <w:rStyle w:val="Hyperlink"/>
@@ -4324,7 +2808,7 @@
                 <w:noProof/>
                 <w:webHidden/>
               </w:rPr>
-              <w:instrText xml:space="preserve"> PAGEREF _Toc91966579 \h </w:instrText>
+              <w:instrText xml:space="preserve"> PAGEREF _Toc92264582 \h </w:instrText>
             </w:r>
             <w:r>
               <w:rPr>
@@ -4344,7 +2828,7 @@
                 <w:noProof/>
                 <w:webHidden/>
               </w:rPr>
-              <w:t>13</w:t>
+              <w:t>20</w:t>
             </w:r>
             <w:r>
               <w:rPr>
@@ -4360,11 +2844,15 @@
             <w:pStyle w:val="TOC1"/>
             <w:rPr>
               <w:rFonts w:eastAsiaTheme="minorEastAsia" w:cstheme="minorBidi"/>
+              <w:b w:val="0"/>
+              <w:bCs w:val="0"/>
+              <w:caps w:val="0"/>
               <w:noProof/>
+              <w:sz w:val="22"/>
               <w:szCs w:val="22"/>
             </w:rPr>
           </w:pPr>
-          <w:hyperlink w:anchor="_Toc91966580" w:history="1">
+          <w:hyperlink w:anchor="_Toc92264583" w:history="1">
             <w:r>
               <w:rPr>
                 <w:rStyle w:val="Hyperlink"/>
@@ -4391,7 +2879,7 @@
                 <w:noProof/>
                 <w:webHidden/>
               </w:rPr>
-              <w:instrText xml:space="preserve"> PAGEREF _Toc91966580 \h </w:instrText>
+              <w:instrText xml:space="preserve"> PAGEREF _Toc92264583 \h </w:instrText>
             </w:r>
             <w:r>
               <w:rPr>
@@ -4411,7 +2899,7 @@
                 <w:noProof/>
                 <w:webHidden/>
               </w:rPr>
-              <w:t>14</w:t>
+              <w:t>21</w:t>
             </w:r>
             <w:r>
               <w:rPr>
@@ -4447,6 +2935,23 @@
         <w:rPr>
           <w:sz w:val="28"/>
         </w:rPr>
+        <w:sectPr>
+          <w:footerReference w:type="default" r:id="rId11"/>
+          <w:type w:val="continuous"/>
+          <w:pgSz w:w="11907" w:h="16840" w:code="9"/>
+          <w:pgMar w:top="1440" w:right="1440" w:bottom="1440" w:left="1440" w:header="720" w:footer="720" w:gutter="0"/>
+          <w:cols w:space="720"/>
+          <w:docGrid w:linePitch="360"/>
+        </w:sectPr>
+      </w:pPr>
+    </w:p>
+    <w:p>
+      <w:pPr>
+        <w:spacing w:after="160" w:line="259" w:lineRule="auto"/>
+        <w:jc w:val="center"/>
+        <w:rPr>
+          <w:sz w:val="28"/>
+        </w:rPr>
       </w:pPr>
       <w:r>
         <w:rPr>
@@ -4498,16 +3003,18 @@
         </w:rPr>
         <w:fldChar w:fldCharType="separate"/>
       </w:r>
-      <w:hyperlink r:id="rId11" w:anchor="_Toc92223953" w:history="1">
+      <w:hyperlink r:id="rId12" w:anchor="_Toc92264523" w:history="1">
         <w:r>
           <w:rPr>
             <w:rStyle w:val="Hyperlink"/>
-            <w:noProof/>
-          </w:rPr>
-          <w:t>Hình 1. Cây nhị phân ở bên phải không phải là cây tìm kiếm nhị phân vì cây con bên phải của nút có giá trị là 3 chứa giá trị nhỏ hơn nó.</w:t>
-        </w:r>
-        <w:r>
-          <w:rPr>
+            <w:b w:val="0"/>
+            <w:noProof/>
+          </w:rPr>
+          <w:t>Hình 1. Ví dụ cây nhị phân tìm kiếm.</w:t>
+        </w:r>
+        <w:r>
+          <w:rPr>
+            <w:b w:val="0"/>
             <w:noProof/>
             <w:webHidden/>
           </w:rPr>
@@ -4515,6 +3022,7 @@
         </w:r>
         <w:r>
           <w:rPr>
+            <w:b w:val="0"/>
             <w:noProof/>
             <w:webHidden/>
           </w:rPr>
@@ -4522,19 +3030,22 @@
         </w:r>
         <w:r>
           <w:rPr>
-            <w:noProof/>
-            <w:webHidden/>
-          </w:rPr>
-          <w:instrText xml:space="preserve"> PAGEREF _Toc92223953 \h </w:instrText>
-        </w:r>
-        <w:r>
-          <w:rPr>
-            <w:noProof/>
-            <w:webHidden/>
-          </w:rPr>
-        </w:r>
-        <w:r>
-          <w:rPr>
+            <w:b w:val="0"/>
+            <w:noProof/>
+            <w:webHidden/>
+          </w:rPr>
+          <w:instrText xml:space="preserve"> PAGEREF _Toc92264523 \h </w:instrText>
+        </w:r>
+        <w:r>
+          <w:rPr>
+            <w:b w:val="0"/>
+            <w:noProof/>
+            <w:webHidden/>
+          </w:rPr>
+        </w:r>
+        <w:r>
+          <w:rPr>
+            <w:b w:val="0"/>
             <w:noProof/>
             <w:webHidden/>
           </w:rPr>
@@ -4542,13 +3053,15 @@
         </w:r>
         <w:r>
           <w:rPr>
-            <w:noProof/>
-            <w:webHidden/>
-          </w:rPr>
-          <w:t>11</w:t>
-        </w:r>
-        <w:r>
-          <w:rPr>
+            <w:b w:val="0"/>
+            <w:noProof/>
+            <w:webHidden/>
+          </w:rPr>
+          <w:t>5</w:t>
+        </w:r>
+        <w:r>
+          <w:rPr>
+            <w:b w:val="0"/>
             <w:noProof/>
             <w:webHidden/>
           </w:rPr>
@@ -4569,16 +3082,18 @@
           <w:szCs w:val="22"/>
         </w:rPr>
       </w:pPr>
-      <w:hyperlink r:id="rId12" w:anchor="_Toc92223954" w:history="1">
+      <w:hyperlink r:id="rId13" w:anchor="_Toc92264524" w:history="1">
         <w:r>
           <w:rPr>
             <w:rStyle w:val="Hyperlink"/>
+            <w:b w:val="0"/>
             <w:noProof/>
           </w:rPr>
           <w:t>Hình 2. Cây nhị phân tìm kiếm</w:t>
         </w:r>
         <w:r>
           <w:rPr>
+            <w:b w:val="0"/>
             <w:noProof/>
             <w:webHidden/>
           </w:rPr>
@@ -4586,6 +3101,7 @@
         </w:r>
         <w:r>
           <w:rPr>
+            <w:b w:val="0"/>
             <w:noProof/>
             <w:webHidden/>
           </w:rPr>
@@ -4593,19 +3109,22 @@
         </w:r>
         <w:r>
           <w:rPr>
-            <w:noProof/>
-            <w:webHidden/>
-          </w:rPr>
-          <w:instrText xml:space="preserve"> PAGEREF _Toc92223954 \h </w:instrText>
-        </w:r>
-        <w:r>
-          <w:rPr>
-            <w:noProof/>
-            <w:webHidden/>
-          </w:rPr>
-        </w:r>
-        <w:r>
-          <w:rPr>
+            <w:b w:val="0"/>
+            <w:noProof/>
+            <w:webHidden/>
+          </w:rPr>
+          <w:instrText xml:space="preserve"> PAGEREF _Toc92264524 \h </w:instrText>
+        </w:r>
+        <w:r>
+          <w:rPr>
+            <w:b w:val="0"/>
+            <w:noProof/>
+            <w:webHidden/>
+          </w:rPr>
+        </w:r>
+        <w:r>
+          <w:rPr>
+            <w:b w:val="0"/>
             <w:noProof/>
             <w:webHidden/>
           </w:rPr>
@@ -4613,13 +3132,15 @@
         </w:r>
         <w:r>
           <w:rPr>
-            <w:noProof/>
-            <w:webHidden/>
-          </w:rPr>
-          <w:t>12</w:t>
-        </w:r>
-        <w:r>
-          <w:rPr>
+            <w:b w:val="0"/>
+            <w:noProof/>
+            <w:webHidden/>
+          </w:rPr>
+          <w:t>6</w:t>
+        </w:r>
+        <w:r>
+          <w:rPr>
+            <w:b w:val="0"/>
             <w:noProof/>
             <w:webHidden/>
           </w:rPr>
@@ -4640,16 +3161,18 @@
           <w:szCs w:val="22"/>
         </w:rPr>
       </w:pPr>
-      <w:hyperlink r:id="rId13" w:anchor="_Toc92223955" w:history="1">
+      <w:hyperlink r:id="rId14" w:anchor="_Toc92264525" w:history="1">
         <w:r>
           <w:rPr>
             <w:rStyle w:val="Hyperlink"/>
+            <w:b w:val="0"/>
             <w:noProof/>
           </w:rPr>
           <w:t>Hình  3. Duyệt tiền thứ tự NLR</w:t>
         </w:r>
         <w:r>
           <w:rPr>
+            <w:b w:val="0"/>
             <w:noProof/>
             <w:webHidden/>
           </w:rPr>
@@ -4657,6 +3180,7 @@
         </w:r>
         <w:r>
           <w:rPr>
+            <w:b w:val="0"/>
             <w:noProof/>
             <w:webHidden/>
           </w:rPr>
@@ -4664,19 +3188,22 @@
         </w:r>
         <w:r>
           <w:rPr>
-            <w:noProof/>
-            <w:webHidden/>
-          </w:rPr>
-          <w:instrText xml:space="preserve"> PAGEREF _Toc92223955 \h </w:instrText>
-        </w:r>
-        <w:r>
-          <w:rPr>
-            <w:noProof/>
-            <w:webHidden/>
-          </w:rPr>
-        </w:r>
-        <w:r>
-          <w:rPr>
+            <w:b w:val="0"/>
+            <w:noProof/>
+            <w:webHidden/>
+          </w:rPr>
+          <w:instrText xml:space="preserve"> PAGEREF _Toc92264525 \h </w:instrText>
+        </w:r>
+        <w:r>
+          <w:rPr>
+            <w:b w:val="0"/>
+            <w:noProof/>
+            <w:webHidden/>
+          </w:rPr>
+        </w:r>
+        <w:r>
+          <w:rPr>
+            <w:b w:val="0"/>
             <w:noProof/>
             <w:webHidden/>
           </w:rPr>
@@ -4684,13 +3211,15 @@
         </w:r>
         <w:r>
           <w:rPr>
-            <w:noProof/>
-            <w:webHidden/>
-          </w:rPr>
-          <w:t>13</w:t>
-        </w:r>
-        <w:r>
-          <w:rPr>
+            <w:b w:val="0"/>
+            <w:noProof/>
+            <w:webHidden/>
+          </w:rPr>
+          <w:t>7</w:t>
+        </w:r>
+        <w:r>
+          <w:rPr>
+            <w:b w:val="0"/>
             <w:noProof/>
             <w:webHidden/>
           </w:rPr>
@@ -4711,16 +3240,18 @@
           <w:szCs w:val="22"/>
         </w:rPr>
       </w:pPr>
-      <w:hyperlink r:id="rId14" w:anchor="_Toc92223956" w:history="1">
+      <w:hyperlink r:id="rId15" w:anchor="_Toc92264526" w:history="1">
         <w:r>
           <w:rPr>
             <w:rStyle w:val="Hyperlink"/>
+            <w:b w:val="0"/>
             <w:noProof/>
           </w:rPr>
           <w:t>Hình 4. Duyệt trung thứ tự LNR</w:t>
         </w:r>
         <w:r>
           <w:rPr>
+            <w:b w:val="0"/>
             <w:noProof/>
             <w:webHidden/>
           </w:rPr>
@@ -4728,6 +3259,7 @@
         </w:r>
         <w:r>
           <w:rPr>
+            <w:b w:val="0"/>
             <w:noProof/>
             <w:webHidden/>
           </w:rPr>
@@ -4735,19 +3267,22 @@
         </w:r>
         <w:r>
           <w:rPr>
-            <w:noProof/>
-            <w:webHidden/>
-          </w:rPr>
-          <w:instrText xml:space="preserve"> PAGEREF _Toc92223956 \h </w:instrText>
-        </w:r>
-        <w:r>
-          <w:rPr>
-            <w:noProof/>
-            <w:webHidden/>
-          </w:rPr>
-        </w:r>
-        <w:r>
-          <w:rPr>
+            <w:b w:val="0"/>
+            <w:noProof/>
+            <w:webHidden/>
+          </w:rPr>
+          <w:instrText xml:space="preserve"> PAGEREF _Toc92264526 \h </w:instrText>
+        </w:r>
+        <w:r>
+          <w:rPr>
+            <w:b w:val="0"/>
+            <w:noProof/>
+            <w:webHidden/>
+          </w:rPr>
+        </w:r>
+        <w:r>
+          <w:rPr>
+            <w:b w:val="0"/>
             <w:noProof/>
             <w:webHidden/>
           </w:rPr>
@@ -4755,13 +3290,15 @@
         </w:r>
         <w:r>
           <w:rPr>
-            <w:noProof/>
-            <w:webHidden/>
-          </w:rPr>
-          <w:t>14</w:t>
-        </w:r>
-        <w:r>
-          <w:rPr>
+            <w:b w:val="0"/>
+            <w:noProof/>
+            <w:webHidden/>
+          </w:rPr>
+          <w:t>8</w:t>
+        </w:r>
+        <w:r>
+          <w:rPr>
+            <w:b w:val="0"/>
             <w:noProof/>
             <w:webHidden/>
           </w:rPr>
@@ -4782,16 +3319,18 @@
           <w:szCs w:val="22"/>
         </w:rPr>
       </w:pPr>
-      <w:hyperlink r:id="rId15" w:anchor="_Toc92223957" w:history="1">
+      <w:hyperlink r:id="rId16" w:anchor="_Toc92264527" w:history="1">
         <w:r>
           <w:rPr>
             <w:rStyle w:val="Hyperlink"/>
+            <w:b w:val="0"/>
             <w:noProof/>
           </w:rPr>
           <w:t>Hình 5. Duyệt hậu thứ tự LRN</w:t>
         </w:r>
         <w:r>
           <w:rPr>
+            <w:b w:val="0"/>
             <w:noProof/>
             <w:webHidden/>
           </w:rPr>
@@ -4799,6 +3338,7 @@
         </w:r>
         <w:r>
           <w:rPr>
+            <w:b w:val="0"/>
             <w:noProof/>
             <w:webHidden/>
           </w:rPr>
@@ -4806,19 +3346,22 @@
         </w:r>
         <w:r>
           <w:rPr>
-            <w:noProof/>
-            <w:webHidden/>
-          </w:rPr>
-          <w:instrText xml:space="preserve"> PAGEREF _Toc92223957 \h </w:instrText>
-        </w:r>
-        <w:r>
-          <w:rPr>
-            <w:noProof/>
-            <w:webHidden/>
-          </w:rPr>
-        </w:r>
-        <w:r>
-          <w:rPr>
+            <w:b w:val="0"/>
+            <w:noProof/>
+            <w:webHidden/>
+          </w:rPr>
+          <w:instrText xml:space="preserve"> PAGEREF _Toc92264527 \h </w:instrText>
+        </w:r>
+        <w:r>
+          <w:rPr>
+            <w:b w:val="0"/>
+            <w:noProof/>
+            <w:webHidden/>
+          </w:rPr>
+        </w:r>
+        <w:r>
+          <w:rPr>
+            <w:b w:val="0"/>
             <w:noProof/>
             <w:webHidden/>
           </w:rPr>
@@ -4826,13 +3369,15 @@
         </w:r>
         <w:r>
           <w:rPr>
-            <w:noProof/>
-            <w:webHidden/>
-          </w:rPr>
-          <w:t>15</w:t>
-        </w:r>
-        <w:r>
-          <w:rPr>
+            <w:b w:val="0"/>
+            <w:noProof/>
+            <w:webHidden/>
+          </w:rPr>
+          <w:t>9</w:t>
+        </w:r>
+        <w:r>
+          <w:rPr>
+            <w:b w:val="0"/>
             <w:noProof/>
             <w:webHidden/>
           </w:rPr>
@@ -4853,16 +3398,18 @@
           <w:szCs w:val="22"/>
         </w:rPr>
       </w:pPr>
-      <w:hyperlink w:anchor="_Toc92223958" w:history="1">
+      <w:hyperlink w:anchor="_Toc92264528" w:history="1">
         <w:r>
           <w:rPr>
             <w:rStyle w:val="Hyperlink"/>
+            <w:b w:val="0"/>
             <w:noProof/>
           </w:rPr>
           <w:t>Hình 6. Khai báo thư viện</w:t>
         </w:r>
         <w:r>
           <w:rPr>
+            <w:b w:val="0"/>
             <w:noProof/>
             <w:webHidden/>
           </w:rPr>
@@ -4870,6 +3417,7 @@
         </w:r>
         <w:r>
           <w:rPr>
+            <w:b w:val="0"/>
             <w:noProof/>
             <w:webHidden/>
           </w:rPr>
@@ -4877,19 +3425,22 @@
         </w:r>
         <w:r>
           <w:rPr>
-            <w:noProof/>
-            <w:webHidden/>
-          </w:rPr>
-          <w:instrText xml:space="preserve"> PAGEREF _Toc92223958 \h </w:instrText>
-        </w:r>
-        <w:r>
-          <w:rPr>
-            <w:noProof/>
-            <w:webHidden/>
-          </w:rPr>
-        </w:r>
-        <w:r>
-          <w:rPr>
+            <w:b w:val="0"/>
+            <w:noProof/>
+            <w:webHidden/>
+          </w:rPr>
+          <w:instrText xml:space="preserve"> PAGEREF _Toc92264528 \h </w:instrText>
+        </w:r>
+        <w:r>
+          <w:rPr>
+            <w:b w:val="0"/>
+            <w:noProof/>
+            <w:webHidden/>
+          </w:rPr>
+        </w:r>
+        <w:r>
+          <w:rPr>
+            <w:b w:val="0"/>
             <w:noProof/>
             <w:webHidden/>
           </w:rPr>
@@ -4897,13 +3448,15 @@
         </w:r>
         <w:r>
           <w:rPr>
-            <w:noProof/>
-            <w:webHidden/>
-          </w:rPr>
-          <w:t>1</w:t>
-        </w:r>
-        <w:r>
-          <w:rPr>
+            <w:b w:val="0"/>
+            <w:noProof/>
+            <w:webHidden/>
+          </w:rPr>
+          <w:t>10</w:t>
+        </w:r>
+        <w:r>
+          <w:rPr>
+            <w:b w:val="0"/>
             <w:noProof/>
             <w:webHidden/>
           </w:rPr>
@@ -4924,16 +3477,18 @@
           <w:szCs w:val="22"/>
         </w:rPr>
       </w:pPr>
-      <w:hyperlink w:anchor="_Toc92223959" w:history="1">
+      <w:hyperlink w:anchor="_Toc92264529" w:history="1">
         <w:r>
           <w:rPr>
             <w:rStyle w:val="Hyperlink"/>
+            <w:b w:val="0"/>
             <w:noProof/>
           </w:rPr>
           <w:t>Hình 7. Các bước khởi tạo</w:t>
         </w:r>
         <w:r>
           <w:rPr>
+            <w:b w:val="0"/>
             <w:noProof/>
             <w:webHidden/>
           </w:rPr>
@@ -4941,6 +3496,7 @@
         </w:r>
         <w:r>
           <w:rPr>
+            <w:b w:val="0"/>
             <w:noProof/>
             <w:webHidden/>
           </w:rPr>
@@ -4948,19 +3504,22 @@
         </w:r>
         <w:r>
           <w:rPr>
-            <w:noProof/>
-            <w:webHidden/>
-          </w:rPr>
-          <w:instrText xml:space="preserve"> PAGEREF _Toc92223959 \h </w:instrText>
-        </w:r>
-        <w:r>
-          <w:rPr>
-            <w:noProof/>
-            <w:webHidden/>
-          </w:rPr>
-        </w:r>
-        <w:r>
-          <w:rPr>
+            <w:b w:val="0"/>
+            <w:noProof/>
+            <w:webHidden/>
+          </w:rPr>
+          <w:instrText xml:space="preserve"> PAGEREF _Toc92264529 \h </w:instrText>
+        </w:r>
+        <w:r>
+          <w:rPr>
+            <w:b w:val="0"/>
+            <w:noProof/>
+            <w:webHidden/>
+          </w:rPr>
+        </w:r>
+        <w:r>
+          <w:rPr>
+            <w:b w:val="0"/>
             <w:noProof/>
             <w:webHidden/>
           </w:rPr>
@@ -4968,13 +3527,15 @@
         </w:r>
         <w:r>
           <w:rPr>
-            <w:noProof/>
-            <w:webHidden/>
-          </w:rPr>
-          <w:t>1</w:t>
-        </w:r>
-        <w:r>
-          <w:rPr>
+            <w:b w:val="0"/>
+            <w:noProof/>
+            <w:webHidden/>
+          </w:rPr>
+          <w:t>10</w:t>
+        </w:r>
+        <w:r>
+          <w:rPr>
+            <w:b w:val="0"/>
             <w:noProof/>
             <w:webHidden/>
           </w:rPr>
@@ -4995,16 +3556,18 @@
           <w:szCs w:val="22"/>
         </w:rPr>
       </w:pPr>
-      <w:hyperlink w:anchor="_Toc92223960" w:history="1">
+      <w:hyperlink w:anchor="_Toc92264530" w:history="1">
         <w:r>
           <w:rPr>
             <w:rStyle w:val="Hyperlink"/>
+            <w:b w:val="0"/>
             <w:noProof/>
           </w:rPr>
           <w:t>Hình 8. Chèn nút vào cây</w:t>
         </w:r>
         <w:r>
           <w:rPr>
+            <w:b w:val="0"/>
             <w:noProof/>
             <w:webHidden/>
           </w:rPr>
@@ -5012,6 +3575,7 @@
         </w:r>
         <w:r>
           <w:rPr>
+            <w:b w:val="0"/>
             <w:noProof/>
             <w:webHidden/>
           </w:rPr>
@@ -5019,19 +3583,22 @@
         </w:r>
         <w:r>
           <w:rPr>
-            <w:noProof/>
-            <w:webHidden/>
-          </w:rPr>
-          <w:instrText xml:space="preserve"> PAGEREF _Toc92223960 \h </w:instrText>
-        </w:r>
-        <w:r>
-          <w:rPr>
-            <w:noProof/>
-            <w:webHidden/>
-          </w:rPr>
-        </w:r>
-        <w:r>
-          <w:rPr>
+            <w:b w:val="0"/>
+            <w:noProof/>
+            <w:webHidden/>
+          </w:rPr>
+          <w:instrText xml:space="preserve"> PAGEREF _Toc92264530 \h </w:instrText>
+        </w:r>
+        <w:r>
+          <w:rPr>
+            <w:b w:val="0"/>
+            <w:noProof/>
+            <w:webHidden/>
+          </w:rPr>
+        </w:r>
+        <w:r>
+          <w:rPr>
+            <w:b w:val="0"/>
             <w:noProof/>
             <w:webHidden/>
           </w:rPr>
@@ -5039,13 +3606,15 @@
         </w:r>
         <w:r>
           <w:rPr>
-            <w:noProof/>
-            <w:webHidden/>
-          </w:rPr>
-          <w:t>2</w:t>
-        </w:r>
-        <w:r>
-          <w:rPr>
+            <w:b w:val="0"/>
+            <w:noProof/>
+            <w:webHidden/>
+          </w:rPr>
+          <w:t>11</w:t>
+        </w:r>
+        <w:r>
+          <w:rPr>
+            <w:b w:val="0"/>
             <w:noProof/>
             <w:webHidden/>
           </w:rPr>
@@ -5066,16 +3635,18 @@
           <w:szCs w:val="22"/>
         </w:rPr>
       </w:pPr>
-      <w:hyperlink w:anchor="_Toc92223961" w:history="1">
+      <w:hyperlink w:anchor="_Toc92264531" w:history="1">
         <w:r>
           <w:rPr>
             <w:rStyle w:val="Hyperlink"/>
-            <w:noProof/>
-          </w:rPr>
-          <w:t>Hình 9. Thực hiện tạo và mô phỏng cây</w:t>
-        </w:r>
-        <w:r>
-          <w:rPr>
+            <w:b w:val="0"/>
+            <w:noProof/>
+          </w:rPr>
+          <w:t>Hình 9. Khởi tạo cây</w:t>
+        </w:r>
+        <w:r>
+          <w:rPr>
+            <w:b w:val="0"/>
             <w:noProof/>
             <w:webHidden/>
           </w:rPr>
@@ -5083,6 +3654,7 @@
         </w:r>
         <w:r>
           <w:rPr>
+            <w:b w:val="0"/>
             <w:noProof/>
             <w:webHidden/>
           </w:rPr>
@@ -5090,19 +3662,22 @@
         </w:r>
         <w:r>
           <w:rPr>
-            <w:noProof/>
-            <w:webHidden/>
-          </w:rPr>
-          <w:instrText xml:space="preserve"> PAGEREF _Toc92223961 \h </w:instrText>
-        </w:r>
-        <w:r>
-          <w:rPr>
-            <w:noProof/>
-            <w:webHidden/>
-          </w:rPr>
-        </w:r>
-        <w:r>
-          <w:rPr>
+            <w:b w:val="0"/>
+            <w:noProof/>
+            <w:webHidden/>
+          </w:rPr>
+          <w:instrText xml:space="preserve"> PAGEREF _Toc92264531 \h </w:instrText>
+        </w:r>
+        <w:r>
+          <w:rPr>
+            <w:b w:val="0"/>
+            <w:noProof/>
+            <w:webHidden/>
+          </w:rPr>
+        </w:r>
+        <w:r>
+          <w:rPr>
+            <w:b w:val="0"/>
             <w:noProof/>
             <w:webHidden/>
           </w:rPr>
@@ -5110,13 +3685,15 @@
         </w:r>
         <w:r>
           <w:rPr>
-            <w:noProof/>
-            <w:webHidden/>
-          </w:rPr>
-          <w:t>3</w:t>
-        </w:r>
-        <w:r>
-          <w:rPr>
+            <w:b w:val="0"/>
+            <w:noProof/>
+            <w:webHidden/>
+          </w:rPr>
+          <w:t>11</w:t>
+        </w:r>
+        <w:r>
+          <w:rPr>
+            <w:b w:val="0"/>
             <w:noProof/>
             <w:webHidden/>
           </w:rPr>
@@ -5137,16 +3714,18 @@
           <w:szCs w:val="22"/>
         </w:rPr>
       </w:pPr>
-      <w:hyperlink w:anchor="_Toc92223962" w:history="1">
+      <w:hyperlink w:anchor="_Toc92264532" w:history="1">
         <w:r>
           <w:rPr>
             <w:rStyle w:val="Hyperlink"/>
+            <w:b w:val="0"/>
             <w:noProof/>
           </w:rPr>
           <w:t>Hình 10. Vẽ 1 nút</w:t>
         </w:r>
         <w:r>
           <w:rPr>
+            <w:b w:val="0"/>
             <w:noProof/>
             <w:webHidden/>
           </w:rPr>
@@ -5154,6 +3733,7 @@
         </w:r>
         <w:r>
           <w:rPr>
+            <w:b w:val="0"/>
             <w:noProof/>
             <w:webHidden/>
           </w:rPr>
@@ -5161,19 +3741,22 @@
         </w:r>
         <w:r>
           <w:rPr>
-            <w:noProof/>
-            <w:webHidden/>
-          </w:rPr>
-          <w:instrText xml:space="preserve"> PAGEREF _Toc92223962 \h </w:instrText>
-        </w:r>
-        <w:r>
-          <w:rPr>
-            <w:noProof/>
-            <w:webHidden/>
-          </w:rPr>
-        </w:r>
-        <w:r>
-          <w:rPr>
+            <w:b w:val="0"/>
+            <w:noProof/>
+            <w:webHidden/>
+          </w:rPr>
+          <w:instrText xml:space="preserve"> PAGEREF _Toc92264532 \h </w:instrText>
+        </w:r>
+        <w:r>
+          <w:rPr>
+            <w:b w:val="0"/>
+            <w:noProof/>
+            <w:webHidden/>
+          </w:rPr>
+        </w:r>
+        <w:r>
+          <w:rPr>
+            <w:b w:val="0"/>
             <w:noProof/>
             <w:webHidden/>
           </w:rPr>
@@ -5181,13 +3764,15 @@
         </w:r>
         <w:r>
           <w:rPr>
-            <w:noProof/>
-            <w:webHidden/>
-          </w:rPr>
-          <w:t>4</w:t>
-        </w:r>
-        <w:r>
-          <w:rPr>
+            <w:b w:val="0"/>
+            <w:noProof/>
+            <w:webHidden/>
+          </w:rPr>
+          <w:t>12</w:t>
+        </w:r>
+        <w:r>
+          <w:rPr>
+            <w:b w:val="0"/>
             <w:noProof/>
             <w:webHidden/>
           </w:rPr>
@@ -5208,16 +3793,18 @@
           <w:szCs w:val="22"/>
         </w:rPr>
       </w:pPr>
-      <w:hyperlink w:anchor="_Toc92223963" w:history="1">
+      <w:hyperlink w:anchor="_Toc92264533" w:history="1">
         <w:r>
           <w:rPr>
             <w:rStyle w:val="Hyperlink"/>
+            <w:b w:val="0"/>
             <w:noProof/>
           </w:rPr>
           <w:t>Hình 11. Vẽ đường nối và 2 nút con</w:t>
         </w:r>
         <w:r>
           <w:rPr>
+            <w:b w:val="0"/>
             <w:noProof/>
             <w:webHidden/>
           </w:rPr>
@@ -5225,6 +3812,7 @@
         </w:r>
         <w:r>
           <w:rPr>
+            <w:b w:val="0"/>
             <w:noProof/>
             <w:webHidden/>
           </w:rPr>
@@ -5232,19 +3820,22 @@
         </w:r>
         <w:r>
           <w:rPr>
-            <w:noProof/>
-            <w:webHidden/>
-          </w:rPr>
-          <w:instrText xml:space="preserve"> PAGEREF _Toc92223963 \h </w:instrText>
-        </w:r>
-        <w:r>
-          <w:rPr>
-            <w:noProof/>
-            <w:webHidden/>
-          </w:rPr>
-        </w:r>
-        <w:r>
-          <w:rPr>
+            <w:b w:val="0"/>
+            <w:noProof/>
+            <w:webHidden/>
+          </w:rPr>
+          <w:instrText xml:space="preserve"> PAGEREF _Toc92264533 \h </w:instrText>
+        </w:r>
+        <w:r>
+          <w:rPr>
+            <w:b w:val="0"/>
+            <w:noProof/>
+            <w:webHidden/>
+          </w:rPr>
+        </w:r>
+        <w:r>
+          <w:rPr>
+            <w:b w:val="0"/>
             <w:noProof/>
             <w:webHidden/>
           </w:rPr>
@@ -5252,13 +3843,15 @@
         </w:r>
         <w:r>
           <w:rPr>
-            <w:noProof/>
-            <w:webHidden/>
-          </w:rPr>
-          <w:t>4</w:t>
-        </w:r>
-        <w:r>
-          <w:rPr>
+            <w:b w:val="0"/>
+            <w:noProof/>
+            <w:webHidden/>
+          </w:rPr>
+          <w:t>13</w:t>
+        </w:r>
+        <w:r>
+          <w:rPr>
+            <w:b w:val="0"/>
             <w:noProof/>
             <w:webHidden/>
           </w:rPr>
@@ -5279,16 +3872,18 @@
           <w:szCs w:val="22"/>
         </w:rPr>
       </w:pPr>
-      <w:hyperlink w:anchor="_Toc92223964" w:history="1">
+      <w:hyperlink w:anchor="_Toc92264534" w:history="1">
         <w:r>
           <w:rPr>
             <w:rStyle w:val="Hyperlink"/>
+            <w:b w:val="0"/>
             <w:noProof/>
           </w:rPr>
           <w:t>Hình 12. Duyệt cây theo chiều rộng</w:t>
         </w:r>
         <w:r>
           <w:rPr>
+            <w:b w:val="0"/>
             <w:noProof/>
             <w:webHidden/>
           </w:rPr>
@@ -5296,6 +3891,7 @@
         </w:r>
         <w:r>
           <w:rPr>
+            <w:b w:val="0"/>
             <w:noProof/>
             <w:webHidden/>
           </w:rPr>
@@ -5303,19 +3899,22 @@
         </w:r>
         <w:r>
           <w:rPr>
-            <w:noProof/>
-            <w:webHidden/>
-          </w:rPr>
-          <w:instrText xml:space="preserve"> PAGEREF _Toc92223964 \h </w:instrText>
-        </w:r>
-        <w:r>
-          <w:rPr>
-            <w:noProof/>
-            <w:webHidden/>
-          </w:rPr>
-        </w:r>
-        <w:r>
-          <w:rPr>
+            <w:b w:val="0"/>
+            <w:noProof/>
+            <w:webHidden/>
+          </w:rPr>
+          <w:instrText xml:space="preserve"> PAGEREF _Toc92264534 \h </w:instrText>
+        </w:r>
+        <w:r>
+          <w:rPr>
+            <w:b w:val="0"/>
+            <w:noProof/>
+            <w:webHidden/>
+          </w:rPr>
+        </w:r>
+        <w:r>
+          <w:rPr>
+            <w:b w:val="0"/>
             <w:noProof/>
             <w:webHidden/>
           </w:rPr>
@@ -5323,13 +3922,15 @@
         </w:r>
         <w:r>
           <w:rPr>
-            <w:noProof/>
-            <w:webHidden/>
-          </w:rPr>
-          <w:t>5</w:t>
-        </w:r>
-        <w:r>
-          <w:rPr>
+            <w:b w:val="0"/>
+            <w:noProof/>
+            <w:webHidden/>
+          </w:rPr>
+          <w:t>13</w:t>
+        </w:r>
+        <w:r>
+          <w:rPr>
+            <w:b w:val="0"/>
             <w:noProof/>
             <w:webHidden/>
           </w:rPr>
@@ -5350,16 +3951,18 @@
           <w:szCs w:val="22"/>
         </w:rPr>
       </w:pPr>
-      <w:hyperlink w:anchor="_Toc92223965" w:history="1">
+      <w:hyperlink w:anchor="_Toc92264535" w:history="1">
         <w:r>
           <w:rPr>
             <w:rStyle w:val="Hyperlink"/>
+            <w:b w:val="0"/>
             <w:noProof/>
           </w:rPr>
           <w:t>Hình 13. Mô phỏng duyệt 1 nút</w:t>
         </w:r>
         <w:r>
           <w:rPr>
+            <w:b w:val="0"/>
             <w:noProof/>
             <w:webHidden/>
           </w:rPr>
@@ -5367,6 +3970,7 @@
         </w:r>
         <w:r>
           <w:rPr>
+            <w:b w:val="0"/>
             <w:noProof/>
             <w:webHidden/>
           </w:rPr>
@@ -5374,19 +3978,22 @@
         </w:r>
         <w:r>
           <w:rPr>
-            <w:noProof/>
-            <w:webHidden/>
-          </w:rPr>
-          <w:instrText xml:space="preserve"> PAGEREF _Toc92223965 \h </w:instrText>
-        </w:r>
-        <w:r>
-          <w:rPr>
-            <w:noProof/>
-            <w:webHidden/>
-          </w:rPr>
-        </w:r>
-        <w:r>
-          <w:rPr>
+            <w:b w:val="0"/>
+            <w:noProof/>
+            <w:webHidden/>
+          </w:rPr>
+          <w:instrText xml:space="preserve"> PAGEREF _Toc92264535 \h </w:instrText>
+        </w:r>
+        <w:r>
+          <w:rPr>
+            <w:b w:val="0"/>
+            <w:noProof/>
+            <w:webHidden/>
+          </w:rPr>
+        </w:r>
+        <w:r>
+          <w:rPr>
+            <w:b w:val="0"/>
             <w:noProof/>
             <w:webHidden/>
           </w:rPr>
@@ -5394,13 +4001,15 @@
         </w:r>
         <w:r>
           <w:rPr>
-            <w:noProof/>
-            <w:webHidden/>
-          </w:rPr>
-          <w:t>6</w:t>
-        </w:r>
-        <w:r>
-          <w:rPr>
+            <w:b w:val="0"/>
+            <w:noProof/>
+            <w:webHidden/>
+          </w:rPr>
+          <w:t>14</w:t>
+        </w:r>
+        <w:r>
+          <w:rPr>
+            <w:b w:val="0"/>
             <w:noProof/>
             <w:webHidden/>
           </w:rPr>
@@ -5421,16 +4030,18 @@
           <w:szCs w:val="22"/>
         </w:rPr>
       </w:pPr>
-      <w:hyperlink w:anchor="_Toc92223966" w:history="1">
+      <w:hyperlink w:anchor="_Toc92264536" w:history="1">
         <w:r>
           <w:rPr>
             <w:rStyle w:val="Hyperlink"/>
+            <w:b w:val="0"/>
             <w:noProof/>
           </w:rPr>
           <w:t>Hình 14. Thuật toán tiền thứ tự</w:t>
         </w:r>
         <w:r>
           <w:rPr>
+            <w:b w:val="0"/>
             <w:noProof/>
             <w:webHidden/>
           </w:rPr>
@@ -5438,6 +4049,7 @@
         </w:r>
         <w:r>
           <w:rPr>
+            <w:b w:val="0"/>
             <w:noProof/>
             <w:webHidden/>
           </w:rPr>
@@ -5445,19 +4057,22 @@
         </w:r>
         <w:r>
           <w:rPr>
-            <w:noProof/>
-            <w:webHidden/>
-          </w:rPr>
-          <w:instrText xml:space="preserve"> PAGEREF _Toc92223966 \h </w:instrText>
-        </w:r>
-        <w:r>
-          <w:rPr>
-            <w:noProof/>
-            <w:webHidden/>
-          </w:rPr>
-        </w:r>
-        <w:r>
-          <w:rPr>
+            <w:b w:val="0"/>
+            <w:noProof/>
+            <w:webHidden/>
+          </w:rPr>
+          <w:instrText xml:space="preserve"> PAGEREF _Toc92264536 \h </w:instrText>
+        </w:r>
+        <w:r>
+          <w:rPr>
+            <w:b w:val="0"/>
+            <w:noProof/>
+            <w:webHidden/>
+          </w:rPr>
+        </w:r>
+        <w:r>
+          <w:rPr>
+            <w:b w:val="0"/>
             <w:noProof/>
             <w:webHidden/>
           </w:rPr>
@@ -5465,13 +4080,15 @@
         </w:r>
         <w:r>
           <w:rPr>
-            <w:noProof/>
-            <w:webHidden/>
-          </w:rPr>
-          <w:t>6</w:t>
-        </w:r>
-        <w:r>
-          <w:rPr>
+            <w:b w:val="0"/>
+            <w:noProof/>
+            <w:webHidden/>
+          </w:rPr>
+          <w:t>15</w:t>
+        </w:r>
+        <w:r>
+          <w:rPr>
+            <w:b w:val="0"/>
             <w:noProof/>
             <w:webHidden/>
           </w:rPr>
@@ -5492,16 +4109,18 @@
           <w:szCs w:val="22"/>
         </w:rPr>
       </w:pPr>
-      <w:hyperlink w:anchor="_Toc92223967" w:history="1">
+      <w:hyperlink w:anchor="_Toc92264537" w:history="1">
         <w:r>
           <w:rPr>
             <w:rStyle w:val="Hyperlink"/>
+            <w:b w:val="0"/>
             <w:noProof/>
           </w:rPr>
           <w:t>Hình 15. Thuật toán trung thứ tự</w:t>
         </w:r>
         <w:r>
           <w:rPr>
+            <w:b w:val="0"/>
             <w:noProof/>
             <w:webHidden/>
           </w:rPr>
@@ -5509,6 +4128,7 @@
         </w:r>
         <w:r>
           <w:rPr>
+            <w:b w:val="0"/>
             <w:noProof/>
             <w:webHidden/>
           </w:rPr>
@@ -5516,19 +4136,22 @@
         </w:r>
         <w:r>
           <w:rPr>
-            <w:noProof/>
-            <w:webHidden/>
-          </w:rPr>
-          <w:instrText xml:space="preserve"> PAGEREF _Toc92223967 \h </w:instrText>
-        </w:r>
-        <w:r>
-          <w:rPr>
-            <w:noProof/>
-            <w:webHidden/>
-          </w:rPr>
-        </w:r>
-        <w:r>
-          <w:rPr>
+            <w:b w:val="0"/>
+            <w:noProof/>
+            <w:webHidden/>
+          </w:rPr>
+          <w:instrText xml:space="preserve"> PAGEREF _Toc92264537 \h </w:instrText>
+        </w:r>
+        <w:r>
+          <w:rPr>
+            <w:b w:val="0"/>
+            <w:noProof/>
+            <w:webHidden/>
+          </w:rPr>
+        </w:r>
+        <w:r>
+          <w:rPr>
+            <w:b w:val="0"/>
             <w:noProof/>
             <w:webHidden/>
           </w:rPr>
@@ -5536,13 +4159,15 @@
         </w:r>
         <w:r>
           <w:rPr>
-            <w:noProof/>
-            <w:webHidden/>
-          </w:rPr>
-          <w:t>7</w:t>
-        </w:r>
-        <w:r>
-          <w:rPr>
+            <w:b w:val="0"/>
+            <w:noProof/>
+            <w:webHidden/>
+          </w:rPr>
+          <w:t>15</w:t>
+        </w:r>
+        <w:r>
+          <w:rPr>
+            <w:b w:val="0"/>
             <w:noProof/>
             <w:webHidden/>
           </w:rPr>
@@ -5563,16 +4188,18 @@
           <w:szCs w:val="22"/>
         </w:rPr>
       </w:pPr>
-      <w:hyperlink w:anchor="_Toc92223968" w:history="1">
+      <w:hyperlink w:anchor="_Toc92264538" w:history="1">
         <w:r>
           <w:rPr>
             <w:rStyle w:val="Hyperlink"/>
+            <w:b w:val="0"/>
             <w:noProof/>
           </w:rPr>
           <w:t>Hình 16. Thuật toán hậu thứ tự</w:t>
         </w:r>
         <w:r>
           <w:rPr>
+            <w:b w:val="0"/>
             <w:noProof/>
             <w:webHidden/>
           </w:rPr>
@@ -5580,6 +4207,7 @@
         </w:r>
         <w:r>
           <w:rPr>
+            <w:b w:val="0"/>
             <w:noProof/>
             <w:webHidden/>
           </w:rPr>
@@ -5587,19 +4215,22 @@
         </w:r>
         <w:r>
           <w:rPr>
-            <w:noProof/>
-            <w:webHidden/>
-          </w:rPr>
-          <w:instrText xml:space="preserve"> PAGEREF _Toc92223968 \h </w:instrText>
-        </w:r>
-        <w:r>
-          <w:rPr>
-            <w:noProof/>
-            <w:webHidden/>
-          </w:rPr>
-        </w:r>
-        <w:r>
-          <w:rPr>
+            <w:b w:val="0"/>
+            <w:noProof/>
+            <w:webHidden/>
+          </w:rPr>
+          <w:instrText xml:space="preserve"> PAGEREF _Toc92264538 \h </w:instrText>
+        </w:r>
+        <w:r>
+          <w:rPr>
+            <w:b w:val="0"/>
+            <w:noProof/>
+            <w:webHidden/>
+          </w:rPr>
+        </w:r>
+        <w:r>
+          <w:rPr>
+            <w:b w:val="0"/>
             <w:noProof/>
             <w:webHidden/>
           </w:rPr>
@@ -5607,13 +4238,15 @@
         </w:r>
         <w:r>
           <w:rPr>
-            <w:noProof/>
-            <w:webHidden/>
-          </w:rPr>
-          <w:t>7</w:t>
-        </w:r>
-        <w:r>
-          <w:rPr>
+            <w:b w:val="0"/>
+            <w:noProof/>
+            <w:webHidden/>
+          </w:rPr>
+          <w:t>15</w:t>
+        </w:r>
+        <w:r>
+          <w:rPr>
+            <w:b w:val="0"/>
             <w:noProof/>
             <w:webHidden/>
           </w:rPr>
@@ -5634,16 +4267,18 @@
           <w:szCs w:val="22"/>
         </w:rPr>
       </w:pPr>
-      <w:hyperlink w:anchor="_Toc92223969" w:history="1">
+      <w:hyperlink w:anchor="_Toc92264539" w:history="1">
         <w:r>
           <w:rPr>
             <w:rStyle w:val="Hyperlink"/>
+            <w:b w:val="0"/>
             <w:noProof/>
           </w:rPr>
           <w:t>Hình 17. Mô phỏng tắt đèn</w:t>
         </w:r>
         <w:r>
           <w:rPr>
+            <w:b w:val="0"/>
             <w:noProof/>
             <w:webHidden/>
           </w:rPr>
@@ -5651,6 +4286,7 @@
         </w:r>
         <w:r>
           <w:rPr>
+            <w:b w:val="0"/>
             <w:noProof/>
             <w:webHidden/>
           </w:rPr>
@@ -5658,19 +4294,22 @@
         </w:r>
         <w:r>
           <w:rPr>
-            <w:noProof/>
-            <w:webHidden/>
-          </w:rPr>
-          <w:instrText xml:space="preserve"> PAGEREF _Toc92223969 \h </w:instrText>
-        </w:r>
-        <w:r>
-          <w:rPr>
-            <w:noProof/>
-            <w:webHidden/>
-          </w:rPr>
-        </w:r>
-        <w:r>
-          <w:rPr>
+            <w:b w:val="0"/>
+            <w:noProof/>
+            <w:webHidden/>
+          </w:rPr>
+          <w:instrText xml:space="preserve"> PAGEREF _Toc92264539 \h </w:instrText>
+        </w:r>
+        <w:r>
+          <w:rPr>
+            <w:b w:val="0"/>
+            <w:noProof/>
+            <w:webHidden/>
+          </w:rPr>
+        </w:r>
+        <w:r>
+          <w:rPr>
+            <w:b w:val="0"/>
             <w:noProof/>
             <w:webHidden/>
           </w:rPr>
@@ -5678,13 +4317,15 @@
         </w:r>
         <w:r>
           <w:rPr>
-            <w:noProof/>
-            <w:webHidden/>
-          </w:rPr>
-          <w:t>7</w:t>
-        </w:r>
-        <w:r>
-          <w:rPr>
+            <w:b w:val="0"/>
+            <w:noProof/>
+            <w:webHidden/>
+          </w:rPr>
+          <w:t>16</w:t>
+        </w:r>
+        <w:r>
+          <w:rPr>
+            <w:b w:val="0"/>
             <w:noProof/>
             <w:webHidden/>
           </w:rPr>
@@ -5705,16 +4346,18 @@
           <w:szCs w:val="22"/>
         </w:rPr>
       </w:pPr>
-      <w:hyperlink w:anchor="_Toc92223970" w:history="1">
+      <w:hyperlink w:anchor="_Toc92264540" w:history="1">
         <w:r>
           <w:rPr>
             <w:rStyle w:val="Hyperlink"/>
-            <w:noProof/>
-          </w:rPr>
-          <w:t>Hình 18. Hàm đóng gói tạo cây</w:t>
-        </w:r>
-        <w:r>
-          <w:rPr>
+            <w:b w:val="0"/>
+            <w:noProof/>
+          </w:rPr>
+          <w:t>Hình 18. Hàm gọi duyệt cây</w:t>
+        </w:r>
+        <w:r>
+          <w:rPr>
+            <w:b w:val="0"/>
             <w:noProof/>
             <w:webHidden/>
           </w:rPr>
@@ -5722,6 +4365,7 @@
         </w:r>
         <w:r>
           <w:rPr>
+            <w:b w:val="0"/>
             <w:noProof/>
             <w:webHidden/>
           </w:rPr>
@@ -5729,19 +4373,22 @@
         </w:r>
         <w:r>
           <w:rPr>
-            <w:noProof/>
-            <w:webHidden/>
-          </w:rPr>
-          <w:instrText xml:space="preserve"> PAGEREF _Toc92223970 \h </w:instrText>
-        </w:r>
-        <w:r>
-          <w:rPr>
-            <w:noProof/>
-            <w:webHidden/>
-          </w:rPr>
-        </w:r>
-        <w:r>
-          <w:rPr>
+            <w:b w:val="0"/>
+            <w:noProof/>
+            <w:webHidden/>
+          </w:rPr>
+          <w:instrText xml:space="preserve"> PAGEREF _Toc92264540 \h </w:instrText>
+        </w:r>
+        <w:r>
+          <w:rPr>
+            <w:b w:val="0"/>
+            <w:noProof/>
+            <w:webHidden/>
+          </w:rPr>
+        </w:r>
+        <w:r>
+          <w:rPr>
+            <w:b w:val="0"/>
             <w:noProof/>
             <w:webHidden/>
           </w:rPr>
@@ -5749,13 +4396,15 @@
         </w:r>
         <w:r>
           <w:rPr>
-            <w:noProof/>
-            <w:webHidden/>
-          </w:rPr>
-          <w:t>8</w:t>
-        </w:r>
-        <w:r>
-          <w:rPr>
+            <w:b w:val="0"/>
+            <w:noProof/>
+            <w:webHidden/>
+          </w:rPr>
+          <w:t>16</w:t>
+        </w:r>
+        <w:r>
+          <w:rPr>
+            <w:b w:val="0"/>
             <w:noProof/>
             <w:webHidden/>
           </w:rPr>
@@ -5776,16 +4425,18 @@
           <w:szCs w:val="22"/>
         </w:rPr>
       </w:pPr>
-      <w:hyperlink w:anchor="_Toc92223971" w:history="1">
+      <w:hyperlink w:anchor="_Toc92264541" w:history="1">
         <w:r>
           <w:rPr>
             <w:rStyle w:val="Hyperlink"/>
-            <w:noProof/>
-          </w:rPr>
-          <w:t>Hình 19. Hàm gọi duyệt cây theo chiều rộng</w:t>
-        </w:r>
-        <w:r>
-          <w:rPr>
+            <w:b w:val="0"/>
+            <w:noProof/>
+          </w:rPr>
+          <w:t>Hình 19. Chương trình chính</w:t>
+        </w:r>
+        <w:r>
+          <w:rPr>
+            <w:b w:val="0"/>
             <w:noProof/>
             <w:webHidden/>
           </w:rPr>
@@ -5793,6 +4444,7 @@
         </w:r>
         <w:r>
           <w:rPr>
+            <w:b w:val="0"/>
             <w:noProof/>
             <w:webHidden/>
           </w:rPr>
@@ -5800,19 +4452,22 @@
         </w:r>
         <w:r>
           <w:rPr>
-            <w:noProof/>
-            <w:webHidden/>
-          </w:rPr>
-          <w:instrText xml:space="preserve"> PAGEREF _Toc92223971 \h </w:instrText>
-        </w:r>
-        <w:r>
-          <w:rPr>
-            <w:noProof/>
-            <w:webHidden/>
-          </w:rPr>
-        </w:r>
-        <w:r>
-          <w:rPr>
+            <w:b w:val="0"/>
+            <w:noProof/>
+            <w:webHidden/>
+          </w:rPr>
+          <w:instrText xml:space="preserve"> PAGEREF _Toc92264541 \h </w:instrText>
+        </w:r>
+        <w:r>
+          <w:rPr>
+            <w:b w:val="0"/>
+            <w:noProof/>
+            <w:webHidden/>
+          </w:rPr>
+        </w:r>
+        <w:r>
+          <w:rPr>
+            <w:b w:val="0"/>
             <w:noProof/>
             <w:webHidden/>
           </w:rPr>
@@ -5820,13 +4475,15 @@
         </w:r>
         <w:r>
           <w:rPr>
-            <w:noProof/>
-            <w:webHidden/>
-          </w:rPr>
-          <w:t>8</w:t>
-        </w:r>
-        <w:r>
-          <w:rPr>
+            <w:b w:val="0"/>
+            <w:noProof/>
+            <w:webHidden/>
+          </w:rPr>
+          <w:t>17</w:t>
+        </w:r>
+        <w:r>
+          <w:rPr>
+            <w:b w:val="0"/>
             <w:noProof/>
             <w:webHidden/>
           </w:rPr>
@@ -5847,16 +4504,18 @@
           <w:szCs w:val="22"/>
         </w:rPr>
       </w:pPr>
-      <w:hyperlink w:anchor="_Toc92223972" w:history="1">
+      <w:hyperlink w:anchor="_Toc92264542" w:history="1">
         <w:r>
           <w:rPr>
             <w:rStyle w:val="Hyperlink"/>
-            <w:noProof/>
-          </w:rPr>
-          <w:t>Hình 20. Hàm gọi duyệt cây theo chiêu sâu</w:t>
-        </w:r>
-        <w:r>
-          <w:rPr>
+            <w:b w:val="0"/>
+            <w:noProof/>
+          </w:rPr>
+          <w:t>Hình 20. Mô phỏng vẽ cây</w:t>
+        </w:r>
+        <w:r>
+          <w:rPr>
+            <w:b w:val="0"/>
             <w:noProof/>
             <w:webHidden/>
           </w:rPr>
@@ -5864,6 +4523,7 @@
         </w:r>
         <w:r>
           <w:rPr>
+            <w:b w:val="0"/>
             <w:noProof/>
             <w:webHidden/>
           </w:rPr>
@@ -5871,19 +4531,22 @@
         </w:r>
         <w:r>
           <w:rPr>
-            <w:noProof/>
-            <w:webHidden/>
-          </w:rPr>
-          <w:instrText xml:space="preserve"> PAGEREF _Toc92223972 \h </w:instrText>
-        </w:r>
-        <w:r>
-          <w:rPr>
-            <w:noProof/>
-            <w:webHidden/>
-          </w:rPr>
-        </w:r>
-        <w:r>
-          <w:rPr>
+            <w:b w:val="0"/>
+            <w:noProof/>
+            <w:webHidden/>
+          </w:rPr>
+          <w:instrText xml:space="preserve"> PAGEREF _Toc92264542 \h </w:instrText>
+        </w:r>
+        <w:r>
+          <w:rPr>
+            <w:b w:val="0"/>
+            <w:noProof/>
+            <w:webHidden/>
+          </w:rPr>
+        </w:r>
+        <w:r>
+          <w:rPr>
+            <w:b w:val="0"/>
             <w:noProof/>
             <w:webHidden/>
           </w:rPr>
@@ -5891,13 +4554,15 @@
         </w:r>
         <w:r>
           <w:rPr>
-            <w:noProof/>
-            <w:webHidden/>
-          </w:rPr>
-          <w:t>8</w:t>
-        </w:r>
-        <w:r>
-          <w:rPr>
+            <w:b w:val="0"/>
+            <w:noProof/>
+            <w:webHidden/>
+          </w:rPr>
+          <w:t>18</w:t>
+        </w:r>
+        <w:r>
+          <w:rPr>
+            <w:b w:val="0"/>
             <w:noProof/>
             <w:webHidden/>
           </w:rPr>
@@ -5918,16 +4583,18 @@
           <w:szCs w:val="22"/>
         </w:rPr>
       </w:pPr>
-      <w:hyperlink w:anchor="_Toc92223973" w:history="1">
+      <w:hyperlink w:anchor="_Toc92264543" w:history="1">
         <w:r>
           <w:rPr>
             <w:rStyle w:val="Hyperlink"/>
-            <w:noProof/>
-          </w:rPr>
-          <w:t>Hình 21. Chương trình chính</w:t>
-        </w:r>
-        <w:r>
-          <w:rPr>
+            <w:b w:val="0"/>
+            <w:noProof/>
+          </w:rPr>
+          <w:t>Hình 21. Menu chọn lựa</w:t>
+        </w:r>
+        <w:r>
+          <w:rPr>
+            <w:b w:val="0"/>
             <w:noProof/>
             <w:webHidden/>
           </w:rPr>
@@ -5935,6 +4602,7 @@
         </w:r>
         <w:r>
           <w:rPr>
+            <w:b w:val="0"/>
             <w:noProof/>
             <w:webHidden/>
           </w:rPr>
@@ -5942,19 +4610,22 @@
         </w:r>
         <w:r>
           <w:rPr>
-            <w:noProof/>
-            <w:webHidden/>
-          </w:rPr>
-          <w:instrText xml:space="preserve"> PAGEREF _Toc92223973 \h </w:instrText>
-        </w:r>
-        <w:r>
-          <w:rPr>
-            <w:noProof/>
-            <w:webHidden/>
-          </w:rPr>
-        </w:r>
-        <w:r>
-          <w:rPr>
+            <w:b w:val="0"/>
+            <w:noProof/>
+            <w:webHidden/>
+          </w:rPr>
+          <w:instrText xml:space="preserve"> PAGEREF _Toc92264543 \h </w:instrText>
+        </w:r>
+        <w:r>
+          <w:rPr>
+            <w:b w:val="0"/>
+            <w:noProof/>
+            <w:webHidden/>
+          </w:rPr>
+        </w:r>
+        <w:r>
+          <w:rPr>
+            <w:b w:val="0"/>
             <w:noProof/>
             <w:webHidden/>
           </w:rPr>
@@ -5962,13 +4633,15 @@
         </w:r>
         <w:r>
           <w:rPr>
-            <w:noProof/>
-            <w:webHidden/>
-          </w:rPr>
-          <w:t>9</w:t>
-        </w:r>
-        <w:r>
-          <w:rPr>
+            <w:b w:val="0"/>
+            <w:noProof/>
+            <w:webHidden/>
+          </w:rPr>
+          <w:t>18</w:t>
+        </w:r>
+        <w:r>
+          <w:rPr>
+            <w:b w:val="0"/>
             <w:noProof/>
             <w:webHidden/>
           </w:rPr>
@@ -5989,16 +4662,18 @@
           <w:szCs w:val="22"/>
         </w:rPr>
       </w:pPr>
-      <w:hyperlink w:anchor="_Toc92223974" w:history="1">
+      <w:hyperlink r:id="rId17" w:anchor="_Toc92264544" w:history="1">
         <w:r>
           <w:rPr>
             <w:rStyle w:val="Hyperlink"/>
-            <w:noProof/>
-          </w:rPr>
-          <w:t>Hình 22. Mô phỏng vẽ cây</w:t>
-        </w:r>
-        <w:r>
-          <w:rPr>
+            <w:b w:val="0"/>
+            <w:noProof/>
+          </w:rPr>
+          <w:t>Hình 22. Kết quả duyệt cây theo chiều rộng</w:t>
+        </w:r>
+        <w:r>
+          <w:rPr>
+            <w:b w:val="0"/>
             <w:noProof/>
             <w:webHidden/>
           </w:rPr>
@@ -6006,6 +4681,7 @@
         </w:r>
         <w:r>
           <w:rPr>
+            <w:b w:val="0"/>
             <w:noProof/>
             <w:webHidden/>
           </w:rPr>
@@ -6013,19 +4689,22 @@
         </w:r>
         <w:r>
           <w:rPr>
-            <w:noProof/>
-            <w:webHidden/>
-          </w:rPr>
-          <w:instrText xml:space="preserve"> PAGEREF _Toc92223974 \h </w:instrText>
-        </w:r>
-        <w:r>
-          <w:rPr>
-            <w:noProof/>
-            <w:webHidden/>
-          </w:rPr>
-        </w:r>
-        <w:r>
-          <w:rPr>
+            <w:b w:val="0"/>
+            <w:noProof/>
+            <w:webHidden/>
+          </w:rPr>
+          <w:instrText xml:space="preserve"> PAGEREF _Toc92264544 \h </w:instrText>
+        </w:r>
+        <w:r>
+          <w:rPr>
+            <w:b w:val="0"/>
+            <w:noProof/>
+            <w:webHidden/>
+          </w:rPr>
+        </w:r>
+        <w:r>
+          <w:rPr>
+            <w:b w:val="0"/>
             <w:noProof/>
             <w:webHidden/>
           </w:rPr>
@@ -6033,13 +4712,15 @@
         </w:r>
         <w:r>
           <w:rPr>
-            <w:noProof/>
-            <w:webHidden/>
-          </w:rPr>
-          <w:t>10</w:t>
-        </w:r>
-        <w:r>
-          <w:rPr>
+            <w:b w:val="0"/>
+            <w:noProof/>
+            <w:webHidden/>
+          </w:rPr>
+          <w:t>18</w:t>
+        </w:r>
+        <w:r>
+          <w:rPr>
+            <w:b w:val="0"/>
             <w:noProof/>
             <w:webHidden/>
           </w:rPr>
@@ -6060,16 +4741,18 @@
           <w:szCs w:val="22"/>
         </w:rPr>
       </w:pPr>
-      <w:hyperlink w:anchor="_Toc92223975" w:history="1">
+      <w:hyperlink w:anchor="_Toc92264545" w:history="1">
         <w:r>
           <w:rPr>
             <w:rStyle w:val="Hyperlink"/>
-            <w:noProof/>
-          </w:rPr>
-          <w:t>Hình 23. Menu chọn lựa</w:t>
-        </w:r>
-        <w:r>
-          <w:rPr>
+            <w:b w:val="0"/>
+            <w:noProof/>
+          </w:rPr>
+          <w:t>Hình 23. Kết quả duyệt cây theo chiều sâu</w:t>
+        </w:r>
+        <w:r>
+          <w:rPr>
+            <w:b w:val="0"/>
             <w:noProof/>
             <w:webHidden/>
           </w:rPr>
@@ -6077,6 +4760,7 @@
         </w:r>
         <w:r>
           <w:rPr>
+            <w:b w:val="0"/>
             <w:noProof/>
             <w:webHidden/>
           </w:rPr>
@@ -6084,19 +4768,22 @@
         </w:r>
         <w:r>
           <w:rPr>
-            <w:noProof/>
-            <w:webHidden/>
-          </w:rPr>
-          <w:instrText xml:space="preserve"> PAGEREF _Toc92223975 \h </w:instrText>
-        </w:r>
-        <w:r>
-          <w:rPr>
-            <w:noProof/>
-            <w:webHidden/>
-          </w:rPr>
-        </w:r>
-        <w:r>
-          <w:rPr>
+            <w:b w:val="0"/>
+            <w:noProof/>
+            <w:webHidden/>
+          </w:rPr>
+          <w:instrText xml:space="preserve"> PAGEREF _Toc92264545 \h </w:instrText>
+        </w:r>
+        <w:r>
+          <w:rPr>
+            <w:b w:val="0"/>
+            <w:noProof/>
+            <w:webHidden/>
+          </w:rPr>
+        </w:r>
+        <w:r>
+          <w:rPr>
+            <w:b w:val="0"/>
             <w:noProof/>
             <w:webHidden/>
           </w:rPr>
@@ -6104,13 +4791,15 @@
         </w:r>
         <w:r>
           <w:rPr>
-            <w:noProof/>
-            <w:webHidden/>
-          </w:rPr>
-          <w:t>10</w:t>
-        </w:r>
-        <w:r>
-          <w:rPr>
+            <w:b w:val="0"/>
+            <w:noProof/>
+            <w:webHidden/>
+          </w:rPr>
+          <w:t>19</w:t>
+        </w:r>
+        <w:r>
+          <w:rPr>
+            <w:b w:val="0"/>
             <w:noProof/>
             <w:webHidden/>
           </w:rPr>
@@ -6131,16 +4820,18 @@
           <w:szCs w:val="22"/>
         </w:rPr>
       </w:pPr>
-      <w:hyperlink r:id="rId16" w:anchor="_Toc92223976" w:history="1">
+      <w:hyperlink w:anchor="_Toc92264546" w:history="1">
         <w:r>
           <w:rPr>
             <w:rStyle w:val="Hyperlink"/>
-            <w:noProof/>
-          </w:rPr>
-          <w:t>Hình 24. Kết quả duyệt cây theo chiều rộng</w:t>
-        </w:r>
-        <w:r>
-          <w:rPr>
+            <w:b w:val="0"/>
+            <w:noProof/>
+          </w:rPr>
+          <w:t>Hình 24. Kết quả tổng hợp</w:t>
+        </w:r>
+        <w:r>
+          <w:rPr>
+            <w:b w:val="0"/>
             <w:noProof/>
             <w:webHidden/>
           </w:rPr>
@@ -6148,6 +4839,7 @@
         </w:r>
         <w:r>
           <w:rPr>
+            <w:b w:val="0"/>
             <w:noProof/>
             <w:webHidden/>
           </w:rPr>
@@ -6155,19 +4847,22 @@
         </w:r>
         <w:r>
           <w:rPr>
-            <w:noProof/>
-            <w:webHidden/>
-          </w:rPr>
-          <w:instrText xml:space="preserve"> PAGEREF _Toc92223976 \h </w:instrText>
-        </w:r>
-        <w:r>
-          <w:rPr>
-            <w:noProof/>
-            <w:webHidden/>
-          </w:rPr>
-        </w:r>
-        <w:r>
-          <w:rPr>
+            <w:b w:val="0"/>
+            <w:noProof/>
+            <w:webHidden/>
+          </w:rPr>
+          <w:instrText xml:space="preserve"> PAGEREF _Toc92264546 \h </w:instrText>
+        </w:r>
+        <w:r>
+          <w:rPr>
+            <w:b w:val="0"/>
+            <w:noProof/>
+            <w:webHidden/>
+          </w:rPr>
+        </w:r>
+        <w:r>
+          <w:rPr>
+            <w:b w:val="0"/>
             <w:noProof/>
             <w:webHidden/>
           </w:rPr>
@@ -6175,13 +4870,15 @@
         </w:r>
         <w:r>
           <w:rPr>
-            <w:noProof/>
-            <w:webHidden/>
-          </w:rPr>
-          <w:t>11</w:t>
-        </w:r>
-        <w:r>
-          <w:rPr>
+            <w:b w:val="0"/>
+            <w:noProof/>
+            <w:webHidden/>
+          </w:rPr>
+          <w:t>19</w:t>
+        </w:r>
+        <w:r>
+          <w:rPr>
+            <w:b w:val="0"/>
             <w:noProof/>
             <w:webHidden/>
           </w:rPr>
@@ -6191,155 +4888,13 @@
     </w:p>
     <w:p>
       <w:pPr>
-        <w:pStyle w:val="TOC1"/>
-        <w:rPr>
-          <w:rFonts w:eastAsiaTheme="minorEastAsia" w:cstheme="minorBidi"/>
-          <w:b w:val="0"/>
-          <w:bCs w:val="0"/>
-          <w:caps w:val="0"/>
-          <w:noProof/>
-          <w:sz w:val="22"/>
-          <w:szCs w:val="22"/>
-        </w:rPr>
-      </w:pPr>
-      <w:hyperlink w:anchor="_Toc92223977" w:history="1">
-        <w:r>
-          <w:rPr>
-            <w:rStyle w:val="Hyperlink"/>
-            <w:noProof/>
-          </w:rPr>
-          <w:t>Hình 25. Kết quả duyệt cây theo chiều sâu</w:t>
-        </w:r>
-        <w:r>
-          <w:rPr>
-            <w:noProof/>
-            <w:webHidden/>
-          </w:rPr>
-          <w:tab/>
-        </w:r>
-        <w:r>
-          <w:rPr>
-            <w:noProof/>
-            <w:webHidden/>
-          </w:rPr>
-          <w:fldChar w:fldCharType="begin"/>
-        </w:r>
-        <w:r>
-          <w:rPr>
-            <w:noProof/>
-            <w:webHidden/>
-          </w:rPr>
-          <w:instrText xml:space="preserve"> PAGEREF _Toc92223977 \h </w:instrText>
-        </w:r>
-        <w:r>
-          <w:rPr>
-            <w:noProof/>
-            <w:webHidden/>
-          </w:rPr>
-        </w:r>
-        <w:r>
-          <w:rPr>
-            <w:noProof/>
-            <w:webHidden/>
-          </w:rPr>
-          <w:fldChar w:fldCharType="separate"/>
-        </w:r>
-        <w:r>
-          <w:rPr>
-            <w:noProof/>
-            <w:webHidden/>
-          </w:rPr>
-          <w:t>12</w:t>
-        </w:r>
-        <w:r>
-          <w:rPr>
-            <w:noProof/>
-            <w:webHidden/>
-          </w:rPr>
-          <w:fldChar w:fldCharType="end"/>
-        </w:r>
-      </w:hyperlink>
-    </w:p>
-    <w:p>
-      <w:pPr>
-        <w:pStyle w:val="TOC1"/>
-        <w:rPr>
-          <w:rFonts w:eastAsiaTheme="minorEastAsia" w:cstheme="minorBidi"/>
-          <w:b w:val="0"/>
-          <w:bCs w:val="0"/>
-          <w:caps w:val="0"/>
-          <w:noProof/>
-          <w:sz w:val="22"/>
-          <w:szCs w:val="22"/>
-        </w:rPr>
-      </w:pPr>
-      <w:hyperlink w:anchor="_Toc92223978" w:history="1">
-        <w:r>
-          <w:rPr>
-            <w:rStyle w:val="Hyperlink"/>
-            <w:noProof/>
-          </w:rPr>
-          <w:t>Hình 26. Kết quả tổng hợp</w:t>
-        </w:r>
-        <w:r>
-          <w:rPr>
-            <w:noProof/>
-            <w:webHidden/>
-          </w:rPr>
-          <w:tab/>
-        </w:r>
-        <w:r>
-          <w:rPr>
-            <w:noProof/>
-            <w:webHidden/>
-          </w:rPr>
-          <w:fldChar w:fldCharType="begin"/>
-        </w:r>
-        <w:r>
-          <w:rPr>
-            <w:noProof/>
-            <w:webHidden/>
-          </w:rPr>
-          <w:instrText xml:space="preserve"> PAGEREF _Toc92223978 \h </w:instrText>
-        </w:r>
-        <w:r>
-          <w:rPr>
-            <w:noProof/>
-            <w:webHidden/>
-          </w:rPr>
-        </w:r>
-        <w:r>
-          <w:rPr>
-            <w:noProof/>
-            <w:webHidden/>
-          </w:rPr>
-          <w:fldChar w:fldCharType="separate"/>
-        </w:r>
-        <w:r>
-          <w:rPr>
-            <w:noProof/>
-            <w:webHidden/>
-          </w:rPr>
-          <w:t>12</w:t>
-        </w:r>
-        <w:r>
-          <w:rPr>
-            <w:noProof/>
-            <w:webHidden/>
-          </w:rPr>
-          <w:fldChar w:fldCharType="end"/>
-        </w:r>
-      </w:hyperlink>
-    </w:p>
-    <w:p>
-      <w:pPr>
         <w:spacing w:after="160" w:line="259" w:lineRule="auto"/>
         <w:rPr>
           <w:b/>
         </w:rPr>
         <w:sectPr>
-          <w:footerReference w:type="default" r:id="rId17"/>
-          <w:pgSz w:w="12240" w:h="15840"/>
+          <w:headerReference w:type="default" r:id="rId18"/>
+          <w:pgSz w:w="11907" w:h="16840" w:code="9"/>
           <w:pgMar w:top="1440" w:right="1440" w:bottom="1440" w:left="1440" w:header="720" w:footer="720" w:gutter="0"/>
           <w:cols w:space="720"/>
           <w:docGrid w:linePitch="360"/>
@@ -6351,31 +4906,125 @@
     </w:p>
     <w:p>
       <w:pPr>
+        <w:spacing w:after="160" w:line="259" w:lineRule="auto"/>
+        <w:jc w:val="left"/>
+        <w:rPr>
+          <w:rFonts w:eastAsiaTheme="majorEastAsia"/>
+          <w:b/>
+          <w:color w:val="FF0000"/>
+          <w:sz w:val="30"/>
+          <w:szCs w:val="30"/>
+        </w:rPr>
+      </w:pPr>
+    </w:p>
+    <w:p>
+      <w:pPr>
         <w:pStyle w:val="Heading1"/>
-      </w:pPr>
-      <w:bookmarkStart w:id="1" w:name="_Toc91966561"/>
+        <w:jc w:val="center"/>
+        <w:rPr>
+          <w:rStyle w:val="fontstyle01"/>
+          <w:b/>
+          <w:bCs w:val="0"/>
+          <w:color w:val="FF0000"/>
+          <w:sz w:val="30"/>
+          <w:szCs w:val="30"/>
+        </w:rPr>
+      </w:pPr>
+      <w:bookmarkStart w:id="0" w:name="_Toc92264563"/>
+      <w:r>
+        <w:rPr>
+          <w:rStyle w:val="fontstyle01"/>
+          <w:b/>
+          <w:bCs w:val="0"/>
+          <w:color w:val="FF0000"/>
+          <w:sz w:val="30"/>
+          <w:szCs w:val="30"/>
+        </w:rPr>
+        <w:lastRenderedPageBreak/>
+        <w:t>LỜI CẢM ƠN</w:t>
+      </w:r>
+      <w:bookmarkEnd w:id="0"/>
+    </w:p>
+    <w:p/>
+    <w:p>
+      <w:pPr>
+        <w:pStyle w:val="Subtitle"/>
+      </w:pPr>
+      <w:r>
+        <w:t>Để có thể hoàn thành đợt thực tập lần này, em xin chân thành cảm ơn đến quý thầy cô khoa Công nghệ Thông tin các bạn trong lớp đã tạo điều kiện và giúp đỡ trong suốt quá trình học tập và thực hiện đề tài. Sự quan tâm và động viên của mọi người là nguồn động lực to lớn giúp em từng bước hoàn thành đề tài lần này</w:t>
+      </w:r>
+    </w:p>
+    <w:p>
+      <w:pPr>
+        <w:pStyle w:val="Subtitle"/>
+      </w:pPr>
+      <w:r>
+        <w:t>Qua đây, em xin chân thành cảm ơn thầy Nguyễn Đình Hưng, người đã trực tiếp quan tâm và hướng dẫn chúng em hoàn thành tốt đợt thực tập trong thời gian qua.</w:t>
+      </w:r>
+    </w:p>
+    <w:p>
+      <w:pPr>
+        <w:pStyle w:val="Subtitle"/>
+      </w:pPr>
+      <w:r>
+        <w:t>Do kiến thức còn hạn chế và thời gian thực hiện còn ngắn nên bài báo cáo của em còn nhiều thiếu sót, kính mong sự góp ý của quý thầy cô.</w:t>
+      </w:r>
+    </w:p>
+    <w:p>
+      <w:pPr>
+        <w:pStyle w:val="Subtitle"/>
+        <w:rPr>
+          <w:rStyle w:val="fontstyle21"/>
+          <w:color w:val="auto"/>
+          <w:szCs w:val="22"/>
+        </w:rPr>
+      </w:pPr>
+      <w:r>
+        <w:rPr>
+          <w:rStyle w:val="fontstyle21"/>
+          <w:color w:val="auto"/>
+          <w:szCs w:val="22"/>
+        </w:rPr>
+        <w:t>Em xin chân thành cảm ơn!</w:t>
+      </w:r>
+    </w:p>
+    <w:p>
+      <w:pPr>
+        <w:spacing w:after="160" w:line="259" w:lineRule="auto"/>
+        <w:jc w:val="left"/>
+        <w:rPr>
+          <w:rFonts w:eastAsiaTheme="majorEastAsia"/>
+          <w:b/>
+          <w:color w:val="FF0000"/>
+          <w:sz w:val="30"/>
+          <w:szCs w:val="30"/>
+        </w:rPr>
+      </w:pPr>
+      <w:r>
+        <w:br w:type="page"/>
+      </w:r>
+    </w:p>
+    <w:p>
+      <w:pPr>
+        <w:pStyle w:val="Heading1"/>
+      </w:pPr>
+      <w:bookmarkStart w:id="1" w:name="_Toc92264564"/>
       <w:r>
         <w:lastRenderedPageBreak/>
         <w:t>LỜI NÓI ĐẦU</w:t>
       </w:r>
       <w:bookmarkEnd w:id="1"/>
     </w:p>
+    <w:p/>
     <w:p>
       <w:pPr>
         <w:pStyle w:val="Subtitle"/>
-        <w:ind w:firstLine="720"/>
-      </w:pPr>
-      <w:r>
-        <w:t xml:space="preserve">Lời đầu tiên, cho phép em gửi lời cảm ơn sâu sắc nhất đến thầy </w:t>
-      </w:r>
-      <w:r>
-        <w:t>Nguyễn Đình Hưng</w:t>
-      </w:r>
-      <w:r>
-        <w:t xml:space="preserve"> và các bạn trong lớp đã tạo điều kiện và giúp đỡ trong suốt quá trình học tập và thực hiện đề tài. Sự quan tâm và động viên của mọi người là nguồn động lực to lớn giúp em từng bước hoàn thành đề tài lần này</w:t>
-      </w:r>
-      <w:r>
-        <w:t>.</w:t>
+      </w:pPr>
+      <w:r>
+        <w:rPr>
+          <w:shd w:val="clear" w:color="auto" w:fill="FFFFFF"/>
+        </w:rPr>
+        <w:t>Cùng với sự phát triển của khoa học kĩ thuật , công nghệ thông tin nói chung và bộ môn cấu trúc dữ liệu và giải thuật nói riêng ngày càng được ứng dụng rộng rãi trong nhiều lĩnh vực. Với một cơ sở dữ liệu khổng lồ, việc đưa ra một phương pháp nhằm giải quyết vấn đề tìm kiếm dữ liệu có hiệu quả và nhanh chóng nhất luôn được sự quan tâm của các nhà phát triển phần mềm. Thông thường dữ liệu được biểu diễn dưới dạng danh sách liên kết. Việc truy suất dữ liệu chưa đạt hiệu quả cao. Sử dụng cấu trúc dữ liệu cây là một giải pháp làm tăng hiệu suất trong các thao tác xử lý. Vấn đề đặt ra : với việc sử dụng cấu trúc dạng cây, chúng ta cần dùng giải thuật nào với từng dạng dữ liệu để đạt hiệu quả cao nhất. Để giải quyết vấn đề trên ta cùng tìm hiểu một số phương pháp duyệt cây nhị phân.</w:t>
       </w:r>
     </w:p>
     <w:p>
@@ -6386,7 +5035,7 @@
         <w:rPr>
           <w:shd w:val="clear" w:color="auto" w:fill="FFFFFF"/>
         </w:rPr>
-        <w:t>Cùng với sự phát triển của khoa học kĩ thuật , công nghệ thông tin nói chung và bộ môn cấu trúc dữ liệu và giải thuật nói riêng ngày càng được ứng dụng rộng rãi trong nhiều lĩnh vực. Với một cơ sở dữ liệu khổng lồ, việc đưa ra một phương pháp nhằm giải quyết vấn đề tìm kiếm dữ liệu có hiệu quả và nhanh chóng nhất luôn được sự quan tâm của các nhà phát triển phần mềm. Thông thường dữ liệu được biểu diễn dưới dạng danh sách liên kết. Việc truy suất dữ liệu chưa đạt hiệu quả cao. Sử dụng cấu trúc dữ liệu cây là một giải pháp làm tăng hiệu suất trong các thao tác xử lý. Vấn đề đặt ra : với việc sử dụng cấu trúc dạng cây, chúng ta cần dùng giải thuật nào với từng dạng dữ liệu để đạt hiệu quả cao nhất. Để giải quyết vấn đề trên ta cùng tìm hiểu một số phương pháp duyệt cây nhị phân.</w:t>
+        <w:t>Cây nhị phân là một cấu trúc dữ liệu quan trọng mà trong môn Cấu trúc dữ liệu và giải thuật, nó được sử dụng rất rộng rãi trong lập trình vì các ứng dụng của nó.</w:t>
       </w:r>
     </w:p>
     <w:p>
@@ -6394,10 +5043,13 @@
         <w:pStyle w:val="Subtitle"/>
       </w:pPr>
       <w:r>
-        <w:rPr>
-          <w:shd w:val="clear" w:color="auto" w:fill="FFFFFF"/>
-        </w:rPr>
-        <w:t>Cây nhị phân là một cấu trúc dữ liệu quan trọng mà trong môn Cấu trúc dữ liệu và giải thuật, nó được sử dụng rất rộng rãi trong lập trình vì các ứng dụng của nó.</w:t>
+        <w:t>Các cấu trúc dữ liệu khác như mảng, danh sách liên kết, ngăn xếp và hàng đợi là cấu trúc dữ liệu tuyến tính và lưu trữ dữ liệu theo một cách tuần tự. Để thực hiện bất kỳ hoạt động nào trong cấu trúc dữ liệu tuyến tính, độ phức tạp về thời gian sẽ tăng lên khi kích thước dữ liệu tăng lên.</w:t>
+      </w:r>
+      <w:r>
+        <w:t xml:space="preserve"> </w:t>
+      </w:r>
+      <w:r>
+        <w:t>Các cấu trúc dữ liệu dạng cây khác nhau cho phép truy cập dữ liệu nhanh hơn và dễ dàng hơn vì nó là cấu trúc dữ liệu phi tuyến tính.</w:t>
       </w:r>
     </w:p>
     <w:p>
@@ -6405,24 +5057,7 @@
         <w:pStyle w:val="Subtitle"/>
       </w:pPr>
       <w:r>
-        <w:t>Các cấu trúc dữ liệu khác như mảng, danh sách liên kết, ngăn xếp và hàng đợi là cấu trúc dữ liệu tuyến tính và lưu trữ dữ liệu theo một cách tuần tự. Để thực hiện bất kỳ hoạt động nào trong cấu trúc dữ liệu tuyến tính, độ phức tạp về thời gian sẽ tăng lên khi kích thước dữ liệu tăng lên.</w:t>
-      </w:r>
-      <w:r>
-        <w:t xml:space="preserve"> </w:t>
-      </w:r>
-      <w:r>
-        <w:t>Các cấu trúc dữ liệu dạng cây khác nhau cho phép truy cập dữ liệu nhanh hơn và dễ dàng hơn vì nó là cấu trúc dữ liệu phi tuyến tính.</w:t>
-      </w:r>
-    </w:p>
-    <w:p>
-      <w:pPr>
-        <w:pStyle w:val="Subtitle"/>
-      </w:pPr>
-      <w:r>
-        <w:t>Duyệt cây là một tiến trình để truy cập tất cả các nút của một cây và cũng có thể in các giá trị của các nút này. Bởi vì tất cả các nút được kết nối thông qua các cạnh (hoặc các link), nên chúng ta luôn luôn bắt đầu truy cập từ nút gốc. Do đó, chúng ta không thể truy cập ngẫu nhiên bất kỳ</w:t>
-      </w:r>
-      <w:r>
-        <w:t xml:space="preserve"> nút nào trong cây.</w:t>
+        <w:t xml:space="preserve">Toàn bộ mã nguồn của chương trình được tải lên theo địa chỉ: </w:t>
       </w:r>
     </w:p>
     <w:p>
@@ -6430,9 +5065,6 @@
         <w:spacing w:after="0" w:line="360" w:lineRule="auto"/>
         <w:ind w:firstLine="432"/>
       </w:pPr>
-      <w:r>
-        <w:t xml:space="preserve">Toàn bộ mã nguồn của chương trình được tải lên theo địa chỉ: </w:t>
-      </w:r>
     </w:p>
     <w:p>
       <w:pPr>
@@ -6442,15 +5074,27 @@
     </w:p>
     <w:p>
       <w:pPr>
-        <w:spacing w:after="0" w:line="360" w:lineRule="auto"/>
-        <w:ind w:firstLine="432"/>
-      </w:pPr>
+        <w:spacing w:after="160" w:line="259" w:lineRule="auto"/>
+        <w:jc w:val="left"/>
+        <w:rPr>
+          <w:rFonts w:eastAsiaTheme="majorEastAsia"/>
+          <w:b/>
+          <w:color w:val="FF0000"/>
+          <w:sz w:val="30"/>
+          <w:szCs w:val="30"/>
+        </w:rPr>
+      </w:pPr>
+      <w:r>
+        <w:br w:type="page"/>
+      </w:r>
+      <w:bookmarkStart w:id="2" w:name="_GoBack"/>
+      <w:bookmarkEnd w:id="2"/>
     </w:p>
     <w:p>
       <w:pPr>
         <w:pStyle w:val="Heading1"/>
       </w:pPr>
-      <w:bookmarkStart w:id="2" w:name="_Toc91966562"/>
+      <w:bookmarkStart w:id="3" w:name="_Toc92264565"/>
       <w:r>
         <w:lastRenderedPageBreak/>
         <w:t>CHƯƠNG</w:t>
@@ -6461,7 +5105,7 @@
       <w:r>
         <w:t xml:space="preserve"> VẤN ĐỀ</w:t>
       </w:r>
-      <w:bookmarkEnd w:id="2"/>
+      <w:bookmarkEnd w:id="3"/>
     </w:p>
     <w:p/>
     <w:p>
@@ -6469,11 +5113,11 @@
         <w:pStyle w:val="Heading2"/>
         <w:spacing w:line="360" w:lineRule="auto"/>
       </w:pPr>
-      <w:bookmarkStart w:id="3" w:name="_Toc91966563"/>
+      <w:bookmarkStart w:id="4" w:name="_Toc92264566"/>
       <w:r>
         <w:t>TỔNG QUAN</w:t>
       </w:r>
-      <w:bookmarkEnd w:id="3"/>
+      <w:bookmarkEnd w:id="4"/>
     </w:p>
     <w:p>
       <w:pPr>
@@ -6545,11 +5189,11 @@
         <w:pStyle w:val="Heading2"/>
         <w:spacing w:line="360" w:lineRule="auto"/>
       </w:pPr>
-      <w:bookmarkStart w:id="4" w:name="_Toc91966564"/>
+      <w:bookmarkStart w:id="5" w:name="_Toc92264567"/>
       <w:r>
         <w:t>LÝ DO CHỌN ĐỀ TÀI</w:t>
       </w:r>
-      <w:bookmarkEnd w:id="4"/>
+      <w:bookmarkEnd w:id="5"/>
     </w:p>
     <w:p>
       <w:pPr>
@@ -6656,8 +5300,9 @@
     <w:p>
       <w:pPr>
         <w:pStyle w:val="Heading2"/>
-      </w:pPr>
-      <w:bookmarkStart w:id="5" w:name="_Toc91966565"/>
+        <w:spacing w:line="360" w:lineRule="auto"/>
+      </w:pPr>
+      <w:bookmarkStart w:id="6" w:name="_Toc92264568"/>
       <w:r>
         <w:t>GIỚI THIỆU</w:t>
       </w:r>
@@ -6667,15 +5312,13 @@
       <w:r>
         <w:t>CHUNG</w:t>
       </w:r>
-      <w:bookmarkEnd w:id="5"/>
-    </w:p>
-    <w:p>
-      <w:pPr>
-        <w:pStyle w:val="BodyText"/>
-        <w:spacing w:before="61" w:line="360" w:lineRule="auto"/>
-        <w:ind w:right="762" w:firstLine="720"/>
-      </w:pPr>
-      <w:hyperlink r:id="rId18" w:history="1">
+      <w:bookmarkEnd w:id="6"/>
+    </w:p>
+    <w:p>
+      <w:pPr>
+        <w:pStyle w:val="Subtitle"/>
+      </w:pPr>
+      <w:hyperlink r:id="rId19" w:history="1">
         <w:r>
           <w:rPr>
             <w:rStyle w:val="Hyperlink"/>
@@ -6869,25 +5512,7 @@
         <w:t xml:space="preserve"> </w:t>
       </w:r>
       <w:r>
-        <w:t>phả</w:t>
-      </w:r>
-      <w:r>
-        <w:rPr>
-          <w:lang w:val="en-US"/>
-        </w:rPr>
-        <w:t xml:space="preserve">i </w:t>
-      </w:r>
-      <w:r>
-        <w:t xml:space="preserve">đều lớn hơn phần tử hiện hành. Do </w:t>
-      </w:r>
-      <w:r>
-        <w:rPr>
-          <w:lang w:val="en-US"/>
-        </w:rPr>
-        <w:t>đó</w:t>
-      </w:r>
-      <w:r>
-        <w:t>, cây nhị phân tìm kiếm không được có phần tử cùng giá trị.</w:t>
+        <w:t>phải đều lớn hơn phần tử hiện hành. Do đó, cây nhị phân tìm kiếm không được có phần tử cùng giá trị.</w:t>
       </w:r>
     </w:p>
     <w:p>
@@ -6905,14 +5530,167 @@
           <w:lang w:val="en-US"/>
         </w:rPr>
         <w:lastRenderedPageBreak/>
+        <mc:AlternateContent>
+          <mc:Choice Requires="wps">
+            <w:drawing>
+              <wp:anchor distT="0" distB="0" distL="114300" distR="114300" simplePos="0" relativeHeight="251678720" behindDoc="0" locked="0" layoutInCell="1" allowOverlap="1" wp14:anchorId="4657C0ED" wp14:editId="2F912881">
+                <wp:simplePos x="0" y="0"/>
+                <wp:positionH relativeFrom="margin">
+                  <wp:align>center</wp:align>
+                </wp:positionH>
+                <wp:positionV relativeFrom="paragraph">
+                  <wp:posOffset>2031365</wp:posOffset>
+                </wp:positionV>
+                <wp:extent cx="5318760" cy="289560"/>
+                <wp:effectExtent l="0" t="0" r="0" b="0"/>
+                <wp:wrapSquare wrapText="bothSides"/>
+                <wp:docPr id="13" name="Text Box 13"/>
+                <wp:cNvGraphicFramePr/>
+                <a:graphic xmlns:a="http://schemas.openxmlformats.org/drawingml/2006/main">
+                  <a:graphicData uri="http://schemas.microsoft.com/office/word/2010/wordprocessingShape">
+                    <wps:wsp>
+                      <wps:cNvSpPr txBox="1"/>
+                      <wps:spPr>
+                        <a:xfrm>
+                          <a:off x="0" y="0"/>
+                          <a:ext cx="5318760" cy="289560"/>
+                        </a:xfrm>
+                        <a:prstGeom prst="rect">
+                          <a:avLst/>
+                        </a:prstGeom>
+                        <a:solidFill>
+                          <a:prstClr val="white"/>
+                        </a:solidFill>
+                        <a:ln>
+                          <a:noFill/>
+                        </a:ln>
+                      </wps:spPr>
+                      <wps:txbx>
+                        <w:txbxContent>
+                          <w:p>
+                            <w:pPr>
+                              <w:pStyle w:val="Caption"/>
+                            </w:pPr>
+                            <w:bookmarkStart w:id="7" w:name="_Toc92264523"/>
+                            <w:r>
+                              <w:t xml:space="preserve">Hình </w:t>
+                            </w:r>
+                            <w:r>
+                              <w:fldChar w:fldCharType="begin"/>
+                            </w:r>
+                            <w:r>
+                              <w:instrText xml:space="preserve"> SEQ Hình \* ARABIC </w:instrText>
+                            </w:r>
+                            <w:r>
+                              <w:fldChar w:fldCharType="separate"/>
+                            </w:r>
+                            <w:r>
+                              <w:rPr>
+                                <w:noProof/>
+                              </w:rPr>
+                              <w:t>1</w:t>
+                            </w:r>
+                            <w:r>
+                              <w:rPr>
+                                <w:noProof/>
+                              </w:rPr>
+                              <w:fldChar w:fldCharType="end"/>
+                            </w:r>
+                            <w:r>
+                              <w:t>. Ví dụ cây nhị phân tìm kiếm</w:t>
+                            </w:r>
+                            <w:r>
+                              <w:t>.</w:t>
+                            </w:r>
+                            <w:bookmarkEnd w:id="7"/>
+                          </w:p>
+                        </w:txbxContent>
+                      </wps:txbx>
+                      <wps:bodyPr rot="0" spcFirstLastPara="0" vertOverflow="overflow" horzOverflow="overflow" vert="horz" wrap="square" lIns="0" tIns="0" rIns="0" bIns="0" numCol="1" spcCol="0" rtlCol="0" fromWordArt="0" anchor="t" anchorCtr="0" forceAA="0" compatLnSpc="1">
+                        <a:prstTxWarp prst="textNoShape">
+                          <a:avLst/>
+                        </a:prstTxWarp>
+                        <a:noAutofit/>
+                      </wps:bodyPr>
+                    </wps:wsp>
+                  </a:graphicData>
+                </a:graphic>
+                <wp14:sizeRelH relativeFrom="margin">
+                  <wp14:pctWidth>0</wp14:pctWidth>
+                </wp14:sizeRelH>
+                <wp14:sizeRelV relativeFrom="margin">
+                  <wp14:pctHeight>0</wp14:pctHeight>
+                </wp14:sizeRelV>
+              </wp:anchor>
+            </w:drawing>
+          </mc:Choice>
+          <mc:Fallback>
+            <w:pict>
+              <v:shapetype w14:anchorId="4657C0ED" id="_x0000_t202" coordsize="21600,21600" o:spt="202" path="m,l,21600r21600,l21600,xe">
+                <v:stroke joinstyle="miter"/>
+                <v:path gradientshapeok="t" o:connecttype="rect"/>
+              </v:shapetype>
+              <v:shape id="Text Box 13" o:spid="_x0000_s1026" type="#_x0000_t202" style="position:absolute;left:0;text-align:left;margin-left:0;margin-top:159.95pt;width:418.8pt;height:22.8pt;z-index:251678720;visibility:visible;mso-wrap-style:square;mso-width-percent:0;mso-height-percent:0;mso-wrap-distance-left:9pt;mso-wrap-distance-top:0;mso-wrap-distance-right:9pt;mso-wrap-distance-bottom:0;mso-position-horizontal:center;mso-position-horizontal-relative:margin;mso-position-vertical:absolute;mso-position-vertical-relative:text;mso-width-percent:0;mso-height-percent:0;mso-width-relative:margin;mso-height-relative:margin;v-text-anchor:top" o:gfxdata="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" stroked="f">
+                <v:textbox inset="0,0,0,0">
+                  <w:txbxContent>
+                    <w:p>
+                      <w:pPr>
+                        <w:pStyle w:val="Caption"/>
+                      </w:pPr>
+                      <w:bookmarkStart w:id="8" w:name="_Toc92264523"/>
+                      <w:r>
+                        <w:t xml:space="preserve">Hình </w:t>
+                      </w:r>
+                      <w:r>
+                        <w:fldChar w:fldCharType="begin"/>
+                      </w:r>
+                      <w:r>
+                        <w:instrText xml:space="preserve"> SEQ Hình \* ARABIC </w:instrText>
+                      </w:r>
+                      <w:r>
+                        <w:fldChar w:fldCharType="separate"/>
+                      </w:r>
+                      <w:r>
+                        <w:rPr>
+                          <w:noProof/>
+                        </w:rPr>
+                        <w:t>1</w:t>
+                      </w:r>
+                      <w:r>
+                        <w:rPr>
+                          <w:noProof/>
+                        </w:rPr>
+                        <w:fldChar w:fldCharType="end"/>
+                      </w:r>
+                      <w:r>
+                        <w:t>. Ví dụ cây nhị phân tìm kiếm</w:t>
+                      </w:r>
+                      <w:r>
+                        <w:t>.</w:t>
+                      </w:r>
+                      <w:bookmarkEnd w:id="8"/>
+                    </w:p>
+                  </w:txbxContent>
+                </v:textbox>
+                <w10:wrap type="square" anchorx="margin"/>
+              </v:shape>
+            </w:pict>
+          </mc:Fallback>
+        </mc:AlternateContent>
+      </w:r>
+      <w:r>
+        <w:rPr>
+          <w:noProof/>
+          <w:lang w:val="en-US"/>
+        </w:rPr>
         <w:drawing>
-          <wp:anchor distT="0" distB="0" distL="114300" distR="114300" simplePos="0" relativeHeight="251676672" behindDoc="0" locked="0" layoutInCell="1" allowOverlap="1" wp14:anchorId="6D7A8815" wp14:editId="10C38B10">
+          <wp:anchor distT="0" distB="0" distL="114300" distR="114300" simplePos="0" relativeHeight="251676672" behindDoc="0" locked="0" layoutInCell="1" allowOverlap="1" wp14:anchorId="6ECB9F9F" wp14:editId="14B790E6">
             <wp:simplePos x="0" y="0"/>
-            <wp:positionH relativeFrom="page">
-              <wp:posOffset>1600200</wp:posOffset>
+            <wp:positionH relativeFrom="margin">
+              <wp:align>center</wp:align>
             </wp:positionH>
             <wp:positionV relativeFrom="paragraph">
-              <wp:posOffset>41275</wp:posOffset>
+              <wp:posOffset>0</wp:posOffset>
             </wp:positionV>
             <wp:extent cx="4441190" cy="1844040"/>
             <wp:effectExtent l="0" t="0" r="0" b="3810"/>
@@ -6929,7 +5707,7 @@
                     <pic:cNvPicPr/>
                   </pic:nvPicPr>
                   <pic:blipFill>
-                    <a:blip r:embed="rId19">
+                    <a:blip r:embed="rId20">
                       <a:extLst>
                         <a:ext uri="{28A0092B-C50C-407E-A947-70E740481C1C}">
                           <a14:useLocalDpi xmlns:a14="http://schemas.microsoft.com/office/drawing/2010/main" val="0"/>
@@ -6968,194 +5746,6 @@
         <w:t xml:space="preserve">     </w:t>
       </w:r>
     </w:p>
-    <w:p/>
-    <w:p/>
-    <w:p>
-      <w:r>
-        <w:tab/>
-      </w:r>
-    </w:p>
-    <w:p>
-      <w:r>
-        <w:rPr>
-          <w:noProof/>
-        </w:rPr>
-        <mc:AlternateContent>
-          <mc:Choice Requires="wps">
-            <w:drawing>
-              <wp:anchor distT="0" distB="0" distL="114300" distR="114300" simplePos="0" relativeHeight="251678720" behindDoc="0" locked="0" layoutInCell="1" allowOverlap="1" wp14:anchorId="38BA9AFD" wp14:editId="69D89BE6">
-                <wp:simplePos x="0" y="0"/>
-                <wp:positionH relativeFrom="column">
-                  <wp:posOffset>513080</wp:posOffset>
-                </wp:positionH>
-                <wp:positionV relativeFrom="paragraph">
-                  <wp:posOffset>639445</wp:posOffset>
-                </wp:positionV>
-                <wp:extent cx="5318760" cy="457200"/>
-                <wp:effectExtent l="0" t="0" r="0" b="0"/>
-                <wp:wrapSquare wrapText="bothSides"/>
-                <wp:docPr id="13" name="Text Box 13"/>
-                <wp:cNvGraphicFramePr/>
-                <a:graphic xmlns:a="http://schemas.openxmlformats.org/drawingml/2006/main">
-                  <a:graphicData uri="http://schemas.microsoft.com/office/word/2010/wordprocessingShape">
-                    <wps:wsp>
-                      <wps:cNvSpPr txBox="1"/>
-                      <wps:spPr>
-                        <a:xfrm>
-                          <a:off x="0" y="0"/>
-                          <a:ext cx="5318760" cy="457200"/>
-                        </a:xfrm>
-                        <a:prstGeom prst="rect">
-                          <a:avLst/>
-                        </a:prstGeom>
-                        <a:solidFill>
-                          <a:prstClr val="white"/>
-                        </a:solidFill>
-                        <a:ln>
-                          <a:noFill/>
-                        </a:ln>
-                      </wps:spPr>
-                      <wps:txbx>
-                        <w:txbxContent>
-                          <w:p>
-                            <w:pPr>
-                              <w:pStyle w:val="Caption"/>
-                            </w:pPr>
-                            <w:bookmarkStart w:id="6" w:name="_Toc92223953"/>
-                            <w:r>
-                              <w:t xml:space="preserve">Hình </w:t>
-                            </w:r>
-                            <w:r>
-                              <w:fldChar w:fldCharType="begin"/>
-                            </w:r>
-                            <w:r>
-                              <w:instrText xml:space="preserve"> SEQ Hình \* ARABIC </w:instrText>
-                            </w:r>
-                            <w:r>
-                              <w:fldChar w:fldCharType="separate"/>
-                            </w:r>
-                            <w:r>
-                              <w:rPr>
-                                <w:noProof/>
-                              </w:rPr>
-                              <w:t>1</w:t>
-                            </w:r>
-                            <w:r>
-                              <w:rPr>
-                                <w:noProof/>
-                              </w:rPr>
-                              <w:fldChar w:fldCharType="end"/>
-                            </w:r>
-                            <w:r>
-                              <w:t xml:space="preserve">. </w:t>
-                            </w:r>
-                            <w:r>
-                              <w:t>Cây nhị phân ở bên phải không phải là cây tìm kiếm nhị phân vì cây con bên phải của nút có giá trị là 3 chứa giá trị nhỏ hơn nó.</w:t>
-                            </w:r>
-                            <w:bookmarkEnd w:id="6"/>
-                          </w:p>
-                          <w:p>
-                            <w:pPr>
-                              <w:pStyle w:val="Caption"/>
-                              <w:rPr>
-                                <w:rFonts w:eastAsia="Times New Roman"/>
-                                <w:noProof/>
-                                <w:sz w:val="26"/>
-                                <w:szCs w:val="26"/>
-                                <w:lang w:val="vi"/>
-                              </w:rPr>
-                            </w:pPr>
-                          </w:p>
-                        </w:txbxContent>
-                      </wps:txbx>
-                      <wps:bodyPr rot="0" spcFirstLastPara="0" vertOverflow="overflow" horzOverflow="overflow" vert="horz" wrap="square" lIns="0" tIns="0" rIns="0" bIns="0" numCol="1" spcCol="0" rtlCol="0" fromWordArt="0" anchor="t" anchorCtr="0" forceAA="0" compatLnSpc="1">
-                        <a:prstTxWarp prst="textNoShape">
-                          <a:avLst/>
-                        </a:prstTxWarp>
-                        <a:noAutofit/>
-                      </wps:bodyPr>
-                    </wps:wsp>
-                  </a:graphicData>
-                </a:graphic>
-                <wp14:sizeRelH relativeFrom="margin">
-                  <wp14:pctWidth>0</wp14:pctWidth>
-                </wp14:sizeRelH>
-                <wp14:sizeRelV relativeFrom="margin">
-                  <wp14:pctHeight>0</wp14:pctHeight>
-                </wp14:sizeRelV>
-              </wp:anchor>
-            </w:drawing>
-          </mc:Choice>
-          <mc:Fallback>
-            <w:pict>
-              <v:shapetype w14:anchorId="38BA9AFD" id="_x0000_t202" coordsize="21600,21600" o:spt="202" path="m,l,21600r21600,l21600,xe">
-                <v:stroke joinstyle="miter"/>
-                <v:path gradientshapeok="t" o:connecttype="rect"/>
-              </v:shapetype>
-              <v:shape id="Text Box 13" o:spid="_x0000_s1026" type="#_x0000_t202" style="position:absolute;left:0;text-align:left;margin-left:40.4pt;margin-top:50.35pt;width:418.8pt;height:36pt;z-index:251678720;visibility:visible;mso-wrap-style:square;mso-width-percent:0;mso-height-percent:0;mso-wrap-distance-left:9pt;mso-wrap-distance-top:0;mso-wrap-distance-right:9pt;mso-wrap-distance-bottom:0;mso-position-horizontal:absolute;mso-position-horizontal-relative:text;mso-position-vertical:absolute;mso-position-vertical-relative:text;mso-width-percent:0;mso-height-percent:0;mso-width-relative:margin;mso-height-relative:margin;v-text-anchor:top" o:gfxdata="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" stroked="f">
-                <v:textbox inset="0,0,0,0">
-                  <w:txbxContent>
-                    <w:p>
-                      <w:pPr>
-                        <w:pStyle w:val="Caption"/>
-                      </w:pPr>
-                      <w:bookmarkStart w:id="7" w:name="_Toc92223953"/>
-                      <w:r>
-                        <w:t xml:space="preserve">Hình </w:t>
-                      </w:r>
-                      <w:r>
-                        <w:fldChar w:fldCharType="begin"/>
-                      </w:r>
-                      <w:r>
-                        <w:instrText xml:space="preserve"> SEQ Hình \* ARABIC </w:instrText>
-                      </w:r>
-                      <w:r>
-                        <w:fldChar w:fldCharType="separate"/>
-                      </w:r>
-                      <w:r>
-                        <w:rPr>
-                          <w:noProof/>
-                        </w:rPr>
-                        <w:t>1</w:t>
-                      </w:r>
-                      <w:r>
-                        <w:rPr>
-                          <w:noProof/>
-                        </w:rPr>
-                        <w:fldChar w:fldCharType="end"/>
-                      </w:r>
-                      <w:r>
-                        <w:t xml:space="preserve">. </w:t>
-                      </w:r>
-                      <w:r>
-                        <w:t>Cây nhị phân ở bên phải không phải là cây tìm kiếm nhị phân vì cây con bên phải của nút có giá trị là 3 chứa giá trị nhỏ hơn nó.</w:t>
-                      </w:r>
-                      <w:bookmarkEnd w:id="7"/>
-                    </w:p>
-                    <w:p>
-                      <w:pPr>
-                        <w:pStyle w:val="Caption"/>
-                        <w:rPr>
-                          <w:rFonts w:eastAsia="Times New Roman"/>
-                          <w:noProof/>
-                          <w:sz w:val="26"/>
-                          <w:szCs w:val="26"/>
-                          <w:lang w:val="vi"/>
-                        </w:rPr>
-                      </w:pPr>
-                    </w:p>
-                  </w:txbxContent>
-                </v:textbox>
-                <w10:wrap type="square"/>
-              </v:shape>
-            </w:pict>
-          </mc:Fallback>
-        </mc:AlternateContent>
-      </w:r>
-    </w:p>
-    <w:p/>
-    <w:p/>
-    <w:p/>
     <w:p>
       <w:pPr>
         <w:pStyle w:val="Subtitle"/>
@@ -7240,87 +5830,19 @@
     <w:p>
       <w:pPr>
         <w:pStyle w:val="Heading2"/>
-      </w:pPr>
-      <w:bookmarkStart w:id="8" w:name="_Toc91966566"/>
-      <w:r>
+        <w:spacing w:line="360" w:lineRule="auto"/>
+      </w:pPr>
+      <w:bookmarkStart w:id="9" w:name="_Toc92264569"/>
+      <w:r>
+        <w:lastRenderedPageBreak/>
         <w:t>MÔ TẢ BÀI TOÁN</w:t>
       </w:r>
-      <w:bookmarkEnd w:id="8"/>
+      <w:bookmarkEnd w:id="9"/>
     </w:p>
     <w:p>
       <w:pPr>
         <w:pStyle w:val="Subtitle"/>
-        <w:ind w:firstLine="720"/>
-      </w:pPr>
-      <w:r>
-        <w:t>Cấu trúc dữ liệu tuyến tính như mảng, ngăn xếp, hàng đợi và danh sách liên kết chỉ có một cách để đọc dữ liệu. Nhưng cấu trúc dữ liệu phân cấp như cây có thể được duyệt theo nhiều cách khác nhau.</w:t>
-      </w:r>
-      <w:r>
-        <w:t xml:space="preserve"> Chính vì thế, sau khi đã sinh 1 cây nhị phân tìm kiếm chúng ta sẽ bắt đầu duyệt qua cây theo 2 phương thức: duyệt theo chiều rộng và duyệt theo chiều sâu. Khi duyệt theo chiều rộng ta sẽ lần lượt đi qua từng bậc của cây, ứng với mỗi bậc ta sẽ in ra tuần tự các nút từ trái qua </w:t>
-      </w:r>
-      <w:r>
-        <w:lastRenderedPageBreak/>
-        <w:t xml:space="preserve">phải. Sau khi đã hoàn thành 1 bậc, thuật toán sẽ tiếp tục với bậc tiếp theo cho đến khi đi hết bậc </w:t>
-      </w:r>
-      <w:r>
-        <w:rPr>
-          <w:noProof/>
-        </w:rPr>
-        <w:drawing>
-          <wp:anchor distT="0" distB="0" distL="0" distR="0" simplePos="0" relativeHeight="251680768" behindDoc="0" locked="0" layoutInCell="1" allowOverlap="1" wp14:anchorId="35E1A50A" wp14:editId="2C854C59">
-            <wp:simplePos x="0" y="0"/>
-            <wp:positionH relativeFrom="margin">
-              <wp:posOffset>670560</wp:posOffset>
-            </wp:positionH>
-            <wp:positionV relativeFrom="paragraph">
-              <wp:posOffset>506095</wp:posOffset>
-            </wp:positionV>
-            <wp:extent cx="5059680" cy="2750820"/>
-            <wp:effectExtent l="0" t="0" r="7620" b="0"/>
-            <wp:wrapSquare wrapText="bothSides"/>
-            <wp:docPr id="20" name="image5.jpeg"/>
-            <wp:cNvGraphicFramePr>
-              <a:graphicFrameLocks xmlns:a="http://schemas.openxmlformats.org/drawingml/2006/main" noChangeAspect="1"/>
-            </wp:cNvGraphicFramePr>
-            <a:graphic xmlns:a="http://schemas.openxmlformats.org/drawingml/2006/main">
-              <a:graphicData uri="http://schemas.openxmlformats.org/drawingml/2006/picture">
-                <pic:pic xmlns:pic="http://schemas.openxmlformats.org/drawingml/2006/picture">
-                  <pic:nvPicPr>
-                    <pic:cNvPr id="10" name="image5.jpeg"/>
-                    <pic:cNvPicPr/>
-                  </pic:nvPicPr>
-                  <pic:blipFill>
-                    <a:blip r:embed="rId20" cstate="print"/>
-                    <a:stretch>
-                      <a:fillRect/>
-                    </a:stretch>
-                  </pic:blipFill>
-                  <pic:spPr>
-                    <a:xfrm>
-                      <a:off x="0" y="0"/>
-                      <a:ext cx="5059680" cy="2750820"/>
-                    </a:xfrm>
-                    <a:prstGeom prst="rect">
-                      <a:avLst/>
-                    </a:prstGeom>
-                  </pic:spPr>
-                </pic:pic>
-              </a:graphicData>
-            </a:graphic>
-            <wp14:sizeRelH relativeFrom="margin">
-              <wp14:pctWidth>0</wp14:pctWidth>
-            </wp14:sizeRelH>
-            <wp14:sizeRelV relativeFrom="margin">
-              <wp14:pctHeight>0</wp14:pctHeight>
-            </wp14:sizeRelV>
-          </wp:anchor>
-        </w:drawing>
-      </w:r>
-      <w:r>
-        <w:t xml:space="preserve">của cây.   </w:t>
-      </w:r>
-    </w:p>
-    <w:p>
+      </w:pPr>
       <w:r>
         <w:rPr>
           <w:noProof/>
@@ -7328,13 +5850,13 @@
         <mc:AlternateContent>
           <mc:Choice Requires="wps">
             <w:drawing>
-              <wp:anchor distT="0" distB="0" distL="114300" distR="114300" simplePos="0" relativeHeight="251682816" behindDoc="0" locked="0" layoutInCell="1" allowOverlap="1" wp14:anchorId="10CEB266" wp14:editId="649EB224">
+              <wp:anchor distT="0" distB="0" distL="114300" distR="114300" simplePos="0" relativeHeight="251682816" behindDoc="0" locked="0" layoutInCell="1" allowOverlap="1" wp14:anchorId="613E7E07" wp14:editId="3575AE68">
                 <wp:simplePos x="0" y="0"/>
                 <wp:positionH relativeFrom="column">
-                  <wp:posOffset>632460</wp:posOffset>
+                  <wp:posOffset>548640</wp:posOffset>
                 </wp:positionH>
                 <wp:positionV relativeFrom="paragraph">
-                  <wp:posOffset>2815590</wp:posOffset>
+                  <wp:posOffset>4616450</wp:posOffset>
                 </wp:positionV>
                 <wp:extent cx="5059680" cy="635"/>
                 <wp:effectExtent l="0" t="0" r="0" b="0"/>
@@ -7370,7 +5892,7 @@
                                 <w:sz w:val="26"/>
                               </w:rPr>
                             </w:pPr>
-                            <w:bookmarkStart w:id="9" w:name="_Toc92223954"/>
+                            <w:bookmarkStart w:id="10" w:name="_Toc92264524"/>
                             <w:r>
                               <w:t xml:space="preserve">Hình </w:t>
                             </w:r>
@@ -7398,7 +5920,7 @@
                             <w:r>
                               <w:t>. Cây nhị phân tìm kiếm</w:t>
                             </w:r>
-                            <w:bookmarkEnd w:id="9"/>
+                            <w:bookmarkEnd w:id="10"/>
                           </w:p>
                         </w:txbxContent>
                       </wps:txbx>
@@ -7416,7 +5938,7 @@
           </mc:Choice>
           <mc:Fallback>
             <w:pict>
-              <v:shape w14:anchorId="10CEB266" id="Text Box 22" o:spid="_x0000_s1027" type="#_x0000_t202" style="position:absolute;left:0;text-align:left;margin-left:49.8pt;margin-top:221.7pt;width:398.4pt;height:.05pt;z-index:251682816;visibility:visible;mso-wrap-style:square;mso-wrap-distance-left:9pt;mso-wrap-distance-top:0;mso-wrap-distance-right:9pt;mso-wrap-distance-bottom:0;mso-position-horizontal:absolute;mso-position-horizontal-relative:text;mso-position-vertical:absolute;mso-position-vertical-relative:text;v-text-anchor:top" o:gfxdata="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" stroked="f">
+              <v:shape w14:anchorId="613E7E07" id="Text Box 22" o:spid="_x0000_s1027" type="#_x0000_t202" style="position:absolute;left:0;text-align:left;margin-left:43.2pt;margin-top:363.5pt;width:398.4pt;height:.05pt;z-index:251682816;visibility:visible;mso-wrap-style:square;mso-wrap-distance-left:9pt;mso-wrap-distance-top:0;mso-wrap-distance-right:9pt;mso-wrap-distance-bottom:0;mso-position-horizontal:absolute;mso-position-horizontal-relative:text;mso-position-vertical:absolute;mso-position-vertical-relative:text;v-text-anchor:top" o:gfxdata="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" stroked="f">
                 <v:textbox style="mso-fit-shape-to-text:t" inset="0,0,0,0">
                   <w:txbxContent>
                     <w:p>
@@ -7427,7 +5949,7 @@
                           <w:sz w:val="26"/>
                         </w:rPr>
                       </w:pPr>
-                      <w:bookmarkStart w:id="10" w:name="_Toc92223954"/>
+                      <w:bookmarkStart w:id="11" w:name="_Toc92264524"/>
                       <w:r>
                         <w:t xml:space="preserve">Hình </w:t>
                       </w:r>
@@ -7455,7 +5977,7 @@
                       <w:r>
                         <w:t>. Cây nhị phân tìm kiếm</w:t>
                       </w:r>
-                      <w:bookmarkEnd w:id="10"/>
+                      <w:bookmarkEnd w:id="11"/>
                     </w:p>
                   </w:txbxContent>
                 </v:textbox>
@@ -7466,18 +5988,74 @@
         </mc:AlternateContent>
       </w:r>
       <w:r>
+        <w:rPr>
+          <w:noProof/>
+        </w:rPr>
+        <w:drawing>
+          <wp:anchor distT="0" distB="0" distL="114300" distR="114300" simplePos="0" relativeHeight="251698176" behindDoc="0" locked="0" layoutInCell="1" allowOverlap="1" wp14:anchorId="7EB099C7" wp14:editId="58086ADE">
+            <wp:simplePos x="0" y="0"/>
+            <wp:positionH relativeFrom="column">
+              <wp:posOffset>727075</wp:posOffset>
+            </wp:positionH>
+            <wp:positionV relativeFrom="paragraph">
+              <wp:posOffset>2040890</wp:posOffset>
+            </wp:positionV>
+            <wp:extent cx="4526280" cy="2460625"/>
+            <wp:effectExtent l="0" t="0" r="7620" b="0"/>
+            <wp:wrapTopAndBottom/>
+            <wp:docPr id="20" name="image5.jpeg"/>
+            <wp:cNvGraphicFramePr>
+              <a:graphicFrameLocks xmlns:a="http://schemas.openxmlformats.org/drawingml/2006/main" noChangeAspect="1"/>
+            </wp:cNvGraphicFramePr>
+            <a:graphic xmlns:a="http://schemas.openxmlformats.org/drawingml/2006/main">
+              <a:graphicData uri="http://schemas.openxmlformats.org/drawingml/2006/picture">
+                <pic:pic xmlns:pic="http://schemas.openxmlformats.org/drawingml/2006/picture">
+                  <pic:nvPicPr>
+                    <pic:cNvPr id="10" name="image5.jpeg"/>
+                    <pic:cNvPicPr/>
+                  </pic:nvPicPr>
+                  <pic:blipFill>
+                    <a:blip r:embed="rId21" cstate="print">
+                      <a:extLst>
+                        <a:ext uri="{28A0092B-C50C-407E-A947-70E740481C1C}">
+                          <a14:useLocalDpi xmlns:a14="http://schemas.microsoft.com/office/drawing/2010/main" val="0"/>
+                        </a:ext>
+                      </a:extLst>
+                    </a:blip>
+                    <a:stretch>
+                      <a:fillRect/>
+                    </a:stretch>
+                  </pic:blipFill>
+                  <pic:spPr>
+                    <a:xfrm>
+                      <a:off x="0" y="0"/>
+                      <a:ext cx="4526280" cy="2460625"/>
+                    </a:xfrm>
+                    <a:prstGeom prst="rect">
+                      <a:avLst/>
+                    </a:prstGeom>
+                  </pic:spPr>
+                </pic:pic>
+              </a:graphicData>
+            </a:graphic>
+            <wp14:sizeRelH relativeFrom="margin">
+              <wp14:pctWidth>0</wp14:pctWidth>
+            </wp14:sizeRelH>
+            <wp14:sizeRelV relativeFrom="margin">
+              <wp14:pctHeight>0</wp14:pctHeight>
+            </wp14:sizeRelV>
+          </wp:anchor>
+        </w:drawing>
+      </w:r>
+      <w:r>
+        <w:t xml:space="preserve">Cấu trúc dữ liệu tuyến tính như mảng, ngăn xếp, hàng đợi và danh sách liên kết chỉ có một cách để đọc dữ liệu. Nhưng cấu trúc dữ liệu phân cấp như cây có thể được duyệt theo nhiều cách khác nhau. Chính vì thế, sau khi đã sinh 1 cây nhị phân tìm kiếm chúng ta sẽ bắt đầu duyệt qua cây theo 2 phương thức: duyệt theo chiều rộng và duyệt theo chiều sâu. Khi duyệt theo chiều rộng ta sẽ lần lượt đi qua từng bậc của cây, ứng với mỗi bậc ta sẽ in ra tuần tự các nút từ trái qua phải. Sau khi đã hoàn thành 1 bậc, thuật toán sẽ tiếp tục với bậc tiếp theo cho đến khi đi hết bậc của cây.   </w:t>
+      </w:r>
+    </w:p>
+    <w:p>
+      <w:r>
         <w:tab/>
       </w:r>
     </w:p>
-    <w:p/>
-    <w:p/>
-    <w:p/>
-    <w:p/>
-    <w:p/>
-    <w:p/>
-    <w:p/>
-    <w:p/>
-    <w:p/>
     <w:p>
       <w:pPr>
         <w:pStyle w:val="Subtitle"/>
@@ -7550,7 +6128,11 @@
         <w:t xml:space="preserve">Đối với thuật toán duyệt cây theo chiều sâu, </w:t>
       </w:r>
       <w:r>
-        <w:t>có 3 cách làm đó là: duyệt tiền thứ tự (NLR), duyệt trung thứ tự (LNR), duyệt hậu thứ tự (LRN). 3 cách này về cơ bản là hoàn toàn giống nhau, điểm khác biệt duy nhất chính là thứ tự duyệt nút hiện hành so với 2 cây con của nút đó.</w:t>
+        <w:t xml:space="preserve">có 3 cách làm đó là: duyệt tiền thứ tự (NLR), duyệt trung thứ tự (LNR), duyệt hậu thứ tự (LRN). 3 cách này về cơ bản là hoàn toàn </w:t>
+      </w:r>
+      <w:r>
+        <w:lastRenderedPageBreak/>
+        <w:t>giống nhau, điểm khác biệt duy nhất chính là thứ tự duyệt nút hiện hành so với 2 cây con của nút đó.</w:t>
       </w:r>
     </w:p>
     <w:p>
@@ -7569,7 +6151,7 @@
           <w:szCs w:val="27"/>
         </w:rPr>
       </w:pPr>
-      <w:bookmarkStart w:id="11" w:name="_Toc91966567"/>
+      <w:bookmarkStart w:id="12" w:name="_Toc92264570"/>
       <w:r>
         <w:rPr>
           <w:rStyle w:val="Heading2Char"/>
@@ -7580,7 +6162,7 @@
         </w:rPr>
         <w:t>DUYỆT TIỀN THỨ TỰ (NLR)</w:t>
       </w:r>
-      <w:bookmarkEnd w:id="11"/>
+      <w:bookmarkEnd w:id="12"/>
     </w:p>
     <w:p>
       <w:pPr>
@@ -7607,9 +6189,8 @@
           <w:noProof/>
           <w:shd w:val="clear" w:color="auto" w:fill="FFFFFF"/>
         </w:rPr>
-        <w:lastRenderedPageBreak/>
         <w:drawing>
-          <wp:anchor distT="0" distB="0" distL="114300" distR="114300" simplePos="0" relativeHeight="251684864" behindDoc="0" locked="0" layoutInCell="1" allowOverlap="1" wp14:anchorId="37250D09" wp14:editId="2371D2B6">
+          <wp:anchor distT="0" distB="0" distL="114300" distR="114300" simplePos="0" relativeHeight="251684864" behindDoc="0" locked="0" layoutInCell="1" allowOverlap="1" wp14:anchorId="55F89EFD" wp14:editId="3DF82FAB">
             <wp:simplePos x="0" y="0"/>
             <wp:positionH relativeFrom="margin">
               <wp:posOffset>1607185</wp:posOffset>
@@ -7632,7 +6213,7 @@
                     <pic:cNvPicPr/>
                   </pic:nvPicPr>
                   <pic:blipFill>
-                    <a:blip r:embed="rId21">
+                    <a:blip r:embed="rId22">
                       <a:extLst>
                         <a:ext uri="{28A0092B-C50C-407E-A947-70E740481C1C}">
                           <a14:useLocalDpi xmlns:a14="http://schemas.microsoft.com/office/drawing/2010/main" val="0"/>
@@ -7671,7 +6252,7 @@
         <mc:AlternateContent>
           <mc:Choice Requires="wps">
             <w:drawing>
-              <wp:anchor distT="0" distB="0" distL="114300" distR="114300" simplePos="0" relativeHeight="251685888" behindDoc="0" locked="0" layoutInCell="1" allowOverlap="1" wp14:anchorId="60AD4BAF" wp14:editId="733D61EC">
+              <wp:anchor distT="0" distB="0" distL="114300" distR="114300" simplePos="0" relativeHeight="251685888" behindDoc="0" locked="0" layoutInCell="1" allowOverlap="1" wp14:anchorId="75499234" wp14:editId="227AC1FD">
                 <wp:simplePos x="0" y="0"/>
                 <wp:positionH relativeFrom="column">
                   <wp:posOffset>1569085</wp:posOffset>
@@ -7714,17 +6295,11 @@
                                 <w:shd w:val="clear" w:color="auto" w:fill="FFFFFF"/>
                               </w:rPr>
                             </w:pPr>
-                            <w:bookmarkStart w:id="12" w:name="_Toc92223955"/>
+                            <w:bookmarkStart w:id="13" w:name="_Toc92264525"/>
                             <w:r>
-                              <w:t xml:space="preserve">Hình  </w:t>
+                              <w:t>Hình  3. Duyệt tiền thứ tự NLR</w:t>
                             </w:r>
-                            <w:r>
-                              <w:t>3</w:t>
-                            </w:r>
-                            <w:r>
-                              <w:t>. Duyệt tiền thứ tự NLR</w:t>
-                            </w:r>
-                            <w:bookmarkEnd w:id="12"/>
+                            <w:bookmarkEnd w:id="13"/>
                           </w:p>
                         </w:txbxContent>
                       </wps:txbx>
@@ -7742,7 +6317,7 @@
           </mc:Choice>
           <mc:Fallback>
             <w:pict>
-              <v:shape w14:anchorId="60AD4BAF" id="Text Box 5" o:spid="_x0000_s1028" type="#_x0000_t202" style="position:absolute;left:0;text-align:left;margin-left:123.55pt;margin-top:185pt;width:223.25pt;height:.05pt;z-index:251685888;visibility:visible;mso-wrap-style:square;mso-wrap-distance-left:9pt;mso-wrap-distance-top:0;mso-wrap-distance-right:9pt;mso-wrap-distance-bottom:0;mso-position-horizontal:absolute;mso-position-horizontal-relative:text;mso-position-vertical:absolute;mso-position-vertical-relative:text;v-text-anchor:top" o:gfxdata="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" stroked="f">
+              <v:shape w14:anchorId="75499234" id="Text Box 5" o:spid="_x0000_s1028" type="#_x0000_t202" style="position:absolute;left:0;text-align:left;margin-left:123.55pt;margin-top:185pt;width:223.25pt;height:.05pt;z-index:251685888;visibility:visible;mso-wrap-style:square;mso-wrap-distance-left:9pt;mso-wrap-distance-top:0;mso-wrap-distance-right:9pt;mso-wrap-distance-bottom:0;mso-position-horizontal:absolute;mso-position-horizontal-relative:text;mso-position-vertical:absolute;mso-position-vertical-relative:text;v-text-anchor:top" o:gfxdata="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" stroked="f">
                 <v:textbox style="mso-fit-shape-to-text:t" inset="0,0,0,0">
                   <w:txbxContent>
                     <w:p>
@@ -7754,17 +6329,11 @@
                           <w:shd w:val="clear" w:color="auto" w:fill="FFFFFF"/>
                         </w:rPr>
                       </w:pPr>
-                      <w:bookmarkStart w:id="13" w:name="_Toc92223955"/>
+                      <w:bookmarkStart w:id="14" w:name="_Toc92264525"/>
                       <w:r>
-                        <w:t xml:space="preserve">Hình  </w:t>
+                        <w:t>Hình  3. Duyệt tiền thứ tự NLR</w:t>
                       </w:r>
-                      <w:r>
-                        <w:t>3</w:t>
-                      </w:r>
-                      <w:r>
-                        <w:t>. Duyệt tiền thứ tự NLR</w:t>
-                      </w:r>
-                      <w:bookmarkEnd w:id="13"/>
+                      <w:bookmarkEnd w:id="14"/>
                     </w:p>
                   </w:txbxContent>
                 </v:textbox>
@@ -8001,17 +6570,18 @@
           <w:numId w:val="26"/>
         </w:numPr>
       </w:pPr>
-      <w:bookmarkStart w:id="14" w:name="_Toc91966568"/>
+      <w:bookmarkStart w:id="15" w:name="_Toc92264571"/>
       <w:r>
         <w:t>DUYỆT TRUNG THỨ TỰ (LNR)</w:t>
       </w:r>
-      <w:bookmarkEnd w:id="14"/>
+      <w:bookmarkEnd w:id="15"/>
     </w:p>
     <w:p>
       <w:pPr>
         <w:pStyle w:val="Subtitle"/>
       </w:pPr>
       <w:r>
+        <w:lastRenderedPageBreak/>
         <w:t>Trong cách duyệt này, cây con bên trái được truy cập đầu tiên, sau đó là nút gốc và sau đó là cây con bên phải. Bạn nên luôn luôn ghi nhớ rằng mỗi nút đều có thể biểu diễn một cây con.</w:t>
       </w:r>
     </w:p>
@@ -8031,9 +6601,8 @@
         <w:rPr>
           <w:noProof/>
         </w:rPr>
-        <w:lastRenderedPageBreak/>
         <w:drawing>
-          <wp:anchor distT="0" distB="0" distL="114300" distR="114300" simplePos="0" relativeHeight="251688960" behindDoc="0" locked="0" layoutInCell="1" allowOverlap="1" wp14:anchorId="14E2836A" wp14:editId="50D8238B">
+          <wp:anchor distT="0" distB="0" distL="114300" distR="114300" simplePos="0" relativeHeight="251688960" behindDoc="0" locked="0" layoutInCell="1" allowOverlap="1" wp14:anchorId="5A70CC5E" wp14:editId="345D1A99">
             <wp:simplePos x="0" y="0"/>
             <wp:positionH relativeFrom="page">
               <wp:align>center</wp:align>
@@ -8056,7 +6625,7 @@
                     <pic:cNvPicPr/>
                   </pic:nvPicPr>
                   <pic:blipFill>
-                    <a:blip r:embed="rId22">
+                    <a:blip r:embed="rId23">
                       <a:extLst>
                         <a:ext uri="{28A0092B-C50C-407E-A947-70E740481C1C}">
                           <a14:useLocalDpi xmlns:a14="http://schemas.microsoft.com/office/drawing/2010/main" val="0"/>
@@ -8133,7 +6702,7 @@
         <mc:AlternateContent>
           <mc:Choice Requires="wps">
             <w:drawing>
-              <wp:anchor distT="0" distB="0" distL="114300" distR="114300" simplePos="0" relativeHeight="251689984" behindDoc="0" locked="0" layoutInCell="1" allowOverlap="1" wp14:anchorId="0ED86184" wp14:editId="1E21CC83">
+              <wp:anchor distT="0" distB="0" distL="114300" distR="114300" simplePos="0" relativeHeight="251689984" behindDoc="0" locked="0" layoutInCell="1" allowOverlap="1" wp14:anchorId="72D2415C" wp14:editId="07226834">
                 <wp:simplePos x="0" y="0"/>
                 <wp:positionH relativeFrom="column">
                   <wp:posOffset>1478280</wp:posOffset>
@@ -8177,17 +6746,11 @@
                                 <w:szCs w:val="24"/>
                               </w:rPr>
                             </w:pPr>
-                            <w:bookmarkStart w:id="15" w:name="_Toc92223956"/>
+                            <w:bookmarkStart w:id="16" w:name="_Toc92264526"/>
                             <w:r>
-                              <w:t xml:space="preserve">Hình </w:t>
+                              <w:t>Hình 4. Duyệt trung thứ tự LNR</w:t>
                             </w:r>
-                            <w:r>
-                              <w:t>4</w:t>
-                            </w:r>
-                            <w:r>
-                              <w:t>. Duyệt trung thứ tự LNR</w:t>
-                            </w:r>
-                            <w:bookmarkEnd w:id="15"/>
+                            <w:bookmarkEnd w:id="16"/>
                           </w:p>
                         </w:txbxContent>
                       </wps:txbx>
@@ -8205,7 +6768,7 @@
           </mc:Choice>
           <mc:Fallback>
             <w:pict>
-              <v:shape w14:anchorId="0ED86184" id="Text Box 9" o:spid="_x0000_s1029" type="#_x0000_t202" style="position:absolute;left:0;text-align:left;margin-left:116.4pt;margin-top:.25pt;width:221.65pt;height:.05pt;z-index:251689984;visibility:visible;mso-wrap-style:square;mso-wrap-distance-left:9pt;mso-wrap-distance-top:0;mso-wrap-distance-right:9pt;mso-wrap-distance-bottom:0;mso-position-horizontal:absolute;mso-position-horizontal-relative:text;mso-position-vertical:absolute;mso-position-vertical-relative:text;v-text-anchor:top" o:gfxdata="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" stroked="f">
+              <v:shape w14:anchorId="72D2415C" id="Text Box 9" o:spid="_x0000_s1029" type="#_x0000_t202" style="position:absolute;left:0;text-align:left;margin-left:116.4pt;margin-top:.25pt;width:221.65pt;height:.05pt;z-index:251689984;visibility:visible;mso-wrap-style:square;mso-wrap-distance-left:9pt;mso-wrap-distance-top:0;mso-wrap-distance-right:9pt;mso-wrap-distance-bottom:0;mso-position-horizontal:absolute;mso-position-horizontal-relative:text;mso-position-vertical:absolute;mso-position-vertical-relative:text;v-text-anchor:top" o:gfxdata="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" stroked="f">
                 <v:textbox style="mso-fit-shape-to-text:t" inset="0,0,0,0">
                   <w:txbxContent>
                     <w:p>
@@ -8218,17 +6781,11 @@
                           <w:szCs w:val="24"/>
                         </w:rPr>
                       </w:pPr>
-                      <w:bookmarkStart w:id="16" w:name="_Toc92223956"/>
+                      <w:bookmarkStart w:id="17" w:name="_Toc92264526"/>
                       <w:r>
-                        <w:t xml:space="preserve">Hình </w:t>
+                        <w:t>Hình 4. Duyệt trung thứ tự LNR</w:t>
                       </w:r>
-                      <w:r>
-                        <w:t>4</w:t>
-                      </w:r>
-                      <w:r>
-                        <w:t>. Duyệt trung thứ tự LNR</w:t>
-                      </w:r>
-                      <w:bookmarkEnd w:id="16"/>
+                      <w:bookmarkEnd w:id="17"/>
                     </w:p>
                   </w:txbxContent>
                 </v:textbox>
@@ -8367,7 +6924,7 @@
           <w:numId w:val="26"/>
         </w:numPr>
       </w:pPr>
-      <w:bookmarkStart w:id="17" w:name="_Toc91966569"/>
+      <w:bookmarkStart w:id="18" w:name="_Toc92264572"/>
       <w:r>
         <w:rPr>
           <w:rStyle w:val="Heading2Char"/>
@@ -8378,7 +6935,7 @@
         </w:rPr>
         <w:t>DUYỆT HẬU THỨ TỰ (LRN)</w:t>
       </w:r>
-      <w:bookmarkEnd w:id="17"/>
+      <w:bookmarkEnd w:id="18"/>
     </w:p>
     <w:p>
       <w:pPr>
@@ -8407,7 +6964,7 @@
         </w:rPr>
         <w:lastRenderedPageBreak/>
         <w:drawing>
-          <wp:anchor distT="0" distB="0" distL="114300" distR="114300" simplePos="0" relativeHeight="251692032" behindDoc="0" locked="0" layoutInCell="1" allowOverlap="1" wp14:anchorId="11AF82FA" wp14:editId="15406BF1">
+          <wp:anchor distT="0" distB="0" distL="114300" distR="114300" simplePos="0" relativeHeight="251692032" behindDoc="0" locked="0" layoutInCell="1" allowOverlap="1" wp14:anchorId="4E043715" wp14:editId="12C1F035">
             <wp:simplePos x="0" y="0"/>
             <wp:positionH relativeFrom="margin">
               <wp:align>center</wp:align>
@@ -8430,7 +6987,7 @@
                     <pic:cNvPicPr/>
                   </pic:nvPicPr>
                   <pic:blipFill>
-                    <a:blip r:embed="rId23">
+                    <a:blip r:embed="rId24">
                       <a:extLst>
                         <a:ext uri="{28A0092B-C50C-407E-A947-70E740481C1C}">
                           <a14:useLocalDpi xmlns:a14="http://schemas.microsoft.com/office/drawing/2010/main" val="0"/>
@@ -8469,7 +7026,7 @@
         <mc:AlternateContent>
           <mc:Choice Requires="wps">
             <w:drawing>
-              <wp:anchor distT="0" distB="0" distL="114300" distR="114300" simplePos="0" relativeHeight="251694080" behindDoc="0" locked="0" layoutInCell="1" allowOverlap="1" wp14:anchorId="6379BC17" wp14:editId="50319965">
+              <wp:anchor distT="0" distB="0" distL="114300" distR="114300" simplePos="0" relativeHeight="251694080" behindDoc="0" locked="0" layoutInCell="1" allowOverlap="1" wp14:anchorId="3528D0FC" wp14:editId="79E62212">
                 <wp:simplePos x="0" y="0"/>
                 <wp:positionH relativeFrom="column">
                   <wp:posOffset>1764030</wp:posOffset>
@@ -8512,14 +7069,11 @@
                                 <w:shd w:val="clear" w:color="auto" w:fill="FFFFFF"/>
                               </w:rPr>
                             </w:pPr>
-                            <w:bookmarkStart w:id="18" w:name="_Toc92223957"/>
+                            <w:bookmarkStart w:id="19" w:name="_Toc92264527"/>
                             <w:r>
-                              <w:t>Hình 5. Duyệt hậu thứ tự</w:t>
+                              <w:t>Hình 5. Duyệt hậu thứ tự LRN</w:t>
                             </w:r>
-                            <w:r>
-                              <w:t xml:space="preserve"> LRN</w:t>
-                            </w:r>
-                            <w:bookmarkEnd w:id="18"/>
+                            <w:bookmarkEnd w:id="19"/>
                           </w:p>
                         </w:txbxContent>
                       </wps:txbx>
@@ -8537,7 +7091,7 @@
           </mc:Choice>
           <mc:Fallback>
             <w:pict>
-              <v:shape w14:anchorId="6379BC17" id="Text Box 19" o:spid="_x0000_s1030" type="#_x0000_t202" style="position:absolute;left:0;text-align:left;margin-left:138.9pt;margin-top:178.55pt;width:225.55pt;height:.05pt;z-index:251694080;visibility:visible;mso-wrap-style:square;mso-wrap-distance-left:9pt;mso-wrap-distance-top:0;mso-wrap-distance-right:9pt;mso-wrap-distance-bottom:0;mso-position-horizontal:absolute;mso-position-horizontal-relative:text;mso-position-vertical:absolute;mso-position-vertical-relative:text;v-text-anchor:top" o:gfxdata="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" stroked="f">
+              <v:shape w14:anchorId="3528D0FC" id="Text Box 19" o:spid="_x0000_s1030" type="#_x0000_t202" style="position:absolute;left:0;text-align:left;margin-left:138.9pt;margin-top:178.55pt;width:225.55pt;height:.05pt;z-index:251694080;visibility:visible;mso-wrap-style:square;mso-wrap-distance-left:9pt;mso-wrap-distance-top:0;mso-wrap-distance-right:9pt;mso-wrap-distance-bottom:0;mso-position-horizontal:absolute;mso-position-horizontal-relative:text;mso-position-vertical:absolute;mso-position-vertical-relative:text;v-text-anchor:top" o:gfxdata="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" stroked="f">
                 <v:textbox style="mso-fit-shape-to-text:t" inset="0,0,0,0">
                   <w:txbxContent>
                     <w:p>
@@ -8549,14 +7103,11 @@
                           <w:shd w:val="clear" w:color="auto" w:fill="FFFFFF"/>
                         </w:rPr>
                       </w:pPr>
-                      <w:bookmarkStart w:id="19" w:name="_Toc92223957"/>
+                      <w:bookmarkStart w:id="20" w:name="_Toc92264527"/>
                       <w:r>
-                        <w:t>Hình 5. Duyệt hậu thứ tự</w:t>
+                        <w:t>Hình 5. Duyệt hậu thứ tự LRN</w:t>
                       </w:r>
-                      <w:r>
-                        <w:t xml:space="preserve"> LRN</w:t>
-                      </w:r>
-                      <w:bookmarkEnd w:id="19"/>
+                      <w:bookmarkEnd w:id="20"/>
                     </w:p>
                   </w:txbxContent>
                 </v:textbox>
@@ -8777,11 +7328,6 @@
         <w:tabs>
           <w:tab w:val="left" w:pos="912"/>
         </w:tabs>
-        <w:sectPr>
-          <w:pgSz w:w="11910" w:h="16850"/>
-          <w:pgMar w:top="1380" w:right="680" w:bottom="1300" w:left="1340" w:header="0" w:footer="1024" w:gutter="0"/>
-          <w:cols w:space="720"/>
-        </w:sectPr>
       </w:pPr>
       <w:r>
         <w:tab/>
@@ -8789,18 +7335,27 @@
     </w:p>
     <w:p>
       <w:pPr>
+        <w:spacing w:after="160" w:line="259" w:lineRule="auto"/>
+        <w:jc w:val="left"/>
+        <w:rPr>
+          <w:rFonts w:eastAsiaTheme="majorEastAsia"/>
+          <w:b/>
+          <w:color w:val="FF0000"/>
+          <w:sz w:val="30"/>
+          <w:szCs w:val="30"/>
+        </w:rPr>
+      </w:pPr>
+      <w:r>
+        <w:br w:type="page"/>
+      </w:r>
+    </w:p>
+    <w:p>
+      <w:pPr>
         <w:pStyle w:val="Heading1"/>
-        <w:rPr>
-          <w:rFonts w:eastAsia="Calibri"/>
-        </w:rPr>
-      </w:pPr>
-    </w:p>
-    <w:p>
-      <w:pPr>
-        <w:pStyle w:val="Heading1"/>
-      </w:pPr>
-      <w:bookmarkStart w:id="20" w:name="_Toc91966570"/>
-      <w:r>
+      </w:pPr>
+      <w:bookmarkStart w:id="21" w:name="_Toc92264573"/>
+      <w:r>
+        <w:lastRenderedPageBreak/>
         <w:t>CHƯƠNG</w:t>
       </w:r>
       <w:r>
@@ -8809,7 +7364,7 @@
       <w:r>
         <w:t>PHƯƠNG PHÁP NGHIÊN CỨU</w:t>
       </w:r>
-      <w:bookmarkEnd w:id="20"/>
+      <w:bookmarkEnd w:id="21"/>
       <w:r>
         <w:t xml:space="preserve"> </w:t>
       </w:r>
@@ -8826,7 +7381,7 @@
           <w:shd w:val="clear" w:color="auto" w:fill="FFFFFF"/>
         </w:rPr>
       </w:pPr>
-      <w:bookmarkStart w:id="21" w:name="_Toc91966571"/>
+      <w:bookmarkStart w:id="22" w:name="_Toc92264574"/>
       <w:r>
         <w:rPr>
           <w:shd w:val="clear" w:color="auto" w:fill="FFFFFF"/>
@@ -8845,17 +7400,17 @@
         </w:rPr>
         <w:t>:</w:t>
       </w:r>
-      <w:bookmarkEnd w:id="21"/>
+      <w:bookmarkEnd w:id="22"/>
     </w:p>
     <w:p>
       <w:pPr>
         <w:pStyle w:val="Heading3"/>
       </w:pPr>
-      <w:bookmarkStart w:id="22" w:name="_Toc91966572"/>
+      <w:bookmarkStart w:id="23" w:name="_Toc92264575"/>
       <w:r>
         <w:t>KHAI BÁO THƯ VIỆN</w:t>
       </w:r>
-      <w:bookmarkEnd w:id="22"/>
+      <w:bookmarkEnd w:id="23"/>
       <w:r>
         <w:t xml:space="preserve"> </w:t>
       </w:r>
@@ -8883,106 +7438,10 @@
           <w:noProof/>
         </w:rPr>
         <w:drawing>
-          <wp:inline distT="0" distB="0" distL="0" distR="0" wp14:anchorId="19D685C5" wp14:editId="55D69462">
+          <wp:inline distT="0" distB="0" distL="0" distR="0" wp14:anchorId="0CB5F42B" wp14:editId="3B64D131">
             <wp:extent cx="1668925" cy="891617"/>
             <wp:effectExtent l="0" t="0" r="3810" b="3810"/>
             <wp:docPr id="23" name="Picture 23"/>
-            <wp:cNvGraphicFramePr>
-              <a:graphicFrameLocks xmlns:a="http://schemas.openxmlformats.org/drawingml/2006/main" noChangeAspect="1"/>
-            </wp:cNvGraphicFramePr>
-            <a:graphic xmlns:a="http://schemas.openxmlformats.org/drawingml/2006/main">
-              <a:graphicData uri="http://schemas.openxmlformats.org/drawingml/2006/picture">
-                <pic:pic xmlns:pic="http://schemas.openxmlformats.org/drawingml/2006/picture">
-                  <pic:nvPicPr>
-                    <pic:cNvPr id="1" name=""/>
-                    <pic:cNvPicPr/>
-                  </pic:nvPicPr>
-                  <pic:blipFill>
-                    <a:blip r:embed="rId24"/>
-                    <a:stretch>
-                      <a:fillRect/>
-                    </a:stretch>
-                  </pic:blipFill>
-                  <pic:spPr>
-                    <a:xfrm>
-                      <a:off x="0" y="0"/>
-                      <a:ext cx="1668925" cy="891617"/>
-                    </a:xfrm>
-                    <a:prstGeom prst="rect">
-                      <a:avLst/>
-                    </a:prstGeom>
-                  </pic:spPr>
-                </pic:pic>
-              </a:graphicData>
-            </a:graphic>
-          </wp:inline>
-        </w:drawing>
-      </w:r>
-    </w:p>
-    <w:p>
-      <w:pPr>
-        <w:pStyle w:val="Caption"/>
-        <w:rPr>
-          <w:b w:val="0"/>
-          <w:shd w:val="clear" w:color="auto" w:fill="FFFFFF"/>
-        </w:rPr>
-      </w:pPr>
-      <w:bookmarkStart w:id="23" w:name="_Toc92223958"/>
-      <w:r>
-        <w:t>Hình 6. Khai báo thư viện</w:t>
-      </w:r>
-      <w:bookmarkEnd w:id="23"/>
-    </w:p>
-    <w:p>
-      <w:pPr>
-        <w:pStyle w:val="Subtitle"/>
-        <w:rPr>
-          <w:shd w:val="clear" w:color="auto" w:fill="FFFFFF"/>
-        </w:rPr>
-      </w:pPr>
-      <w:r>
-        <w:rPr>
-          <w:shd w:val="clear" w:color="auto" w:fill="FFFFFF"/>
-        </w:rPr>
-        <w:t xml:space="preserve">Ở đây em sử dụng thư viện iostream.h để dùng ngôn ngữ C++, conio.h </w:t>
-      </w:r>
-      <w:r>
-        <w:rPr>
-          <w:shd w:val="clear" w:color="auto" w:fill="FFFFFF"/>
-        </w:rPr>
-        <w:t>hỗ trợ các hàm giúp thực hiện các thao tác input hoặc output từ màn hình console</w:t>
-      </w:r>
-      <w:r>
-        <w:rPr>
-          <w:shd w:val="clear" w:color="auto" w:fill="FFFFFF"/>
-        </w:rPr>
-        <w:t>, graphic.h là thư viện không thể thiếu để lập trình trong môi trường đồ họa, còn graph.h là 1 thư viện tự định nghĩa khai báo các hàm giúp thu gọn chương trình main.</w:t>
-      </w:r>
-    </w:p>
-    <w:p>
-      <w:pPr>
-        <w:pStyle w:val="Heading3"/>
-      </w:pPr>
-      <w:bookmarkStart w:id="24" w:name="_Toc91966573"/>
-      <w:r>
-        <w:t>TẠO VÀ MÔ PHỎNG CÂY</w:t>
-      </w:r>
-      <w:bookmarkEnd w:id="24"/>
-    </w:p>
-    <w:p>
-      <w:pPr>
-        <w:keepNext/>
-        <w:jc w:val="center"/>
-      </w:pPr>
-      <w:r>
-        <w:rPr>
-          <w:noProof/>
-        </w:rPr>
-        <w:drawing>
-          <wp:inline distT="0" distB="0" distL="0" distR="0" wp14:anchorId="240747D3" wp14:editId="465B236C">
-            <wp:extent cx="3687232" cy="2476500"/>
-            <wp:effectExtent l="0" t="0" r="8890" b="0"/>
-            <wp:docPr id="24" name="Picture 24"/>
             <wp:cNvGraphicFramePr>
               <a:graphicFrameLocks xmlns:a="http://schemas.openxmlformats.org/drawingml/2006/main" noChangeAspect="1"/>
             </wp:cNvGraphicFramePr>
@@ -9002,7 +7461,7 @@
                   <pic:spPr>
                     <a:xfrm>
                       <a:off x="0" y="0"/>
-                      <a:ext cx="3725396" cy="2502133"/>
+                      <a:ext cx="1668925" cy="891617"/>
                     </a:xfrm>
                     <a:prstGeom prst="rect">
                       <a:avLst/>
@@ -9018,44 +7477,67 @@
     <w:p>
       <w:pPr>
         <w:pStyle w:val="Caption"/>
-      </w:pPr>
-      <w:bookmarkStart w:id="25" w:name="_Toc92223959"/>
-      <w:r>
-        <w:t>Hình 7. Các bước khởi tạo</w:t>
+        <w:rPr>
+          <w:b w:val="0"/>
+          <w:shd w:val="clear" w:color="auto" w:fill="FFFFFF"/>
+        </w:rPr>
+      </w:pPr>
+      <w:bookmarkStart w:id="24" w:name="_Toc92264528"/>
+      <w:r>
+        <w:t>Hình 6. Khai báo thư viện</w:t>
+      </w:r>
+      <w:bookmarkEnd w:id="24"/>
+    </w:p>
+    <w:p>
+      <w:pPr>
+        <w:pStyle w:val="Subtitle"/>
+        <w:rPr>
+          <w:shd w:val="clear" w:color="auto" w:fill="FFFFFF"/>
+        </w:rPr>
+      </w:pPr>
+      <w:r>
+        <w:rPr>
+          <w:shd w:val="clear" w:color="auto" w:fill="FFFFFF"/>
+        </w:rPr>
+        <w:t xml:space="preserve">Ở đây em sử dụng thư viện iostream.h để dùng ngôn ngữ C++, conio.h </w:t>
+      </w:r>
+      <w:r>
+        <w:rPr>
+          <w:shd w:val="clear" w:color="auto" w:fill="FFFFFF"/>
+        </w:rPr>
+        <w:t>hỗ trợ các hàm giúp thực hiện các thao tác input hoặc output từ màn hình console</w:t>
+      </w:r>
+      <w:r>
+        <w:rPr>
+          <w:shd w:val="clear" w:color="auto" w:fill="FFFFFF"/>
+        </w:rPr>
+        <w:t>, graphic.h là thư viện không thể thiếu để lập trình trong môi trường đồ họa, còn graph.h là 1 thư viện tự định nghĩa khai báo các hàm giúp thu gọn chương trình main.</w:t>
+      </w:r>
+    </w:p>
+    <w:p>
+      <w:pPr>
+        <w:pStyle w:val="Heading3"/>
+      </w:pPr>
+      <w:bookmarkStart w:id="25" w:name="_Toc92264576"/>
+      <w:r>
+        <w:t>TẠO VÀ MÔ PHỎNG CÂY</w:t>
       </w:r>
       <w:bookmarkEnd w:id="25"/>
     </w:p>
     <w:p>
       <w:pPr>
-        <w:pStyle w:val="Subtitle"/>
-      </w:pPr>
-      <w:r>
-        <w:lastRenderedPageBreak/>
-        <w:t xml:space="preserve">Sau khi đã khai báo xong các thư viện cần thiết, việc tiếp theo là khai báo 1 kiểu dữ liệu cấu trúc struct, kiểu dữ liệu này bao gồm 1 biến data kiểu int dùng để lưu trữ giá trị của nút hiện hành và 2 biến con trỏ, sẽ trỏ tới địa chỉ của 2 cây con trái và phải, sau đó sẽ khởi tạo cây ban đầu là 1 cây rỗng, </w:t>
-      </w:r>
-      <w:r>
-        <w:t>dữ liệu sẽ được chèn vào cây sau khi người dùng nhập các giá trị từ bàn phím</w:t>
-      </w:r>
-      <w:r>
-        <w:t>, mỗi giá trị nhập vào sẽ được tạo thành 1 nút thông qua hàm get_node(data).</w:t>
-      </w:r>
-    </w:p>
-    <w:p>
-      <w:pPr>
-        <w:pStyle w:val="Subtitle"/>
         <w:keepNext/>
         <w:jc w:val="center"/>
       </w:pPr>
       <w:r>
         <w:rPr>
           <w:noProof/>
-          <w:shd w:val="clear" w:color="auto" w:fill="FFFFFF"/>
         </w:rPr>
         <w:drawing>
-          <wp:inline distT="0" distB="0" distL="0" distR="0" wp14:anchorId="316AC1CC" wp14:editId="67998799">
-            <wp:extent cx="2712720" cy="2868558"/>
-            <wp:effectExtent l="0" t="0" r="0" b="8255"/>
-            <wp:docPr id="8" name="Picture 8"/>
+          <wp:inline distT="0" distB="0" distL="0" distR="0" wp14:anchorId="25BA07CA" wp14:editId="6CC992B1">
+            <wp:extent cx="4226086" cy="2834640"/>
+            <wp:effectExtent l="0" t="0" r="3175" b="3810"/>
+            <wp:docPr id="4" name="Picture 4"/>
             <wp:cNvGraphicFramePr>
               <a:graphicFrameLocks xmlns:a="http://schemas.openxmlformats.org/drawingml/2006/main" noChangeAspect="1"/>
             </wp:cNvGraphicFramePr>
@@ -9075,6 +7557,82 @@
                   <pic:spPr>
                     <a:xfrm>
                       <a:off x="0" y="0"/>
+                      <a:ext cx="4275935" cy="2868076"/>
+                    </a:xfrm>
+                    <a:prstGeom prst="rect">
+                      <a:avLst/>
+                    </a:prstGeom>
+                  </pic:spPr>
+                </pic:pic>
+              </a:graphicData>
+            </a:graphic>
+          </wp:inline>
+        </w:drawing>
+      </w:r>
+    </w:p>
+    <w:p>
+      <w:pPr>
+        <w:pStyle w:val="Caption"/>
+      </w:pPr>
+      <w:bookmarkStart w:id="26" w:name="_Toc92264529"/>
+      <w:r>
+        <w:t>Hình 7. Các bước khởi tạo</w:t>
+      </w:r>
+      <w:bookmarkEnd w:id="26"/>
+    </w:p>
+    <w:p>
+      <w:pPr>
+        <w:pStyle w:val="Subtitle"/>
+      </w:pPr>
+      <w:r>
+        <w:t xml:space="preserve">Sau khi đã khai báo xong các thư viện cần thiết, việc tiếp theo là khai báo 1 kiểu dữ liệu cấu trúc struct, kiểu dữ liệu này bao gồm 1 biến data kiểu int dùng để lưu trữ giá trị của nút hiện hành và 2 biến con trỏ, sẽ trỏ tới địa chỉ của 2 cây con trái và phải, sau đó sẽ </w:t>
+      </w:r>
+      <w:r>
+        <w:lastRenderedPageBreak/>
+        <w:t xml:space="preserve">khởi tạo cây ban đầu là 1 cây rỗng, </w:t>
+      </w:r>
+      <w:r>
+        <w:t>dữ liệu sẽ được chèn vào cây sau khi người dùng nhập các giá trị từ bàn phím</w:t>
+      </w:r>
+      <w:r>
+        <w:t>, mỗi giá trị nhập vào sẽ được tạo thành 1 nút thông qua hàm get_node(data).</w:t>
+      </w:r>
+    </w:p>
+    <w:p>
+      <w:pPr>
+        <w:pStyle w:val="Subtitle"/>
+        <w:keepNext/>
+        <w:jc w:val="center"/>
+      </w:pPr>
+      <w:r>
+        <w:rPr>
+          <w:noProof/>
+          <w:shd w:val="clear" w:color="auto" w:fill="FFFFFF"/>
+        </w:rPr>
+        <w:drawing>
+          <wp:inline distT="0" distB="0" distL="0" distR="0" wp14:anchorId="0C0D86FE" wp14:editId="7E0066F5">
+            <wp:extent cx="2712720" cy="2868558"/>
+            <wp:effectExtent l="0" t="0" r="0" b="8255"/>
+            <wp:docPr id="8" name="Picture 8"/>
+            <wp:cNvGraphicFramePr>
+              <a:graphicFrameLocks xmlns:a="http://schemas.openxmlformats.org/drawingml/2006/main" noChangeAspect="1"/>
+            </wp:cNvGraphicFramePr>
+            <a:graphic xmlns:a="http://schemas.openxmlformats.org/drawingml/2006/main">
+              <a:graphicData uri="http://schemas.openxmlformats.org/drawingml/2006/picture">
+                <pic:pic xmlns:pic="http://schemas.openxmlformats.org/drawingml/2006/picture">
+                  <pic:nvPicPr>
+                    <pic:cNvPr id="1" name=""/>
+                    <pic:cNvPicPr/>
+                  </pic:nvPicPr>
+                  <pic:blipFill>
+                    <a:blip r:embed="rId27"/>
+                    <a:stretch>
+                      <a:fillRect/>
+                    </a:stretch>
+                  </pic:blipFill>
+                  <pic:spPr>
+                    <a:xfrm>
+                      <a:off x="0" y="0"/>
                       <a:ext cx="2724661" cy="2881185"/>
                     </a:xfrm>
                     <a:prstGeom prst="rect">
@@ -9092,14 +7650,14 @@
       <w:pPr>
         <w:pStyle w:val="Caption"/>
       </w:pPr>
-      <w:bookmarkStart w:id="26" w:name="_Toc92223960"/>
+      <w:bookmarkStart w:id="27" w:name="_Toc92264530"/>
       <w:r>
         <w:t xml:space="preserve">Hình 8. </w:t>
       </w:r>
       <w:r>
         <w:t>Chèn nút vào cây</w:t>
       </w:r>
-      <w:bookmarkEnd w:id="26"/>
+      <w:bookmarkEnd w:id="27"/>
     </w:p>
     <w:p>
       <w:pPr>
@@ -9119,168 +7677,15 @@
       <w:pPr>
         <w:jc w:val="center"/>
       </w:pPr>
-    </w:p>
-    <w:p>
-      <w:pPr>
-        <w:keepNext/>
-        <w:jc w:val="center"/>
-      </w:pPr>
       <w:r>
         <w:rPr>
           <w:noProof/>
         </w:rPr>
-        <w:lastRenderedPageBreak/>
         <w:drawing>
-          <wp:inline distT="0" distB="0" distL="0" distR="0" wp14:anchorId="07F3E648" wp14:editId="32D608A3">
-            <wp:extent cx="3589020" cy="4067810"/>
-            <wp:effectExtent l="0" t="0" r="0" b="8890"/>
-            <wp:docPr id="25" name="Picture 25"/>
-            <wp:cNvGraphicFramePr>
-              <a:graphicFrameLocks xmlns:a="http://schemas.openxmlformats.org/drawingml/2006/main" noChangeAspect="1"/>
-            </wp:cNvGraphicFramePr>
-            <a:graphic xmlns:a="http://schemas.openxmlformats.org/drawingml/2006/main">
-              <a:graphicData uri="http://schemas.openxmlformats.org/drawingml/2006/picture">
-                <pic:pic xmlns:pic="http://schemas.openxmlformats.org/drawingml/2006/picture">
-                  <pic:nvPicPr>
-                    <pic:cNvPr id="1" name=""/>
-                    <pic:cNvPicPr/>
-                  </pic:nvPicPr>
-                  <pic:blipFill rotWithShape="1">
-                    <a:blip r:embed="rId27"/>
-                    <a:srcRect r="9942"/>
-                    <a:stretch/>
-                  </pic:blipFill>
-                  <pic:spPr bwMode="auto">
-                    <a:xfrm>
-                      <a:off x="0" y="0"/>
-                      <a:ext cx="3595442" cy="4075089"/>
-                    </a:xfrm>
-                    <a:prstGeom prst="rect">
-                      <a:avLst/>
-                    </a:prstGeom>
-                    <a:ln>
-                      <a:noFill/>
-                    </a:ln>
-                    <a:extLst>
-                      <a:ext uri="{53640926-AAD7-44D8-BBD7-CCE9431645EC}">
-                        <a14:shadowObscured xmlns:a14="http://schemas.microsoft.com/office/drawing/2010/main"/>
-                      </a:ext>
-                    </a:extLst>
-                  </pic:spPr>
-                </pic:pic>
-              </a:graphicData>
-            </a:graphic>
-          </wp:inline>
-        </w:drawing>
-      </w:r>
-    </w:p>
-    <w:p>
-      <w:pPr>
-        <w:pStyle w:val="Caption"/>
-      </w:pPr>
-      <w:bookmarkStart w:id="27" w:name="_Toc92223961"/>
-      <w:r>
-        <w:t>Hình 9. Thực hiện tạo và mô phỏng cây</w:t>
-      </w:r>
-      <w:bookmarkEnd w:id="27"/>
-    </w:p>
-    <w:p>
-      <w:pPr>
-        <w:pStyle w:val="Subtitle"/>
-        <w:rPr>
-          <w:shd w:val="clear" w:color="auto" w:fill="FFFFFF"/>
-        </w:rPr>
-      </w:pPr>
-      <w:r>
-        <w:rPr>
-          <w:shd w:val="clear" w:color="auto" w:fill="FFFFFF"/>
-        </w:rPr>
-        <w:t>Sau khi đã có các hàm để phục vụ cho bước sinh 1 cây nhị phân, chúng ta bắt đầu</w:t>
-      </w:r>
-      <w:r>
-        <w:rPr>
-          <w:shd w:val="clear" w:color="auto" w:fill="FFFFFF"/>
-        </w:rPr>
-        <w:t xml:space="preserve"> tiến hành khởi tạo cây dựa trên các hàm đã xây dựng</w:t>
-      </w:r>
-      <w:r>
-        <w:rPr>
-          <w:shd w:val="clear" w:color="auto" w:fill="FFFFFF"/>
-        </w:rPr>
-        <w:t xml:space="preserve"> từ trước</w:t>
-      </w:r>
-      <w:r>
-        <w:rPr>
-          <w:shd w:val="clear" w:color="auto" w:fill="FFFFFF"/>
-        </w:rPr>
-        <w:t xml:space="preserve">. Khởi tạo 1 cây rỗng, sau đó nhập vào từng giá trị của cây, khi </w:t>
-      </w:r>
-      <w:r>
-        <w:rPr>
-          <w:shd w:val="clear" w:color="auto" w:fill="FFFFFF"/>
-        </w:rPr>
-        <w:t>giá trị bằng</w:t>
-      </w:r>
-      <w:r>
-        <w:rPr>
-          <w:shd w:val="clear" w:color="auto" w:fill="FFFFFF"/>
-        </w:rPr>
-        <w:t xml:space="preserve"> 0 sẽ kết thúc </w:t>
-      </w:r>
-      <w:r>
-        <w:rPr>
-          <w:shd w:val="clear" w:color="auto" w:fill="FFFFFF"/>
-        </w:rPr>
-        <w:t>nhập</w:t>
-      </w:r>
-      <w:r>
-        <w:rPr>
-          <w:shd w:val="clear" w:color="auto" w:fill="FFFFFF"/>
-        </w:rPr>
-        <w:t xml:space="preserve"> và xuất ra cây nhị phân được tạo. Mỗi giá trị khi nhập vào sẽ được tạo thành 1 nút, nút đó được chèn vào cây như mô tả ở trên. Cuối cùng là mô phỏng bằng đồ họa thuật toán sinh cây dựa trên </w:t>
-      </w:r>
-      <w:r>
-        <w:rPr>
-          <w:shd w:val="clear" w:color="auto" w:fill="FFFFFF"/>
-        </w:rPr>
-        <w:t xml:space="preserve">các hàm có sẵn của </w:t>
-      </w:r>
-      <w:r>
-        <w:rPr>
-          <w:shd w:val="clear" w:color="auto" w:fill="FFFFFF"/>
-        </w:rPr>
-        <w:t>thư viện graphic.h, ở công đoạn này em đã tự xây dựng 1 thư viện là graph.h để thực thi đoạn chương trình liên quan đến đồ họa.</w:t>
-      </w:r>
-    </w:p>
-    <w:p>
-      <w:pPr>
-        <w:pStyle w:val="Subtitle"/>
-      </w:pPr>
-      <w:r>
-        <w:t xml:space="preserve">Để vẽ được 1 nút bằng đồ họa, chúng ta phải tính toán tọa độ của nút đó trên màn hình windows, ở đây em sử dụng hàm setcolor() để thiết lập màu cho </w:t>
-      </w:r>
-      <w:r>
-        <w:t>nét vẽ, settextstyle() để thiết lập kiểu chữ, outtextxy() dùng để</w:t>
-      </w:r>
-      <w:r>
-        <w:t xml:space="preserve"> in chuỗi s theo vị trí (x,y) và hàm circle() để vẽ 1 đường tròn mô phỏng cho nút. Dưới đây là mẫu tạo nút gốc mang giá trị là .</w:t>
-      </w:r>
-    </w:p>
-    <w:p>
-      <w:pPr>
-        <w:keepNext/>
-        <w:jc w:val="center"/>
-      </w:pPr>
-      <w:r>
-        <w:rPr>
-          <w:noProof/>
-        </w:rPr>
-        <w:lastRenderedPageBreak/>
-        <w:drawing>
-          <wp:inline distT="0" distB="0" distL="0" distR="0" wp14:anchorId="58161CB2" wp14:editId="6357BD71">
-            <wp:extent cx="2179509" cy="944962"/>
-            <wp:effectExtent l="0" t="0" r="0" b="7620"/>
-            <wp:docPr id="26" name="Picture 26"/>
+          <wp:inline distT="0" distB="0" distL="0" distR="0" wp14:anchorId="707AB70B" wp14:editId="2ECD0C85">
+            <wp:extent cx="2933700" cy="2312780"/>
+            <wp:effectExtent l="0" t="0" r="0" b="0"/>
+            <wp:docPr id="6" name="Picture 6"/>
             <wp:cNvGraphicFramePr>
               <a:graphicFrameLocks xmlns:a="http://schemas.openxmlformats.org/drawingml/2006/main" noChangeAspect="1"/>
             </wp:cNvGraphicFramePr>
@@ -9300,7 +7705,7 @@
                   <pic:spPr>
                     <a:xfrm>
                       <a:off x="0" y="0"/>
-                      <a:ext cx="2179509" cy="944962"/>
+                      <a:ext cx="2951235" cy="2326604"/>
                     </a:xfrm>
                     <a:prstGeom prst="rect">
                       <a:avLst/>
@@ -9317,33 +7722,99 @@
       <w:pPr>
         <w:pStyle w:val="Caption"/>
       </w:pPr>
-      <w:bookmarkStart w:id="28" w:name="_Toc92223962"/>
-      <w:r>
-        <w:t>Hình 10. Vẽ 1 nút</w:t>
+      <w:bookmarkStart w:id="28" w:name="_Toc92264531"/>
+      <w:r>
+        <w:t xml:space="preserve">Hình 9. </w:t>
+      </w:r>
+      <w:r>
+        <w:t>Khởi tạo cây</w:t>
       </w:r>
       <w:bookmarkEnd w:id="28"/>
+      <w:r>
+        <w:tab/>
+      </w:r>
     </w:p>
     <w:p>
       <w:pPr>
         <w:pStyle w:val="Subtitle"/>
-      </w:pPr>
-      <w:r>
-        <w:t>Như vậy sau khi đã vẽ được nút gốc, chúng ta tiếp tục vẽ các nút còn lại của cây, tuy nhiên ở các nút sau ngoài việc phải vẽ các nút chúng ta còn phải vẽ thêm các đường nối giữa 2 nút có quan hệ “cha – con” với nhau để tạo thành cây hoàn chỉn</w:t>
-      </w:r>
-      <w:r>
-        <w:t>h</w:t>
-      </w:r>
-      <w:r>
-        <w:t>.</w:t>
-      </w:r>
-      <w:r>
-        <w:t xml:space="preserve"> Chính vì thế, trước khi vẽ nút mới chúng ta phải tính toán tọa độ của nút thứ tiếp theo, đồng thời tính toán tọa độ của đường nối sao cho điểm bắt đầu và kết thúc phải nằm đúng vị trí trên đường tròn và dễ nhìn. </w:t>
-      </w:r>
-      <w:r>
-        <w:t xml:space="preserve"> </w:t>
-      </w:r>
-      <w:r>
-        <w:t>Từ đó, khi gọi hàm Sinhcay() chúng ta sẽ vẽ được 1 cây nhị phân tìm kiếm hoàn chỉnh, để phục vụ cho bước duyệt cây tiếp theo.</w:t>
+        <w:rPr>
+          <w:shd w:val="clear" w:color="auto" w:fill="FFFFFF"/>
+        </w:rPr>
+      </w:pPr>
+      <w:r>
+        <w:rPr>
+          <w:shd w:val="clear" w:color="auto" w:fill="FFFFFF"/>
+        </w:rPr>
+        <w:lastRenderedPageBreak/>
+        <w:t>Sau khi đã có các hàm để phục vụ cho bước sinh 1 cây nhị phân, chúng ta bắt đầu</w:t>
+      </w:r>
+      <w:r>
+        <w:rPr>
+          <w:shd w:val="clear" w:color="auto" w:fill="FFFFFF"/>
+        </w:rPr>
+        <w:t xml:space="preserve"> tiến hành khởi tạo cây dựa trên các hàm đã xây dựng</w:t>
+      </w:r>
+      <w:r>
+        <w:rPr>
+          <w:shd w:val="clear" w:color="auto" w:fill="FFFFFF"/>
+        </w:rPr>
+        <w:t xml:space="preserve"> từ trước</w:t>
+      </w:r>
+      <w:r>
+        <w:rPr>
+          <w:shd w:val="clear" w:color="auto" w:fill="FFFFFF"/>
+        </w:rPr>
+        <w:t xml:space="preserve">. Khởi tạo 1 cây rỗng, sau đó nhập vào từng giá trị của cây, khi </w:t>
+      </w:r>
+      <w:r>
+        <w:rPr>
+          <w:shd w:val="clear" w:color="auto" w:fill="FFFFFF"/>
+        </w:rPr>
+        <w:t>giá trị bằng</w:t>
+      </w:r>
+      <w:r>
+        <w:rPr>
+          <w:shd w:val="clear" w:color="auto" w:fill="FFFFFF"/>
+        </w:rPr>
+        <w:t xml:space="preserve"> 0 sẽ kết thúc </w:t>
+      </w:r>
+      <w:r>
+        <w:rPr>
+          <w:shd w:val="clear" w:color="auto" w:fill="FFFFFF"/>
+        </w:rPr>
+        <w:t>nhập</w:t>
+      </w:r>
+      <w:r>
+        <w:rPr>
+          <w:shd w:val="clear" w:color="auto" w:fill="FFFFFF"/>
+        </w:rPr>
+        <w:t xml:space="preserve"> và xuất ra cây nhị phân được tạo. Mỗi giá trị khi nhập vào sẽ được tạo thành 1 nút, nút đó được chèn vào cây như mô tả ở trên. Cuối cùng là mô phỏng bằng đồ họa thuật toán sinh cây dựa trên </w:t>
+      </w:r>
+      <w:r>
+        <w:rPr>
+          <w:shd w:val="clear" w:color="auto" w:fill="FFFFFF"/>
+        </w:rPr>
+        <w:t xml:space="preserve">các hàm có sẵn của </w:t>
+      </w:r>
+      <w:r>
+        <w:rPr>
+          <w:shd w:val="clear" w:color="auto" w:fill="FFFFFF"/>
+        </w:rPr>
+        <w:t>thư viện graphic.h, ở công đoạn này em đã tự xây dựng 1 thư viện là graph.h để thực thi đoạn chương trình liên quan đến đồ họa.</w:t>
+      </w:r>
+    </w:p>
+    <w:p>
+      <w:pPr>
+        <w:pStyle w:val="Subtitle"/>
+      </w:pPr>
+      <w:r>
+        <w:t xml:space="preserve">Để vẽ được 1 nút bằng đồ họa, chúng ta phải tính toán tọa độ của nút đó trên màn hình windows, ở đây em sử dụng hàm setcolor() để thiết lập màu cho </w:t>
+      </w:r>
+      <w:r>
+        <w:t>nét vẽ, settextstyle() để thiết lập kiểu chữ, outtextxy() dùng để</w:t>
+      </w:r>
+      <w:r>
+        <w:t xml:space="preserve"> in chuỗi s theo vị trí (x,y) và hàm circle() để vẽ 1 đường tròn mô phỏng cho nút. Dưới đây là mẫu tạo nút gốc mang giá trị là .</w:t>
       </w:r>
     </w:p>
     <w:p>
@@ -9356,10 +7827,10 @@
           <w:noProof/>
         </w:rPr>
         <w:drawing>
-          <wp:inline distT="0" distB="0" distL="0" distR="0" wp14:anchorId="380B7DA8" wp14:editId="2BE05533">
-            <wp:extent cx="3139712" cy="2789162"/>
-            <wp:effectExtent l="0" t="0" r="3810" b="0"/>
-            <wp:docPr id="27" name="Picture 27"/>
+          <wp:inline distT="0" distB="0" distL="0" distR="0" wp14:anchorId="0B6616F9" wp14:editId="668BFAF6">
+            <wp:extent cx="2179509" cy="944962"/>
+            <wp:effectExtent l="0" t="0" r="0" b="7620"/>
+            <wp:docPr id="26" name="Picture 26"/>
             <wp:cNvGraphicFramePr>
               <a:graphicFrameLocks xmlns:a="http://schemas.openxmlformats.org/drawingml/2006/main" noChangeAspect="1"/>
             </wp:cNvGraphicFramePr>
@@ -9379,7 +7850,7 @@
                   <pic:spPr>
                     <a:xfrm>
                       <a:off x="0" y="0"/>
-                      <a:ext cx="3139712" cy="2789162"/>
+                      <a:ext cx="2179509" cy="944962"/>
                     </a:xfrm>
                     <a:prstGeom prst="rect">
                       <a:avLst/>
@@ -9396,44 +7867,38 @@
       <w:pPr>
         <w:pStyle w:val="Caption"/>
       </w:pPr>
-      <w:bookmarkStart w:id="29" w:name="_Toc92223963"/>
-      <w:r>
-        <w:t>Hình 11. Vẽ đường nối và 2 nút con</w:t>
+      <w:bookmarkStart w:id="29" w:name="_Toc92264532"/>
+      <w:r>
+        <w:t>Hình 10. Vẽ 1 nút</w:t>
       </w:r>
       <w:bookmarkEnd w:id="29"/>
     </w:p>
     <w:p>
       <w:pPr>
-        <w:pStyle w:val="Heading3"/>
-      </w:pPr>
-      <w:bookmarkStart w:id="30" w:name="_Toc91966574"/>
-      <w:r>
-        <w:t>DUYỆT VÀ MÔ PHỎNG DUYỆT CÂY</w:t>
-      </w:r>
-      <w:bookmarkEnd w:id="30"/>
-    </w:p>
-    <w:p>
-      <w:pPr>
         <w:pStyle w:val="Subtitle"/>
-        <w:numPr>
-          <w:ilvl w:val="0"/>
-          <w:numId w:val="37"/>
-        </w:numPr>
-      </w:pPr>
-      <w:r>
-        <w:t>Duyệt cây theo chiều rộng</w:t>
-      </w:r>
-    </w:p>
-    <w:p>
-      <w:pPr>
-        <w:pStyle w:val="Subtitle"/>
-      </w:pPr>
-      <w:r>
-        <w:t xml:space="preserve">Đối với thuật toán duyệt cây theo chiều rộng, em sử dụng hàng đợi để lưu vết sau đó xử lý từng nút mỗi khi duyệt qua. </w:t>
-      </w:r>
-    </w:p>
-    <w:p>
-      <w:pPr>
+      </w:pPr>
+      <w:r>
+        <w:t>Như vậy sau khi đã vẽ được nút gốc, chúng ta tiếp tục vẽ các nút còn lại của cây, tuy nhiên ở các nút sau ngoài việc phải vẽ các nút chúng ta còn phải vẽ thêm các đường nối giữa 2 nút có quan hệ “cha – con” với nhau để tạo thành cây hoàn chỉn</w:t>
+      </w:r>
+      <w:r>
+        <w:t>h</w:t>
+      </w:r>
+      <w:r>
+        <w:t>.</w:t>
+      </w:r>
+      <w:r>
+        <w:t xml:space="preserve"> Chính vì thế, trước khi vẽ nút mới chúng ta phải tính toán tọa độ của nút thứ tiếp theo, đồng thời tính toán tọa độ của đường nối sao cho điểm bắt đầu và kết thúc phải nằm đúng vị trí trên đường tròn và dễ nhìn. </w:t>
+      </w:r>
+      <w:r>
+        <w:t xml:space="preserve"> </w:t>
+      </w:r>
+      <w:r>
+        <w:t>Từ đó, khi gọi hàm Sinhcay() chúng ta sẽ vẽ được 1 cây nhị phân tìm kiếm hoàn chỉnh, để phục vụ cho bước duyệt cây tiếp theo.</w:t>
+      </w:r>
+    </w:p>
+    <w:p>
+      <w:pPr>
+        <w:keepNext/>
         <w:jc w:val="center"/>
       </w:pPr>
       <w:r>
@@ -9442,10 +7907,10 @@
         </w:rPr>
         <w:lastRenderedPageBreak/>
         <w:drawing>
-          <wp:inline distT="0" distB="0" distL="0" distR="0" wp14:anchorId="58313DB9" wp14:editId="7419C4E2">
-            <wp:extent cx="4358640" cy="4106939"/>
-            <wp:effectExtent l="0" t="0" r="3810" b="8255"/>
-            <wp:docPr id="29" name="Picture 29"/>
+          <wp:inline distT="0" distB="0" distL="0" distR="0" wp14:anchorId="2327AB87" wp14:editId="43EC0CB2">
+            <wp:extent cx="3139712" cy="2789162"/>
+            <wp:effectExtent l="0" t="0" r="3810" b="0"/>
+            <wp:docPr id="27" name="Picture 27"/>
             <wp:cNvGraphicFramePr>
               <a:graphicFrameLocks xmlns:a="http://schemas.openxmlformats.org/drawingml/2006/main" noChangeAspect="1"/>
             </wp:cNvGraphicFramePr>
@@ -9465,7 +7930,7 @@
                   <pic:spPr>
                     <a:xfrm>
                       <a:off x="0" y="0"/>
-                      <a:ext cx="4382211" cy="4129149"/>
+                      <a:ext cx="3139712" cy="2789162"/>
                     </a:xfrm>
                     <a:prstGeom prst="rect">
                       <a:avLst/>
@@ -9482,21 +7947,32 @@
       <w:pPr>
         <w:pStyle w:val="Caption"/>
       </w:pPr>
-      <w:bookmarkStart w:id="31" w:name="_Toc92223964"/>
-      <w:r>
-        <w:t>Hình 12. Duyệt cây theo chiều rộng</w:t>
+      <w:bookmarkStart w:id="30" w:name="_Toc92264533"/>
+      <w:r>
+        <w:t>Hình 11. Vẽ đường nối và 2 nút con</w:t>
+      </w:r>
+      <w:bookmarkEnd w:id="30"/>
+    </w:p>
+    <w:p>
+      <w:pPr>
+        <w:pStyle w:val="Heading3"/>
+      </w:pPr>
+      <w:bookmarkStart w:id="31" w:name="_Toc92264577"/>
+      <w:r>
+        <w:t>DUYỆT VÀ MÔ PHỎNG DUYỆT CÂY</w:t>
       </w:r>
       <w:bookmarkEnd w:id="31"/>
     </w:p>
     <w:p>
       <w:pPr>
         <w:pStyle w:val="Subtitle"/>
-      </w:pPr>
-      <w:r>
-        <w:t>Ở đây, đầu tiên em sẽ tạo ra 1 hàng đợi</w:t>
-      </w:r>
-      <w:r>
-        <w:t xml:space="preserve"> kiểu tree lưu vào biến a. Sau đó đẩy nút gốc vào a. Lúc này a đã có phần tử cho nên sẽ thực thi đoạn code trong while, vì cách hoạt động của hàng đợi là FIFO (First In First Out) nên chúng ta sẽ lần lượt thêm từng nút của mỗi mức vào hàng đợi, như thế khi xuất ra cây sẽ được duyệt từ trên xuống dưới, từ trái qua phải đến khi duyệt qua hết các nút thì dừng.</w:t>
+        <w:numPr>
+          <w:ilvl w:val="0"/>
+          <w:numId w:val="37"/>
+        </w:numPr>
+      </w:pPr>
+      <w:r>
+        <w:t>Duyệt cây theo chiều rộng</w:t>
       </w:r>
     </w:p>
     <w:p>
@@ -9504,27 +7980,22 @@
         <w:pStyle w:val="Subtitle"/>
       </w:pPr>
       <w:r>
-        <w:t>Sau khi duyệt xong chúng ta bắt đầu mô phỏng đồ họa quy trình duyệt cây, bằng cách khi duyệt tới nút nào thì nút đó sẽ sáng lên đồng thời in kết quả xuống bên dưới, để sáng nút em vận dụng hàm setcolor() thay đổi màu của nét vẽ và vẽ lại nút được duyệt, đồng thời cho 1 khoảng delay tạo chuyển động cho quá trình duyệt.</w:t>
-      </w:r>
-      <w:r>
-        <w:t xml:space="preserve"> Thao tác này được lặp đi lặp lại cho từng nút từ đó mô phỏng quá trình duyệt cây theo chiều rộng.</w:t>
-      </w:r>
-    </w:p>
-    <w:p>
-      <w:pPr>
-        <w:keepNext/>
+        <w:t xml:space="preserve">Đối với thuật toán duyệt cây theo chiều rộng, em sử dụng hàng đợi để lưu vết sau đó xử lý từng nút mỗi khi duyệt qua. </w:t>
+      </w:r>
+    </w:p>
+    <w:p>
+      <w:pPr>
         <w:jc w:val="center"/>
       </w:pPr>
       <w:r>
         <w:rPr>
           <w:noProof/>
         </w:rPr>
-        <w:lastRenderedPageBreak/>
         <w:drawing>
-          <wp:inline distT="0" distB="0" distL="0" distR="0" wp14:anchorId="1BA31AC6" wp14:editId="5B46DD65">
-            <wp:extent cx="3292125" cy="2293819"/>
-            <wp:effectExtent l="0" t="0" r="3810" b="0"/>
-            <wp:docPr id="30" name="Picture 30"/>
+          <wp:inline distT="0" distB="0" distL="0" distR="0" wp14:anchorId="51AFDA69" wp14:editId="625ACE80">
+            <wp:extent cx="4373880" cy="3884893"/>
+            <wp:effectExtent l="0" t="0" r="7620" b="1905"/>
+            <wp:docPr id="10" name="Picture 10"/>
             <wp:cNvGraphicFramePr>
               <a:graphicFrameLocks xmlns:a="http://schemas.openxmlformats.org/drawingml/2006/main" noChangeAspect="1"/>
             </wp:cNvGraphicFramePr>
@@ -9544,7 +8015,7 @@
                   <pic:spPr>
                     <a:xfrm>
                       <a:off x="0" y="0"/>
-                      <a:ext cx="3292125" cy="2293819"/>
+                      <a:ext cx="4379369" cy="3889769"/>
                     </a:xfrm>
                     <a:prstGeom prst="rect">
                       <a:avLst/>
@@ -9561,23 +8032,22 @@
       <w:pPr>
         <w:pStyle w:val="Caption"/>
       </w:pPr>
-      <w:bookmarkStart w:id="32" w:name="_Toc92223965"/>
-      <w:r>
-        <w:t>Hình 13. Mô phỏng duyệt 1 nút</w:t>
+      <w:bookmarkStart w:id="32" w:name="_Toc92264534"/>
+      <w:r>
+        <w:t>Hình 12. Duyệt cây theo chiều rộng</w:t>
       </w:r>
       <w:bookmarkEnd w:id="32"/>
     </w:p>
     <w:p>
       <w:pPr>
         <w:pStyle w:val="Subtitle"/>
-        <w:numPr>
-          <w:ilvl w:val="0"/>
-          <w:numId w:val="34"/>
-        </w:numPr>
-        <w:ind w:left="360"/>
-      </w:pPr>
-      <w:r>
-        <w:t>Duyệt cây theo chiều sâu</w:t>
+      </w:pPr>
+      <w:r>
+        <w:lastRenderedPageBreak/>
+        <w:t>Ở đây, đầu tiên em sẽ tạo ra 1 hàng đợi</w:t>
+      </w:r>
+      <w:r>
+        <w:t xml:space="preserve"> kiểu tree lưu vào biến a. Sau đó đẩy nút gốc vào a. Lúc này a đã có phần tử cho nên sẽ thực thi đoạn code trong while, vì cách hoạt động của hàng đợi là FIFO (First In First Out) nên chúng ta sẽ lần lượt thêm từng nút của mỗi mức vào hàng đợi, như thế khi xuất ra cây sẽ được duyệt từ trên xuống dưới, từ trái qua phải đến khi duyệt qua hết các nút thì dừng.</w:t>
       </w:r>
     </w:p>
     <w:p>
@@ -9585,17 +8055,15 @@
         <w:pStyle w:val="Subtitle"/>
       </w:pPr>
       <w:r>
-        <w:t>Đối với thuật toán duyệt cây theo chiều sâu</w:t>
-      </w:r>
-      <w:r>
-        <w:t xml:space="preserve">, sử dụng thuật toán đệ quy gọi lại hàm khi duyệt theo từng cách, </w:t>
-      </w:r>
-      <w:r>
-        <w:t>duyệt tiền thứ tự, duyệt trung thứ tự và duyệt hậu thứ tự. Cả 3 thuật toán đều bắt đầu từ nút gốc và duyệt sâu xuống nút lá ngoài cùng, điểm khác biệt duy nhất là việc xuất dữ liệu của nút hiện hành đang được duyệt, đối với tiền thứ tự nút hiện hành được xuất ra đầu tiên, trung thứ tự nút hiện hành được xuất ra sau cây con trái và trước cây còn phải, cuối cùng là hậu thứ tự sẽ xuất ra cuối cùng sau khi đã duyệt xong 2 cây con.</w:t>
-      </w:r>
-    </w:p>
-    <w:p>
-      <w:pPr>
+        <w:t>Sau khi duyệt xong chúng ta bắt đầu mô phỏng đồ họa quy trình duyệt cây, bằng cách khi duyệt tới nút nào thì nút đó sẽ sáng lên đồng thời in kết quả xuống bên dưới, để sáng nút em vận dụng hàm setcolor() thay đổi màu của nét vẽ và vẽ lại nút được duyệt, đồng thời cho 1 khoảng delay tạo chuyển động cho quá trình duyệt.</w:t>
+      </w:r>
+      <w:r>
+        <w:t xml:space="preserve"> Thao tác này được lặp đi lặp lại cho từng nút từ đó mô phỏng quá trình duyệt cây theo chiều rộng.</w:t>
+      </w:r>
+    </w:p>
+    <w:p>
+      <w:pPr>
+        <w:keepNext/>
         <w:jc w:val="center"/>
       </w:pPr>
       <w:r>
@@ -9603,10 +8071,10 @@
           <w:noProof/>
         </w:rPr>
         <w:drawing>
-          <wp:inline distT="0" distB="0" distL="0" distR="0" wp14:anchorId="48A83FC3" wp14:editId="79A2EE08">
-            <wp:extent cx="4183743" cy="1562235"/>
-            <wp:effectExtent l="0" t="0" r="7620" b="0"/>
-            <wp:docPr id="32" name="Picture 32"/>
+          <wp:inline distT="0" distB="0" distL="0" distR="0" wp14:anchorId="50B0F4F7" wp14:editId="2FB29A39">
+            <wp:extent cx="3292125" cy="2293819"/>
+            <wp:effectExtent l="0" t="0" r="3810" b="0"/>
+            <wp:docPr id="30" name="Picture 30"/>
             <wp:cNvGraphicFramePr>
               <a:graphicFrameLocks xmlns:a="http://schemas.openxmlformats.org/drawingml/2006/main" noChangeAspect="1"/>
             </wp:cNvGraphicFramePr>
@@ -9626,7 +8094,7 @@
                   <pic:spPr>
                     <a:xfrm>
                       <a:off x="0" y="0"/>
-                      <a:ext cx="4183743" cy="1562235"/>
+                      <a:ext cx="3292125" cy="2293819"/>
                     </a:xfrm>
                     <a:prstGeom prst="rect">
                       <a:avLst/>
@@ -9643,39 +8111,41 @@
       <w:pPr>
         <w:pStyle w:val="Caption"/>
       </w:pPr>
-      <w:bookmarkStart w:id="33" w:name="_Toc92223966"/>
-      <w:r>
-        <w:t>Hình 1</w:t>
-      </w:r>
-      <w:r>
-        <w:fldChar w:fldCharType="begin"/>
-      </w:r>
-      <w:r>
-        <w:instrText xml:space="preserve"> SEQ Hình \* ARABIC </w:instrText>
-      </w:r>
-      <w:r>
-        <w:fldChar w:fldCharType="separate"/>
-      </w:r>
-      <w:r>
-        <w:rPr>
-          <w:noProof/>
-        </w:rPr>
-        <w:t>4</w:t>
-      </w:r>
-      <w:r>
-        <w:rPr>
-          <w:noProof/>
-        </w:rPr>
-        <w:fldChar w:fldCharType="end"/>
-      </w:r>
-      <w:r>
-        <w:t>. Thuật toán tiền thứ tự</w:t>
+      <w:bookmarkStart w:id="33" w:name="_Toc92264535"/>
+      <w:r>
+        <w:t>Hình 13. Mô phỏng duyệt 1 nút</w:t>
       </w:r>
       <w:bookmarkEnd w:id="33"/>
     </w:p>
     <w:p>
       <w:pPr>
-        <w:keepNext/>
+        <w:pStyle w:val="Subtitle"/>
+        <w:numPr>
+          <w:ilvl w:val="0"/>
+          <w:numId w:val="34"/>
+        </w:numPr>
+        <w:ind w:left="360"/>
+      </w:pPr>
+      <w:r>
+        <w:t>Duyệt cây theo chiều sâu</w:t>
+      </w:r>
+    </w:p>
+    <w:p>
+      <w:pPr>
+        <w:pStyle w:val="Subtitle"/>
+      </w:pPr>
+      <w:r>
+        <w:t>Đối với thuật toán duyệt cây theo chiều sâu</w:t>
+      </w:r>
+      <w:r>
+        <w:t xml:space="preserve">, sử dụng thuật toán đệ quy gọi lại hàm khi duyệt theo từng cách, </w:t>
+      </w:r>
+      <w:r>
+        <w:t>duyệt tiền thứ tự, duyệt trung thứ tự và duyệt hậu thứ tự. Cả 3 thuật toán đều bắt đầu từ nút gốc và duyệt sâu xuống nút lá ngoài cùng, điểm khác biệt duy nhất là việc xuất dữ liệu của nút hiện hành đang được duyệt, đối với tiền thứ tự nút hiện hành được xuất ra đầu tiên, trung thứ tự nút hiện hành được xuất ra sau cây con trái và trước cây còn phải, cuối cùng là hậu thứ tự sẽ xuất ra cuối cùng sau khi đã duyệt xong 2 cây con.</w:t>
+      </w:r>
+    </w:p>
+    <w:p>
+      <w:pPr>
         <w:jc w:val="center"/>
       </w:pPr>
       <w:r>
@@ -9684,10 +8154,10 @@
         </w:rPr>
         <w:lastRenderedPageBreak/>
         <w:drawing>
-          <wp:inline distT="0" distB="0" distL="0" distR="0" wp14:anchorId="7A92B312" wp14:editId="68ECB7A4">
-            <wp:extent cx="4061812" cy="1600339"/>
-            <wp:effectExtent l="0" t="0" r="0" b="0"/>
-            <wp:docPr id="31" name="Picture 31"/>
+          <wp:inline distT="0" distB="0" distL="0" distR="0" wp14:anchorId="71D34529" wp14:editId="51112889">
+            <wp:extent cx="4183743" cy="1562235"/>
+            <wp:effectExtent l="0" t="0" r="7620" b="0"/>
+            <wp:docPr id="32" name="Picture 32"/>
             <wp:cNvGraphicFramePr>
               <a:graphicFrameLocks xmlns:a="http://schemas.openxmlformats.org/drawingml/2006/main" noChangeAspect="1"/>
             </wp:cNvGraphicFramePr>
@@ -9707,7 +8177,7 @@
                   <pic:spPr>
                     <a:xfrm>
                       <a:off x="0" y="0"/>
-                      <a:ext cx="4061812" cy="1600339"/>
+                      <a:ext cx="4183743" cy="1562235"/>
                     </a:xfrm>
                     <a:prstGeom prst="rect">
                       <a:avLst/>
@@ -9724,7 +8194,7 @@
       <w:pPr>
         <w:pStyle w:val="Caption"/>
       </w:pPr>
-      <w:bookmarkStart w:id="34" w:name="_Toc92223967"/>
+      <w:bookmarkStart w:id="34" w:name="_Toc92264536"/>
       <w:r>
         <w:t>Hình 1</w:t>
       </w:r>
@@ -9741,7 +8211,7 @@
         <w:rPr>
           <w:noProof/>
         </w:rPr>
-        <w:t>5</w:t>
+        <w:t>3</w:t>
       </w:r>
       <w:r>
         <w:rPr>
@@ -9750,7 +8220,7 @@
         <w:fldChar w:fldCharType="end"/>
       </w:r>
       <w:r>
-        <w:t>. Thuật toán trung thứ tự</w:t>
+        <w:t>. Thuật toán tiền thứ tự</w:t>
       </w:r>
       <w:bookmarkEnd w:id="34"/>
     </w:p>
@@ -9764,10 +8234,10 @@
           <w:noProof/>
         </w:rPr>
         <w:drawing>
-          <wp:inline distT="0" distB="0" distL="0" distR="0" wp14:anchorId="5C4E0364" wp14:editId="37E4F3FD">
-            <wp:extent cx="3856054" cy="1524132"/>
+          <wp:inline distT="0" distB="0" distL="0" distR="0" wp14:anchorId="1A4CE650" wp14:editId="132C5D0A">
+            <wp:extent cx="4061812" cy="1600339"/>
             <wp:effectExtent l="0" t="0" r="0" b="0"/>
-            <wp:docPr id="33" name="Picture 33"/>
+            <wp:docPr id="31" name="Picture 31"/>
             <wp:cNvGraphicFramePr>
               <a:graphicFrameLocks xmlns:a="http://schemas.openxmlformats.org/drawingml/2006/main" noChangeAspect="1"/>
             </wp:cNvGraphicFramePr>
@@ -9787,7 +8257,7 @@
                   <pic:spPr>
                     <a:xfrm>
                       <a:off x="0" y="0"/>
-                      <a:ext cx="3856054" cy="1524132"/>
+                      <a:ext cx="4061812" cy="1600339"/>
                     </a:xfrm>
                     <a:prstGeom prst="rect">
                       <a:avLst/>
@@ -9804,7 +8274,7 @@
       <w:pPr>
         <w:pStyle w:val="Caption"/>
       </w:pPr>
-      <w:bookmarkStart w:id="35" w:name="_Toc92223968"/>
+      <w:bookmarkStart w:id="35" w:name="_Toc92264537"/>
       <w:r>
         <w:t>Hình 1</w:t>
       </w:r>
@@ -9821,7 +8291,7 @@
         <w:rPr>
           <w:noProof/>
         </w:rPr>
-        <w:t>6</w:t>
+        <w:t>4</w:t>
       </w:r>
       <w:r>
         <w:rPr>
@@ -9830,20 +8300,9 @@
         <w:fldChar w:fldCharType="end"/>
       </w:r>
       <w:r>
-        <w:t>. Thuật toán hậu thứ tự</w:t>
+        <w:t>. Thuật toán trung thứ tự</w:t>
       </w:r>
       <w:bookmarkEnd w:id="35"/>
-    </w:p>
-    <w:p>
-      <w:pPr>
-        <w:pStyle w:val="Subtitle"/>
-      </w:pPr>
-      <w:r>
-        <w:t xml:space="preserve">Sau khi đã duyệt xong cây theo chiều sâu, bắt đầu đến bước tiếp theo mô phỏng từng các duyệt theo đồ họa, ở đây cách mô phỏng cũng tương tự như mô phỏng duyệt theo chiều rộng, duyệt nút nào thì nút đó sáng đèn và in ra kết quả xuống bên dưới, </w:t>
-      </w:r>
-      <w:r>
-        <w:t>và để phân biệt quá trình duyệt của từng giải thuật, em đã xây dựng 1 hàm tắt hết các nút trước khi duyệt, vì như đoạn mã ở trên mô phỏng duyệt 1 nút thì chỉ có bật mà chưa có tắt. Để tắt 1 nút em sẽ cho nút đó về lại màu ban đầu khi vẽ cây bằng hàm setcolor(), và hàm này áp dụng cho tất cả các nút và không có delay.</w:t>
-      </w:r>
     </w:p>
     <w:p>
       <w:pPr>
@@ -9855,10 +8314,10 @@
           <w:noProof/>
         </w:rPr>
         <w:drawing>
-          <wp:inline distT="0" distB="0" distL="0" distR="0" wp14:anchorId="6570F086" wp14:editId="38C826B0">
-            <wp:extent cx="2263336" cy="777307"/>
-            <wp:effectExtent l="0" t="0" r="3810" b="3810"/>
-            <wp:docPr id="34" name="Picture 34"/>
+          <wp:inline distT="0" distB="0" distL="0" distR="0" wp14:anchorId="27F9F12C" wp14:editId="3AA5E2BA">
+            <wp:extent cx="3856054" cy="1524132"/>
+            <wp:effectExtent l="0" t="0" r="0" b="0"/>
+            <wp:docPr id="33" name="Picture 33"/>
             <wp:cNvGraphicFramePr>
               <a:graphicFrameLocks xmlns:a="http://schemas.openxmlformats.org/drawingml/2006/main" noChangeAspect="1"/>
             </wp:cNvGraphicFramePr>
@@ -9878,7 +8337,7 @@
                   <pic:spPr>
                     <a:xfrm>
                       <a:off x="0" y="0"/>
-                      <a:ext cx="2263336" cy="777307"/>
+                      <a:ext cx="3856054" cy="1524132"/>
                     </a:xfrm>
                     <a:prstGeom prst="rect">
                       <a:avLst/>
@@ -9895,7 +8354,7 @@
       <w:pPr>
         <w:pStyle w:val="Caption"/>
       </w:pPr>
-      <w:bookmarkStart w:id="36" w:name="_Toc92223969"/>
+      <w:bookmarkStart w:id="36" w:name="_Toc92264538"/>
       <w:r>
         <w:t>Hình 1</w:t>
       </w:r>
@@ -9912,7 +8371,7 @@
         <w:rPr>
           <w:noProof/>
         </w:rPr>
-        <w:t>7</w:t>
+        <w:t>5</w:t>
       </w:r>
       <w:r>
         <w:rPr>
@@ -9921,51 +8380,36 @@
         <w:fldChar w:fldCharType="end"/>
       </w:r>
       <w:r>
-        <w:t>. Mô phỏng tắ</w:t>
-      </w:r>
-      <w:r>
-        <w:t>t đèn</w:t>
+        <w:t>. Thuật toán hậu thứ tự</w:t>
       </w:r>
       <w:bookmarkEnd w:id="36"/>
     </w:p>
     <w:p>
       <w:pPr>
-        <w:pStyle w:val="Heading3"/>
-      </w:pPr>
-      <w:bookmarkStart w:id="37" w:name="_Toc91966575"/>
-      <w:r>
-        <w:t>Chương trình chính</w:t>
-      </w:r>
-      <w:bookmarkEnd w:id="37"/>
-    </w:p>
-    <w:p>
-      <w:pPr>
         <w:pStyle w:val="Subtitle"/>
       </w:pPr>
       <w:r>
+        <w:t xml:space="preserve">Sau khi đã duyệt xong cây theo chiều sâu, bắt đầu đến bước tiếp theo mô phỏng từng các duyệt theo đồ họa, ở đây cách mô phỏng cũng tương tự như mô phỏng duyệt theo chiều rộng, duyệt nút nào thì nút đó sáng đèn và in ra kết quả xuống bên dưới, </w:t>
+      </w:r>
+      <w:r>
+        <w:t>và để phân biệt quá trình duyệt của từng giải thuật, em đã xây dựng 1 hàm tắt hết các nút trước khi duyệt, vì như đoạn mã ở trên mô phỏng duyệt 1 nút thì chỉ có bật mà chưa có tắt. Để tắt 1 nút em sẽ cho nút đó về lại màu ban đầu khi vẽ cây bằng hàm setcolor(), và hàm này áp dụng cho tất cả các nút và không có delay.</w:t>
+      </w:r>
+    </w:p>
+    <w:p>
+      <w:pPr>
+        <w:keepNext/>
+        <w:jc w:val="center"/>
+      </w:pPr>
+      <w:r>
+        <w:rPr>
+          <w:noProof/>
+        </w:rPr>
         <w:lastRenderedPageBreak/>
-        <w:t>Tạo menu cho người dùng, menu cho phép người dùng chọn 2 phương thức duyệt theo chiều rộng hay theo chiều sâu,</w:t>
-      </w:r>
-      <w:r>
-        <w:t xml:space="preserve"> người dùng có thể lựa chọn các phương thức màn hình đồ họa sẽ hiển thị song song bên cạnh</w:t>
-      </w:r>
-      <w:r>
-        <w:t>.</w:t>
-      </w:r>
-    </w:p>
-    <w:p>
-      <w:pPr>
-        <w:jc w:val="center"/>
-      </w:pPr>
-      <w:r>
-        <w:rPr>
-          <w:noProof/>
-        </w:rPr>
         <w:drawing>
-          <wp:inline distT="0" distB="0" distL="0" distR="0" wp14:anchorId="7180F7E4" wp14:editId="7BB2CA61">
-            <wp:extent cx="2751058" cy="1066892"/>
-            <wp:effectExtent l="0" t="0" r="0" b="0"/>
-            <wp:docPr id="37" name="Picture 37"/>
+          <wp:inline distT="0" distB="0" distL="0" distR="0" wp14:anchorId="7770057D" wp14:editId="1F8F7204">
+            <wp:extent cx="2263336" cy="777307"/>
+            <wp:effectExtent l="0" t="0" r="3810" b="3810"/>
+            <wp:docPr id="34" name="Picture 34"/>
             <wp:cNvGraphicFramePr>
               <a:graphicFrameLocks xmlns:a="http://schemas.openxmlformats.org/drawingml/2006/main" noChangeAspect="1"/>
             </wp:cNvGraphicFramePr>
@@ -9985,7 +8429,7 @@
                   <pic:spPr>
                     <a:xfrm>
                       <a:off x="0" y="0"/>
-                      <a:ext cx="2751058" cy="1066892"/>
+                      <a:ext cx="2263336" cy="777307"/>
                     </a:xfrm>
                     <a:prstGeom prst="rect">
                       <a:avLst/>
@@ -10002,7 +8446,7 @@
       <w:pPr>
         <w:pStyle w:val="Caption"/>
       </w:pPr>
-      <w:bookmarkStart w:id="38" w:name="_Toc92223970"/>
+      <w:bookmarkStart w:id="37" w:name="_Toc92264539"/>
       <w:r>
         <w:t>Hình 1</w:t>
       </w:r>
@@ -10019,7 +8463,7 @@
         <w:rPr>
           <w:noProof/>
         </w:rPr>
-        <w:t>8</w:t>
+        <w:t>6</w:t>
       </w:r>
       <w:r>
         <w:rPr>
@@ -10028,7 +8472,20 @@
         <w:fldChar w:fldCharType="end"/>
       </w:r>
       <w:r>
-        <w:t>. Hàm đóng gói tạo cây</w:t>
+        <w:t>. Mô phỏng tắ</w:t>
+      </w:r>
+      <w:r>
+        <w:t>t đèn</w:t>
+      </w:r>
+      <w:bookmarkEnd w:id="37"/>
+    </w:p>
+    <w:p>
+      <w:pPr>
+        <w:pStyle w:val="Heading3"/>
+      </w:pPr>
+      <w:bookmarkStart w:id="38" w:name="_Toc92264578"/>
+      <w:r>
+        <w:t>CHƯƠNG TRÌNH CHÍNH</w:t>
       </w:r>
       <w:bookmarkEnd w:id="38"/>
     </w:p>
@@ -10037,11 +8494,18 @@
         <w:pStyle w:val="Subtitle"/>
       </w:pPr>
       <w:r>
-        <w:t>Hàm SinhCay() được dùng để đóng gói việc tạo 1 cây nhị phân và thực hiện mô phỏng tạo cây .</w:t>
-      </w:r>
-    </w:p>
-    <w:p>
-      <w:pPr>
+        <w:t>Tạo menu cho người dùng, menu cho phép người dùng chọn 2 phương thức duyệt theo chiều rộng hay theo chiều sâu,</w:t>
+      </w:r>
+      <w:r>
+        <w:t xml:space="preserve"> người dùng có thể lựa chọn các phương thức màn hình đồ họa sẽ hiển thị song song bên cạnh</w:t>
+      </w:r>
+      <w:r>
+        <w:t>.</w:t>
+      </w:r>
+    </w:p>
+    <w:p>
+      <w:pPr>
+        <w:keepNext/>
         <w:jc w:val="center"/>
       </w:pPr>
       <w:r>
@@ -10049,10 +8513,10 @@
           <w:noProof/>
         </w:rPr>
         <w:drawing>
-          <wp:inline distT="0" distB="0" distL="0" distR="0" wp14:anchorId="150AE274" wp14:editId="5D9E2F51">
-            <wp:extent cx="3718882" cy="1417443"/>
+          <wp:inline distT="0" distB="0" distL="0" distR="0" wp14:anchorId="1B39540E" wp14:editId="015A598F">
+            <wp:extent cx="4838700" cy="3626091"/>
             <wp:effectExtent l="0" t="0" r="0" b="0"/>
-            <wp:docPr id="28" name="Picture 28"/>
+            <wp:docPr id="15" name="Picture 15"/>
             <wp:cNvGraphicFramePr>
               <a:graphicFrameLocks xmlns:a="http://schemas.openxmlformats.org/drawingml/2006/main" noChangeAspect="1"/>
             </wp:cNvGraphicFramePr>
@@ -10072,7 +8536,7 @@
                   <pic:spPr>
                     <a:xfrm>
                       <a:off x="0" y="0"/>
-                      <a:ext cx="3718882" cy="1417443"/>
+                      <a:ext cx="4842429" cy="3628885"/>
                     </a:xfrm>
                     <a:prstGeom prst="rect">
                       <a:avLst/>
@@ -10089,42 +8553,51 @@
       <w:pPr>
         <w:pStyle w:val="Caption"/>
       </w:pPr>
-      <w:bookmarkStart w:id="39" w:name="_Toc92223971"/>
-      <w:r>
-        <w:t>Hình 1</w:t>
-      </w:r>
-      <w:r>
-        <w:fldChar w:fldCharType="begin"/>
-      </w:r>
-      <w:r>
-        <w:instrText xml:space="preserve"> SEQ Hình \* ARABIC </w:instrText>
-      </w:r>
-      <w:r>
-        <w:fldChar w:fldCharType="separate"/>
-      </w:r>
-      <w:r>
-        <w:rPr>
-          <w:noProof/>
-        </w:rPr>
-        <w:t>9</w:t>
-      </w:r>
-      <w:r>
-        <w:rPr>
-          <w:noProof/>
-        </w:rPr>
-        <w:fldChar w:fldCharType="end"/>
-      </w:r>
-      <w:r>
-        <w:t>. Hàm gọi duyệt cây theo chiều rộng</w:t>
+      <w:bookmarkStart w:id="39" w:name="_Toc92264540"/>
+      <w:r>
+        <w:t xml:space="preserve">Hình </w:t>
+      </w:r>
+      <w:r>
+        <w:t>18</w:t>
+      </w:r>
+      <w:r>
+        <w:t>. Hàm gọi duyệt cây</w:t>
       </w:r>
       <w:bookmarkEnd w:id="39"/>
+      <w:r>
+        <w:t xml:space="preserve"> </w:t>
+      </w:r>
     </w:p>
     <w:p>
       <w:pPr>
         <w:pStyle w:val="Subtitle"/>
       </w:pPr>
       <w:r>
-        <w:t>Hàm DuyetCay1() được dùng để đóng gói phương thức duyệt cây theo chiều rộng, bao gồm thuật toán duyệt và đồ họa duyệt.</w:t>
+        <w:t>Hàm DuyetCay</w:t>
+      </w:r>
+      <w:r>
+        <w:t>() được dùng để đóng gói</w:t>
+      </w:r>
+      <w:r>
+        <w:t xml:space="preserve"> cả 2</w:t>
+      </w:r>
+      <w:r>
+        <w:t xml:space="preserve"> phương thức duyệt cây,</w:t>
+      </w:r>
+      <w:r>
+        <w:t xml:space="preserve"> khi gọi hàm sẽ xuất hiện menu cho người dùng lựa chọn, nếu chọn 1 sẽ thực hiện duyệt cây theo chiều rộng và trả về kết quả trong màn hình console, đồng thời mô phỏng đồ họa so</w:t>
+      </w:r>
+      <w:r>
+        <w:t>ng song bên cạnh, nếu chọn 2</w:t>
+      </w:r>
+      <w:r>
+        <w:t xml:space="preserve"> </w:t>
+      </w:r>
+      <w:r>
+        <w:t>sẽ thực hiện</w:t>
+      </w:r>
+      <w:r>
+        <w:t xml:space="preserve"> thuật toán và đồ họa mô phỏng của cả 3 phương thức tiền thứ tự, trung thứ tự và hậu thứ tự.</w:t>
       </w:r>
     </w:p>
     <w:p>
@@ -10136,11 +8609,12 @@
         <w:rPr>
           <w:noProof/>
         </w:rPr>
+        <w:lastRenderedPageBreak/>
         <w:drawing>
-          <wp:inline distT="0" distB="0" distL="0" distR="0" wp14:anchorId="188A1297" wp14:editId="03F7EE5F">
-            <wp:extent cx="4815840" cy="2140372"/>
-            <wp:effectExtent l="0" t="0" r="3810" b="0"/>
-            <wp:docPr id="35" name="Picture 35"/>
+          <wp:inline distT="0" distB="0" distL="0" distR="0" wp14:anchorId="022A6678" wp14:editId="2FA9C0D2">
+            <wp:extent cx="3939540" cy="4622074"/>
+            <wp:effectExtent l="0" t="0" r="3810" b="7620"/>
+            <wp:docPr id="16" name="Picture 16"/>
             <wp:cNvGraphicFramePr>
               <a:graphicFrameLocks xmlns:a="http://schemas.openxmlformats.org/drawingml/2006/main" noChangeAspect="1"/>
             </wp:cNvGraphicFramePr>
@@ -10160,7 +8634,7 @@
                   <pic:spPr>
                     <a:xfrm>
                       <a:off x="0" y="0"/>
-                      <a:ext cx="4822893" cy="2143507"/>
+                      <a:ext cx="3947200" cy="4631061"/>
                     </a:xfrm>
                     <a:prstGeom prst="rect">
                       <a:avLst/>
@@ -10177,50 +8651,75 @@
       <w:pPr>
         <w:pStyle w:val="Caption"/>
       </w:pPr>
-      <w:bookmarkStart w:id="40" w:name="_Toc92223972"/>
-      <w:r>
-        <w:t xml:space="preserve">Hình </w:t>
-      </w:r>
-      <w:r>
-        <w:t>2</w:t>
-      </w:r>
-      <w:r>
-        <w:fldChar w:fldCharType="begin"/>
-      </w:r>
-      <w:r>
-        <w:instrText xml:space="preserve"> SEQ Hình \* ARABIC </w:instrText>
-      </w:r>
-      <w:r>
-        <w:fldChar w:fldCharType="separate"/>
-      </w:r>
-      <w:r>
-        <w:rPr>
-          <w:noProof/>
-        </w:rPr>
-        <w:t>0</w:t>
-      </w:r>
-      <w:r>
-        <w:rPr>
-          <w:noProof/>
-        </w:rPr>
-        <w:fldChar w:fldCharType="end"/>
-      </w:r>
-      <w:r>
-        <w:t>. Hàm gọi duyệt cây theo ch</w:t>
+      <w:bookmarkStart w:id="40" w:name="_Toc92264541"/>
+      <w:r>
+        <w:t>Hình</w:t>
+      </w:r>
+      <w:r>
+        <w:t xml:space="preserve"> 19</w:t>
+      </w:r>
+      <w:r>
+        <w:t>. Chương trình chính</w:t>
       </w:r>
       <w:bookmarkEnd w:id="40"/>
-      <w:r>
-        <w:t>iều sâu</w:t>
-      </w:r>
     </w:p>
     <w:p>
       <w:pPr>
         <w:pStyle w:val="Subtitle"/>
       </w:pPr>
       <w:r>
-        <w:lastRenderedPageBreak/>
-        <w:t>Hàm DuyetCay2() được dùng để đóng gói phương thức duyệt cây theo chiều sâu, bao gồm thuật toán và đồ họa mô phỏng của cả 3 phương thức tiền thứ tự, trung thứ tự và hậu thứ tự.</w:t>
-      </w:r>
+        <w:t xml:space="preserve">Chương trình chính sẽ </w:t>
+      </w:r>
+      <w:r>
+        <w:t>khởi tạo cửa sổ đồ họa sau đó thực hiện</w:t>
+      </w:r>
+      <w:r>
+        <w:t xml:space="preserve"> khởi tạo 1 cây nhị phân và mô phỏng quá trình sinh cây dựa trên những giá trị được nhập vào, tiếp đến</w:t>
+      </w:r>
+      <w:r>
+        <w:t xml:space="preserve"> gọi các hàm đã được đóng gói, hiển thị 1 menu cho người dùng chọn lựa, sẽ duyệt theo phương thức nào. Nếu chọn 1 sẽ duyệt theo chiều rộng, chọn 2 để duyệt theo chiều sâu. Cuối cùng sau khi người dùng đã thực hiện hết các chức năng và muốn dừng chương trình gọi hàm cleardevice() để xóa màn hình và kết thúc.</w:t>
+      </w:r>
+    </w:p>
+    <w:p>
+      <w:pPr>
+        <w:pStyle w:val="Heading1"/>
+        <w:rPr>
+          <w:shd w:val="clear" w:color="auto" w:fill="FFFFFF"/>
+        </w:rPr>
+      </w:pPr>
+      <w:bookmarkStart w:id="41" w:name="_Toc92264579"/>
+      <w:r>
+        <w:rPr>
+          <w:shd w:val="clear" w:color="auto" w:fill="FFFFFF"/>
+        </w:rPr>
+        <w:t xml:space="preserve">CHƯƠNG 3. KẾT QUẢ </w:t>
+      </w:r>
+      <w:r>
+        <w:rPr>
+          <w:shd w:val="clear" w:color="auto" w:fill="FFFFFF"/>
+        </w:rPr>
+        <w:t>THỰC HIỆN</w:t>
+      </w:r>
+      <w:bookmarkEnd w:id="41"/>
+    </w:p>
+    <w:p>
+      <w:pPr>
+        <w:pStyle w:val="Heading3"/>
+        <w:numPr>
+          <w:ilvl w:val="0"/>
+          <w:numId w:val="35"/>
+        </w:numPr>
+      </w:pPr>
+      <w:bookmarkStart w:id="42" w:name="_Toc92264580"/>
+      <w:r>
+        <w:t>Mô phỏng vẽ cây</w:t>
+      </w:r>
+      <w:bookmarkEnd w:id="42"/>
+    </w:p>
+    <w:p>
+      <w:pPr>
+        <w:keepNext/>
+      </w:pPr>
     </w:p>
     <w:p>
       <w:pPr>
@@ -10228,14 +8727,11 @@
         <w:jc w:val="center"/>
       </w:pPr>
       <w:r>
-        <w:rPr>
-          <w:noProof/>
-        </w:rPr>
         <w:drawing>
-          <wp:inline distT="0" distB="0" distL="0" distR="0" wp14:anchorId="598058E0" wp14:editId="2BDE6337">
-            <wp:extent cx="4114800" cy="4774223"/>
-            <wp:effectExtent l="0" t="0" r="0" b="7620"/>
-            <wp:docPr id="36" name="Picture 36"/>
+          <wp:inline distT="0" distB="0" distL="0" distR="0" wp14:anchorId="1E56F23F" wp14:editId="08981DB0">
+            <wp:extent cx="5349240" cy="2529840"/>
+            <wp:effectExtent l="0" t="0" r="3810" b="3810"/>
+            <wp:docPr id="14" name="Picture 14"/>
             <wp:cNvGraphicFramePr>
               <a:graphicFrameLocks xmlns:a="http://schemas.openxmlformats.org/drawingml/2006/main" noChangeAspect="1"/>
             </wp:cNvGraphicFramePr>
@@ -10246,20 +8742,27 @@
                     <pic:cNvPr id="1" name=""/>
                     <pic:cNvPicPr/>
                   </pic:nvPicPr>
-                  <pic:blipFill>
+                  <pic:blipFill rotWithShape="1">
                     <a:blip r:embed="rId39"/>
-                    <a:stretch>
-                      <a:fillRect/>
-                    </a:stretch>
+                    <a:srcRect l="1058" t="2744" r="6064" b="6193"/>
+                    <a:stretch/>
                   </pic:blipFill>
-                  <pic:spPr>
+                  <pic:spPr bwMode="auto">
                     <a:xfrm>
                       <a:off x="0" y="0"/>
-                      <a:ext cx="4124182" cy="4785109"/>
+                      <a:ext cx="5349240" cy="2529840"/>
                     </a:xfrm>
                     <a:prstGeom prst="rect">
                       <a:avLst/>
                     </a:prstGeom>
+                    <a:ln>
+                      <a:noFill/>
+                    </a:ln>
+                    <a:extLst>
+                      <a:ext uri="{53640926-AAD7-44D8-BBD7-CCE9431645EC}">
+                        <a14:shadowObscured xmlns:a14="http://schemas.microsoft.com/office/drawing/2010/main"/>
+                      </a:ext>
+                    </a:extLst>
                   </pic:spPr>
                 </pic:pic>
               </a:graphicData>
@@ -10272,104 +8775,43 @@
       <w:pPr>
         <w:pStyle w:val="Caption"/>
       </w:pPr>
-      <w:bookmarkStart w:id="41" w:name="_Toc92223973"/>
+      <w:bookmarkStart w:id="43" w:name="_Toc92264542"/>
       <w:r>
         <w:t xml:space="preserve">Hình </w:t>
       </w:r>
       <w:r>
-        <w:fldChar w:fldCharType="begin"/>
-      </w:r>
-      <w:r>
-        <w:instrText xml:space="preserve"> SEQ Hình \* ARABIC </w:instrText>
-      </w:r>
-      <w:r>
-        <w:fldChar w:fldCharType="separate"/>
-      </w:r>
+        <w:t>20</w:t>
+      </w:r>
+      <w:r>
+        <w:t>. Mô phỏng vẽ cây</w:t>
+      </w:r>
+      <w:bookmarkEnd w:id="43"/>
+    </w:p>
+    <w:p>
+      <w:pPr>
+        <w:pStyle w:val="Subtitle"/>
+      </w:pPr>
+      <w:r>
+        <w:t>Sau khi người dùng kết thúc việc nhập chuỗi dữ liệu để tạo cây thì hàm đồ họa mô phỏng quá trình tạo cây sẽ thực hiện.</w:t>
+      </w:r>
+      <w:r>
+        <w:t xml:space="preserve"> Tiếp theo đó, menu cho người dùng chọn lựa các phương thức duyệt sẽ hiện ra và người dùng tiến hành chọn để tiếp tục thực hiện chương trình.</w:t>
+      </w:r>
+    </w:p>
+    <w:p>
+      <w:pPr>
+        <w:keepNext/>
+        <w:jc w:val="center"/>
+      </w:pPr>
       <w:r>
         <w:rPr>
           <w:noProof/>
         </w:rPr>
-        <w:t>2</w:t>
-      </w:r>
-      <w:r>
-        <w:rPr>
-          <w:noProof/>
-        </w:rPr>
-        <w:t>1</w:t>
-      </w:r>
-      <w:r>
-        <w:rPr>
-          <w:noProof/>
-        </w:rPr>
-        <w:fldChar w:fldCharType="end"/>
-      </w:r>
-      <w:r>
-        <w:t>. Chương trình chính</w:t>
-      </w:r>
-      <w:bookmarkEnd w:id="41"/>
-    </w:p>
-    <w:p>
-      <w:pPr>
-        <w:pStyle w:val="Subtitle"/>
-      </w:pPr>
-      <w:r>
-        <w:t xml:space="preserve">Chương trình chính sẽ </w:t>
-      </w:r>
-      <w:r>
-        <w:t>khởi tạo cửa sổ đồ họa sau đó thực hiện gọi các hàm đã được đóng gói, bên cạnh đó hiển thị 1 menu cho người dùng chọn lựa, sẽ duyệt theo phương thức nào. Nếu chọn 1 sẽ duyệt theo chiều rộng, chọn 2 để duyệt theo chiều sâu. Cuối cùng sau khi người dùng đã thực hiện hết các chức năng và muốn dừng chương trình gọi hàm cleardevice() để xóa màn hình và kết thúc.</w:t>
-      </w:r>
-    </w:p>
-    <w:p>
-      <w:pPr>
-        <w:pStyle w:val="Heading1"/>
-        <w:rPr>
-          <w:shd w:val="clear" w:color="auto" w:fill="FFFFFF"/>
-        </w:rPr>
-      </w:pPr>
-      <w:bookmarkStart w:id="42" w:name="_Toc91966576"/>
-      <w:r>
-        <w:rPr>
-          <w:shd w:val="clear" w:color="auto" w:fill="FFFFFF"/>
-        </w:rPr>
-        <w:t xml:space="preserve">CHƯƠNG 3. KẾT QUẢ </w:t>
-      </w:r>
-      <w:r>
-        <w:rPr>
-          <w:shd w:val="clear" w:color="auto" w:fill="FFFFFF"/>
-        </w:rPr>
-        <w:t>THỰC HIỆN</w:t>
-      </w:r>
-      <w:bookmarkEnd w:id="42"/>
-    </w:p>
-    <w:p/>
-    <w:p/>
-    <w:p>
-      <w:pPr>
-        <w:pStyle w:val="Heading3"/>
-        <w:numPr>
-          <w:ilvl w:val="0"/>
-          <w:numId w:val="35"/>
-        </w:numPr>
-      </w:pPr>
-      <w:bookmarkStart w:id="43" w:name="_Toc91966577"/>
-      <w:r>
-        <w:t>Mô phỏng vẽ cây</w:t>
-      </w:r>
-      <w:bookmarkEnd w:id="43"/>
-    </w:p>
-    <w:p>
-      <w:pPr>
-        <w:keepNext/>
-      </w:pPr>
-      <w:r>
-        <w:rPr>
-          <w:noProof/>
-        </w:rPr>
         <w:drawing>
-          <wp:inline distT="0" distB="0" distL="0" distR="0" wp14:anchorId="0D9106A8" wp14:editId="0FB90E10">
-            <wp:extent cx="5970905" cy="2538730"/>
+          <wp:inline distT="0" distB="0" distL="0" distR="0" wp14:anchorId="4EB7AD02" wp14:editId="77751388">
+            <wp:extent cx="2857748" cy="518205"/>
             <wp:effectExtent l="0" t="0" r="0" b="0"/>
-            <wp:docPr id="38" name="Picture 38"/>
+            <wp:docPr id="39" name="Picture 39"/>
             <wp:cNvGraphicFramePr>
               <a:graphicFrameLocks xmlns:a="http://schemas.openxmlformats.org/drawingml/2006/main" noChangeAspect="1"/>
             </wp:cNvGraphicFramePr>
@@ -10389,103 +8831,6 @@
                   <pic:spPr>
                     <a:xfrm>
                       <a:off x="0" y="0"/>
-                      <a:ext cx="5970905" cy="2538730"/>
-                    </a:xfrm>
-                    <a:prstGeom prst="rect">
-                      <a:avLst/>
-                    </a:prstGeom>
-                  </pic:spPr>
-                </pic:pic>
-              </a:graphicData>
-            </a:graphic>
-          </wp:inline>
-        </w:drawing>
-      </w:r>
-    </w:p>
-    <w:p>
-      <w:pPr>
-        <w:pStyle w:val="Caption"/>
-      </w:pPr>
-      <w:bookmarkStart w:id="44" w:name="_Toc92223974"/>
-      <w:r>
-        <w:t xml:space="preserve">Hình </w:t>
-      </w:r>
-      <w:r>
-        <w:fldChar w:fldCharType="begin"/>
-      </w:r>
-      <w:r>
-        <w:instrText xml:space="preserve"> SEQ Hình \* ARABIC </w:instrText>
-      </w:r>
-      <w:r>
-        <w:fldChar w:fldCharType="separate"/>
-      </w:r>
-      <w:r>
-        <w:rPr>
-          <w:noProof/>
-        </w:rPr>
-        <w:t>2</w:t>
-      </w:r>
-      <w:r>
-        <w:rPr>
-          <w:noProof/>
-        </w:rPr>
-        <w:t>2</w:t>
-      </w:r>
-      <w:r>
-        <w:rPr>
-          <w:noProof/>
-        </w:rPr>
-        <w:fldChar w:fldCharType="end"/>
-      </w:r>
-      <w:r>
-        <w:t>. Mô phỏng vẽ cây</w:t>
-      </w:r>
-      <w:bookmarkEnd w:id="44"/>
-    </w:p>
-    <w:p>
-      <w:pPr>
-        <w:pStyle w:val="Subtitle"/>
-      </w:pPr>
-      <w:r>
-        <w:t>Sau khi người dùng kết thúc việc nhập chuỗi dữ liệu để tạo cây thì hàm đồ họa mô phỏng quá trình tạo cây sẽ thực hiện.</w:t>
-      </w:r>
-      <w:r>
-        <w:t xml:space="preserve"> Tiếp theo đó, menu cho người dùng chọn lựa các phương thức duyệt sẽ hiện ra và người dùng tiến hành chọn để tiếp tục thực hiện chương trình.</w:t>
-      </w:r>
-    </w:p>
-    <w:p>
-      <w:pPr>
-        <w:keepNext/>
-        <w:jc w:val="center"/>
-      </w:pPr>
-      <w:r>
-        <w:rPr>
-          <w:noProof/>
-        </w:rPr>
-        <w:drawing>
-          <wp:inline distT="0" distB="0" distL="0" distR="0" wp14:anchorId="495D23AD" wp14:editId="152E6F9A">
-            <wp:extent cx="2857748" cy="518205"/>
-            <wp:effectExtent l="0" t="0" r="0" b="0"/>
-            <wp:docPr id="39" name="Picture 39"/>
-            <wp:cNvGraphicFramePr>
-              <a:graphicFrameLocks xmlns:a="http://schemas.openxmlformats.org/drawingml/2006/main" noChangeAspect="1"/>
-            </wp:cNvGraphicFramePr>
-            <a:graphic xmlns:a="http://schemas.openxmlformats.org/drawingml/2006/main">
-              <a:graphicData uri="http://schemas.openxmlformats.org/drawingml/2006/picture">
-                <pic:pic xmlns:pic="http://schemas.openxmlformats.org/drawingml/2006/picture">
-                  <pic:nvPicPr>
-                    <pic:cNvPr id="1" name=""/>
-                    <pic:cNvPicPr/>
-                  </pic:nvPicPr>
-                  <pic:blipFill>
-                    <a:blip r:embed="rId41"/>
-                    <a:stretch>
-                      <a:fillRect/>
-                    </a:stretch>
-                  </pic:blipFill>
-                  <pic:spPr>
-                    <a:xfrm>
-                      <a:off x="0" y="0"/>
                       <a:ext cx="2857748" cy="518205"/>
                     </a:xfrm>
                     <a:prstGeom prst="rect">
@@ -10503,41 +8848,17 @@
       <w:pPr>
         <w:pStyle w:val="Caption"/>
       </w:pPr>
-      <w:bookmarkStart w:id="45" w:name="_Toc92223975"/>
+      <w:bookmarkStart w:id="44" w:name="_Toc92264543"/>
       <w:r>
         <w:t xml:space="preserve">Hình </w:t>
       </w:r>
       <w:r>
-        <w:fldChar w:fldCharType="begin"/>
-      </w:r>
-      <w:r>
-        <w:instrText xml:space="preserve"> SEQ Hình \* ARABIC </w:instrText>
-      </w:r>
-      <w:r>
-        <w:fldChar w:fldCharType="separate"/>
-      </w:r>
-      <w:r>
-        <w:rPr>
-          <w:noProof/>
-        </w:rPr>
-        <w:t>2</w:t>
-      </w:r>
-      <w:r>
-        <w:rPr>
-          <w:noProof/>
-        </w:rPr>
-        <w:t>3</w:t>
-      </w:r>
-      <w:r>
-        <w:rPr>
-          <w:noProof/>
-        </w:rPr>
-        <w:fldChar w:fldCharType="end"/>
+        <w:t>21</w:t>
       </w:r>
       <w:r>
         <w:t>. Menu chọn lựa</w:t>
       </w:r>
-      <w:bookmarkEnd w:id="45"/>
+      <w:bookmarkEnd w:id="44"/>
     </w:p>
     <w:p>
       <w:pPr>
@@ -10547,71 +8868,19 @@
           <w:numId w:val="35"/>
         </w:numPr>
       </w:pPr>
-      <w:bookmarkStart w:id="46" w:name="_Toc91966578"/>
-      <w:r>
-        <w:lastRenderedPageBreak/>
+      <w:r>
+        <w:t xml:space="preserve"> </w:t>
+      </w:r>
+      <w:bookmarkStart w:id="45" w:name="_Toc92264581"/>
+      <w:r>
         <w:t>Mô phỏng duyệt cây</w:t>
       </w:r>
-      <w:r>
-        <w:rPr>
-          <w:noProof/>
-        </w:rPr>
-        <w:drawing>
-          <wp:anchor distT="0" distB="0" distL="114300" distR="114300" simplePos="0" relativeHeight="251696128" behindDoc="0" locked="0" layoutInCell="1" allowOverlap="1" wp14:anchorId="317C32EC" wp14:editId="04BA689F">
-            <wp:simplePos x="0" y="0"/>
-            <wp:positionH relativeFrom="column">
-              <wp:posOffset>18415</wp:posOffset>
-            </wp:positionH>
-            <wp:positionV relativeFrom="paragraph">
-              <wp:posOffset>306070</wp:posOffset>
-            </wp:positionV>
-            <wp:extent cx="5638800" cy="2551430"/>
-            <wp:effectExtent l="0" t="0" r="0" b="1270"/>
-            <wp:wrapSquare wrapText="bothSides"/>
-            <wp:docPr id="42" name="Picture 42"/>
-            <wp:cNvGraphicFramePr>
-              <a:graphicFrameLocks xmlns:a="http://schemas.openxmlformats.org/drawingml/2006/main" noChangeAspect="1"/>
-            </wp:cNvGraphicFramePr>
-            <a:graphic xmlns:a="http://schemas.openxmlformats.org/drawingml/2006/main">
-              <a:graphicData uri="http://schemas.openxmlformats.org/drawingml/2006/picture">
-                <pic:pic xmlns:pic="http://schemas.openxmlformats.org/drawingml/2006/picture">
-                  <pic:nvPicPr>
-                    <pic:cNvPr id="1" name=""/>
-                    <pic:cNvPicPr/>
-                  </pic:nvPicPr>
-                  <pic:blipFill>
-                    <a:blip r:embed="rId42">
-                      <a:extLst>
-                        <a:ext uri="{28A0092B-C50C-407E-A947-70E740481C1C}">
-                          <a14:useLocalDpi xmlns:a14="http://schemas.microsoft.com/office/drawing/2010/main" val="0"/>
-                        </a:ext>
-                      </a:extLst>
-                    </a:blip>
-                    <a:stretch>
-                      <a:fillRect/>
-                    </a:stretch>
-                  </pic:blipFill>
-                  <pic:spPr>
-                    <a:xfrm>
-                      <a:off x="0" y="0"/>
-                      <a:ext cx="5638800" cy="2551430"/>
-                    </a:xfrm>
-                    <a:prstGeom prst="rect">
-                      <a:avLst/>
-                    </a:prstGeom>
-                  </pic:spPr>
-                </pic:pic>
-              </a:graphicData>
-            </a:graphic>
-            <wp14:sizeRelH relativeFrom="margin">
-              <wp14:pctWidth>0</wp14:pctWidth>
-            </wp14:sizeRelH>
-            <wp14:sizeRelV relativeFrom="margin">
-              <wp14:pctHeight>0</wp14:pctHeight>
-            </wp14:sizeRelV>
-          </wp:anchor>
-        </w:drawing>
-      </w:r>
+      <w:bookmarkEnd w:id="45"/>
+    </w:p>
+    <w:p>
+      <w:pPr>
+        <w:jc w:val="center"/>
+      </w:pPr>
       <w:r>
         <w:rPr>
           <w:noProof/>
@@ -10619,13 +8888,13 @@
         <mc:AlternateContent>
           <mc:Choice Requires="wps">
             <w:drawing>
-              <wp:anchor distT="0" distB="0" distL="114300" distR="114300" simplePos="0" relativeHeight="251697152" behindDoc="0" locked="0" layoutInCell="1" allowOverlap="1" wp14:anchorId="7E4C49EA" wp14:editId="4FBC9203">
+              <wp:anchor distT="0" distB="0" distL="114300" distR="114300" simplePos="0" relativeHeight="251697152" behindDoc="0" locked="0" layoutInCell="1" allowOverlap="1" wp14:anchorId="617B3CD8" wp14:editId="4FDA0ECC">
                 <wp:simplePos x="0" y="0"/>
                 <wp:positionH relativeFrom="margin">
                   <wp:align>left</wp:align>
                 </wp:positionH>
                 <wp:positionV relativeFrom="paragraph">
-                  <wp:posOffset>3042920</wp:posOffset>
+                  <wp:posOffset>3020695</wp:posOffset>
                 </wp:positionV>
                 <wp:extent cx="5970905" cy="236220"/>
                 <wp:effectExtent l="0" t="0" r="0" b="0"/>
@@ -10657,17 +8926,17 @@
                             <w:pPr>
                               <w:pStyle w:val="Caption"/>
                             </w:pPr>
-                            <w:bookmarkStart w:id="47" w:name="_Toc92223976"/>
+                            <w:bookmarkStart w:id="46" w:name="_Toc92264544"/>
                             <w:r>
                               <w:t xml:space="preserve">Hình </w:t>
                             </w:r>
                             <w:r>
-                              <w:t>24</w:t>
+                              <w:t>22</w:t>
                             </w:r>
                             <w:r>
                               <w:t>. Kết quả duyệt cây theo chiều rộng</w:t>
                             </w:r>
-                            <w:bookmarkEnd w:id="47"/>
+                            <w:bookmarkEnd w:id="46"/>
                           </w:p>
                           <w:p>
                             <w:pPr>
@@ -10693,24 +8962,24 @@
           </mc:Choice>
           <mc:Fallback>
             <w:pict>
-              <v:shape w14:anchorId="7E4C49EA" id="Text Box 43" o:spid="_x0000_s1031" type="#_x0000_t202" style="position:absolute;left:0;text-align:left;margin-left:0;margin-top:239.6pt;width:470.15pt;height:18.6pt;z-index:251697152;visibility:visible;mso-wrap-style:square;mso-height-percent:0;mso-wrap-distance-left:9pt;mso-wrap-distance-top:0;mso-wrap-distance-right:9pt;mso-wrap-distance-bottom:0;mso-position-horizontal:left;mso-position-horizontal-relative:margin;mso-position-vertical:absolute;mso-position-vertical-relative:text;mso-height-percent:0;mso-height-relative:margin;v-text-anchor:top" o:gfxdata="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" stroked="f">
+              <v:shape w14:anchorId="617B3CD8" id="Text Box 43" o:spid="_x0000_s1031" type="#_x0000_t202" style="position:absolute;left:0;text-align:left;margin-left:0;margin-top:237.85pt;width:470.15pt;height:18.6pt;z-index:251697152;visibility:visible;mso-wrap-style:square;mso-height-percent:0;mso-wrap-distance-left:9pt;mso-wrap-distance-top:0;mso-wrap-distance-right:9pt;mso-wrap-distance-bottom:0;mso-position-horizontal:left;mso-position-horizontal-relative:margin;mso-position-vertical:absolute;mso-position-vertical-relative:text;mso-height-percent:0;mso-height-relative:margin;v-text-anchor:top" o:gfxdata="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" stroked="f">
                 <v:textbox inset="0,0,0,0">
                   <w:txbxContent>
                     <w:p>
                       <w:pPr>
                         <w:pStyle w:val="Caption"/>
                       </w:pPr>
-                      <w:bookmarkStart w:id="48" w:name="_Toc92223976"/>
+                      <w:bookmarkStart w:id="47" w:name="_Toc92264544"/>
                       <w:r>
                         <w:t xml:space="preserve">Hình </w:t>
                       </w:r>
                       <w:r>
-                        <w:t>24</w:t>
+                        <w:t>22</w:t>
                       </w:r>
                       <w:r>
                         <w:t>. Kết quả duyệt cây theo chiều rộng</w:t>
                       </w:r>
-                      <w:bookmarkEnd w:id="48"/>
+                      <w:bookmarkEnd w:id="47"/>
                     </w:p>
                     <w:p>
                       <w:pPr>
@@ -10725,30 +8994,12 @@
           </mc:Fallback>
         </mc:AlternateContent>
       </w:r>
-      <w:bookmarkEnd w:id="46"/>
-    </w:p>
-    <w:p/>
-    <w:p>
-      <w:pPr>
-        <w:pStyle w:val="Subtitle"/>
-      </w:pPr>
-      <w:r>
-        <w:t>Khi người dùng chọn 1, cửa sổ đồ họa sẽ thực hiện mô phỏng duyệt theo chiều rộng và cho ra kết quả như ở hình 24. Ngược lại nếu chọn 2, cửa sổ sẽ thực hiện mô phỏng duyệt theo chiều sâu và cho ra kết quả ở hình 25.</w:t>
-      </w:r>
-    </w:p>
-    <w:p>
-      <w:pPr>
-        <w:jc w:val="center"/>
-      </w:pPr>
-      <w:r>
-        <w:rPr>
-          <w:noProof/>
-        </w:rPr>
+      <w:r>
         <w:drawing>
-          <wp:inline distT="0" distB="0" distL="0" distR="0" wp14:anchorId="103A6E9C" wp14:editId="2CB21144">
-            <wp:extent cx="4898637" cy="3368040"/>
-            <wp:effectExtent l="0" t="0" r="0" b="3810"/>
-            <wp:docPr id="40" name="Picture 40"/>
+          <wp:inline distT="0" distB="0" distL="0" distR="0" wp14:anchorId="7B768A43" wp14:editId="0DA32A99">
+            <wp:extent cx="5759450" cy="2720975"/>
+            <wp:effectExtent l="0" t="0" r="0" b="3175"/>
+            <wp:docPr id="17" name="Picture 17"/>
             <wp:cNvGraphicFramePr>
               <a:graphicFrameLocks xmlns:a="http://schemas.openxmlformats.org/drawingml/2006/main" noChangeAspect="1"/>
             </wp:cNvGraphicFramePr>
@@ -10760,7 +9011,7 @@
                     <pic:cNvPicPr/>
                   </pic:nvPicPr>
                   <pic:blipFill>
-                    <a:blip r:embed="rId43"/>
+                    <a:blip r:embed="rId41"/>
                     <a:stretch>
                       <a:fillRect/>
                     </a:stretch>
@@ -10768,7 +9019,7 @@
                   <pic:spPr>
                     <a:xfrm>
                       <a:off x="0" y="0"/>
-                      <a:ext cx="4927612" cy="3387962"/>
+                      <a:ext cx="5759450" cy="2720975"/>
                     </a:xfrm>
                     <a:prstGeom prst="rect">
                       <a:avLst/>
@@ -10783,50 +9034,35 @@
     </w:p>
     <w:p>
       <w:pPr>
-        <w:keepNext/>
-      </w:pPr>
-    </w:p>
-    <w:p>
-      <w:pPr>
-        <w:keepNext/>
+        <w:pStyle w:val="Subtitle"/>
+      </w:pPr>
+      <w:r>
+        <w:lastRenderedPageBreak/>
+        <w:t>Khi người dùng chọn 1, cửa sổ đồ họa sẽ thực hiện mô phỏng duyệt theo chiều rộng và cho ra kết quả như ở</w:t>
+      </w:r>
+      <w:r>
+        <w:t xml:space="preserve"> hình 22</w:t>
+      </w:r>
+      <w:r>
+        <w:t>. Ngược lại nếu chọn 2, cửa sổ sẽ thực hiện mô phỏng duyệt theo chiều sâu và cho ra kết quả ở</w:t>
+      </w:r>
+      <w:r>
+        <w:t xml:space="preserve"> hình 23 </w:t>
+      </w:r>
+      <w:r>
+        <w:t>.</w:t>
+      </w:r>
+    </w:p>
+    <w:p>
+      <w:pPr>
         <w:jc w:val="center"/>
       </w:pPr>
-    </w:p>
-    <w:p>
-      <w:pPr>
-        <w:pStyle w:val="Caption"/>
-      </w:pPr>
-      <w:bookmarkStart w:id="49" w:name="_Toc92223977"/>
-      <w:r>
-        <w:t>Hình 25. Kết quả duyệt cây theo chiều sâu</w:t>
-      </w:r>
-      <w:bookmarkEnd w:id="49"/>
-    </w:p>
-    <w:p>
-      <w:pPr>
-        <w:pStyle w:val="Subtitle"/>
-      </w:pPr>
-      <w:r>
-        <w:t>Bên cạnh đó người dùng có thể chọn lần lượt cả 2 phương thức, kết quả vẫn sẽ được xuất ra cửa sổ đồ họa</w:t>
-      </w:r>
-      <w:r>
-        <w:t>.</w:t>
-      </w:r>
-    </w:p>
-    <w:p>
-      <w:pPr>
-        <w:keepNext/>
-        <w:jc w:val="center"/>
-      </w:pPr>
-      <w:r>
-        <w:rPr>
-          <w:noProof/>
-        </w:rPr>
+      <w:r>
         <w:drawing>
-          <wp:inline distT="0" distB="0" distL="0" distR="0" wp14:anchorId="7DC09ABE" wp14:editId="60FD5FC3">
-            <wp:extent cx="5539740" cy="3807651"/>
-            <wp:effectExtent l="0" t="0" r="3810" b="2540"/>
-            <wp:docPr id="44" name="Picture 44"/>
+          <wp:inline distT="0" distB="0" distL="0" distR="0" wp14:anchorId="47A5E59B" wp14:editId="426643B9">
+            <wp:extent cx="4541520" cy="3152025"/>
+            <wp:effectExtent l="0" t="0" r="0" b="0"/>
+            <wp:docPr id="24" name="Picture 24"/>
             <wp:cNvGraphicFramePr>
               <a:graphicFrameLocks xmlns:a="http://schemas.openxmlformats.org/drawingml/2006/main" noChangeAspect="1"/>
             </wp:cNvGraphicFramePr>
@@ -10838,7 +9074,7 @@
                     <pic:cNvPicPr/>
                   </pic:nvPicPr>
                   <pic:blipFill>
-                    <a:blip r:embed="rId44"/>
+                    <a:blip r:embed="rId42"/>
                     <a:stretch>
                       <a:fillRect/>
                     </a:stretch>
@@ -10846,7 +9082,7 @@
                   <pic:spPr>
                     <a:xfrm>
                       <a:off x="0" y="0"/>
-                      <a:ext cx="5543770" cy="3810421"/>
+                      <a:ext cx="4579904" cy="3178665"/>
                     </a:xfrm>
                     <a:prstGeom prst="rect">
                       <a:avLst/>
@@ -10863,11 +9099,226 @@
       <w:pPr>
         <w:pStyle w:val="Caption"/>
       </w:pPr>
-      <w:bookmarkStart w:id="50" w:name="_Toc92223978"/>
-      <w:r>
-        <w:t>Hình 26. Kết quả tổng hợp</w:t>
+      <w:bookmarkStart w:id="48" w:name="_Toc92264545"/>
+      <w:r>
+        <w:t>Hình 23</w:t>
+      </w:r>
+      <w:r>
+        <w:t>. Kết quả duyệt cây theo chiều sâu</w:t>
+      </w:r>
+      <w:bookmarkEnd w:id="48"/>
+    </w:p>
+    <w:p>
+      <w:pPr>
+        <w:pStyle w:val="Subtitle"/>
+      </w:pPr>
+      <w:r>
+        <w:drawing>
+          <wp:anchor distT="0" distB="0" distL="114300" distR="114300" simplePos="0" relativeHeight="251699200" behindDoc="0" locked="0" layoutInCell="1" allowOverlap="1" wp14:anchorId="6840F6EE" wp14:editId="1F4E09CA">
+            <wp:simplePos x="0" y="0"/>
+            <wp:positionH relativeFrom="margin">
+              <wp:posOffset>650875</wp:posOffset>
+            </wp:positionH>
+            <wp:positionV relativeFrom="paragraph">
+              <wp:posOffset>722630</wp:posOffset>
+            </wp:positionV>
+            <wp:extent cx="4631690" cy="3276600"/>
+            <wp:effectExtent l="0" t="0" r="0" b="0"/>
+            <wp:wrapTopAndBottom/>
+            <wp:docPr id="28" name="Picture 28"/>
+            <wp:cNvGraphicFramePr>
+              <a:graphicFrameLocks xmlns:a="http://schemas.openxmlformats.org/drawingml/2006/main" noChangeAspect="1"/>
+            </wp:cNvGraphicFramePr>
+            <a:graphic xmlns:a="http://schemas.openxmlformats.org/drawingml/2006/main">
+              <a:graphicData uri="http://schemas.openxmlformats.org/drawingml/2006/picture">
+                <pic:pic xmlns:pic="http://schemas.openxmlformats.org/drawingml/2006/picture">
+                  <pic:nvPicPr>
+                    <pic:cNvPr id="1" name=""/>
+                    <pic:cNvPicPr/>
+                  </pic:nvPicPr>
+                  <pic:blipFill>
+                    <a:blip r:embed="rId43">
+                      <a:extLst>
+                        <a:ext uri="{28A0092B-C50C-407E-A947-70E740481C1C}">
+                          <a14:useLocalDpi xmlns:a14="http://schemas.microsoft.com/office/drawing/2010/main" val="0"/>
+                        </a:ext>
+                      </a:extLst>
+                    </a:blip>
+                    <a:stretch>
+                      <a:fillRect/>
+                    </a:stretch>
+                  </pic:blipFill>
+                  <pic:spPr>
+                    <a:xfrm>
+                      <a:off x="0" y="0"/>
+                      <a:ext cx="4631690" cy="3276600"/>
+                    </a:xfrm>
+                    <a:prstGeom prst="rect">
+                      <a:avLst/>
+                    </a:prstGeom>
+                  </pic:spPr>
+                </pic:pic>
+              </a:graphicData>
+            </a:graphic>
+            <wp14:sizeRelH relativeFrom="margin">
+              <wp14:pctWidth>0</wp14:pctWidth>
+            </wp14:sizeRelH>
+            <wp14:sizeRelV relativeFrom="margin">
+              <wp14:pctHeight>0</wp14:pctHeight>
+            </wp14:sizeRelV>
+          </wp:anchor>
+        </w:drawing>
+      </w:r>
+      <w:r>
+        <w:t>Bên cạnh đó người dùng có thể chọn lần lượt cả 2 phương thức, kết quả vẫn sẽ được xuất ra cửa sổ đồ họa</w:t>
+      </w:r>
+      <w:r>
+        <w:t>.</w:t>
+      </w:r>
+    </w:p>
+    <w:p>
+      <w:pPr>
+        <w:pStyle w:val="Caption"/>
+        <w:spacing w:line="360" w:lineRule="auto"/>
+      </w:pPr>
+      <w:bookmarkStart w:id="49" w:name="_Toc92264546"/>
+      <w:r>
+        <w:t>Hình 24</w:t>
+      </w:r>
+      <w:r>
+        <w:t>. Kết quả tổng hợp</w:t>
+      </w:r>
+      <w:bookmarkEnd w:id="49"/>
+      <w:r>
+        <w:br w:type="page"/>
+      </w:r>
+    </w:p>
+    <w:p>
+      <w:pPr>
+        <w:pStyle w:val="Heading1"/>
+      </w:pPr>
+      <w:bookmarkStart w:id="50" w:name="_Toc92264582"/>
+      <w:r>
+        <w:lastRenderedPageBreak/>
+        <w:t xml:space="preserve">CHƯƠNG 4. </w:t>
+      </w:r>
+      <w:r>
+        <w:t>KẾT LUẬN</w:t>
       </w:r>
       <w:bookmarkEnd w:id="50"/>
+    </w:p>
+    <w:p>
+      <w:pPr>
+        <w:pStyle w:val="BodyText"/>
+        <w:spacing w:before="163" w:line="360" w:lineRule="auto"/>
+        <w:ind w:left="100" w:right="756" w:firstLine="719"/>
+        <w:jc w:val="both"/>
+      </w:pPr>
+      <w:r>
+        <w:rPr>
+          <w:lang w:val="vi-VN"/>
+        </w:rPr>
+        <w:t xml:space="preserve">Sản phẩm </w:t>
+      </w:r>
+      <w:r>
+        <w:rPr>
+          <w:lang w:val="vi-VN"/>
+        </w:rPr>
+        <w:t xml:space="preserve">cơ bản đáp ứng các yêu cầu đề ra </w:t>
+      </w:r>
+      <w:r>
+        <w:t>nhất định đó là mô phỏng việc xây dựng và duyệt một cây nhị phân tìm kiếm đơn giản với số nút tối đa là 7.</w:t>
+      </w:r>
+    </w:p>
+    <w:p>
+      <w:pPr>
+        <w:pStyle w:val="BodyText"/>
+        <w:spacing w:before="1" w:line="360" w:lineRule="auto"/>
+        <w:ind w:left="100" w:right="753" w:firstLine="719"/>
+        <w:jc w:val="both"/>
+      </w:pPr>
+      <w:r>
+        <w:t>Trong lần chọn đề tài này, bản thân em đã tự lường trước cho mình một nhiệm vụ không mấy dễ dàng, bởi đây là một giải thuật tương đối trừu tượng và rất rộng, cộng thêm sử dụng kỹ thuật lập trình mà trước đó đã vốn rất khó khăn.</w:t>
+      </w:r>
+    </w:p>
+    <w:p>
+      <w:pPr>
+        <w:pStyle w:val="BodyText"/>
+        <w:spacing w:line="360" w:lineRule="auto"/>
+        <w:ind w:left="100" w:right="756" w:firstLine="719"/>
+        <w:jc w:val="both"/>
+      </w:pPr>
+      <w:r>
+        <w:t xml:space="preserve">Chương trình này đúng hơn hết là những cóp nhặt có chọn lọc của những tác giả đi trước về mặt giải thuật và những nhận định đôi khi mang tính chủ quan. </w:t>
+      </w:r>
+      <w:r>
+        <w:rPr>
+          <w:lang w:val="vi-VN"/>
+        </w:rPr>
+        <w:t xml:space="preserve">tuy nhiên chưa hoàn thiện về mặt hình thức trang trí. Trong tương lai, sẽ phát triển sản phẩm hoàn thiện hơn, có các chức năng khác như </w:t>
+      </w:r>
+      <w:r>
+        <w:rPr>
+          <w:lang w:val="en-US"/>
+        </w:rPr>
+        <w:t>chèn 1 nút bất kỳ, cân bằng cây, xoay cây, mô phỏng nhiều đồ họa khác nhau</w:t>
+      </w:r>
+      <w:r>
+        <w:rPr>
+          <w:lang w:val="en-US"/>
+        </w:rPr>
+        <w:t xml:space="preserve"> và linh hoạt hơn</w:t>
+      </w:r>
+      <w:r>
+        <w:rPr>
+          <w:lang w:val="vi-VN"/>
+        </w:rPr>
+        <w:t xml:space="preserve">... </w:t>
+      </w:r>
+      <w:r>
+        <w:rPr>
+          <w:lang w:val="vi-VN"/>
+        </w:rPr>
+        <w:t xml:space="preserve">Toàn bộ quy trình thiết kế, </w:t>
+      </w:r>
+      <w:r>
+        <w:rPr>
+          <w:lang w:val="en-US"/>
+        </w:rPr>
+        <w:t xml:space="preserve">thực hiện </w:t>
+      </w:r>
+      <w:r>
+        <w:rPr>
+          <w:lang w:val="vi-VN"/>
+        </w:rPr>
+        <w:t>sản phẩm được hoàn thiện trong thờ</w:t>
+      </w:r>
+      <w:r>
+        <w:rPr>
+          <w:lang w:val="vi-VN"/>
+        </w:rPr>
+        <w:t>i gian 4</w:t>
+      </w:r>
+      <w:r>
+        <w:rPr>
+          <w:lang w:val="vi-VN"/>
+        </w:rPr>
+        <w:t xml:space="preserve"> tuần của đợt thực tập cơ </w:t>
+      </w:r>
+      <w:r>
+        <w:rPr>
+          <w:lang w:val="vi-VN"/>
+        </w:rPr>
+        <w:t>sở.</w:t>
+      </w:r>
+    </w:p>
+    <w:p/>
+    <w:p/>
+    <w:p/>
+    <w:p>
+      <w:pPr>
+        <w:pStyle w:val="Heading1"/>
+      </w:pPr>
     </w:p>
     <w:p>
       <w:pPr>
@@ -10889,149 +9340,12 @@
       <w:pPr>
         <w:pStyle w:val="Heading1"/>
       </w:pPr>
-      <w:bookmarkStart w:id="51" w:name="_Toc91966579"/>
-      <w:r>
-        <w:lastRenderedPageBreak/>
-        <w:t xml:space="preserve">CHƯƠNG 4. </w:t>
-      </w:r>
-      <w:r>
-        <w:t>KẾT LUẬN</w:t>
-      </w:r>
-      <w:bookmarkEnd w:id="51"/>
-    </w:p>
-    <w:p>
-      <w:pPr>
-        <w:pStyle w:val="BodyText"/>
-        <w:spacing w:before="163" w:line="360" w:lineRule="auto"/>
-        <w:ind w:left="100" w:right="756" w:firstLine="719"/>
-        <w:jc w:val="both"/>
-      </w:pPr>
-      <w:r>
-        <w:rPr>
-          <w:lang w:val="vi-VN"/>
-        </w:rPr>
-        <w:t xml:space="preserve">Sản phẩm </w:t>
-      </w:r>
-      <w:r>
-        <w:rPr>
-          <w:lang w:val="vi-VN"/>
-        </w:rPr>
-        <w:t xml:space="preserve">cơ bản đáp ứng các yêu cầu đề ra </w:t>
-      </w:r>
-      <w:r>
-        <w:t>nhất định đó là mô phỏng việc xây dựng và duyệt một cây nhị phân tìm kiếm đơn giản với số nút tối đa là 7.</w:t>
-      </w:r>
-    </w:p>
-    <w:p>
-      <w:pPr>
-        <w:pStyle w:val="BodyText"/>
-        <w:spacing w:before="1" w:line="360" w:lineRule="auto"/>
-        <w:ind w:left="100" w:right="753" w:firstLine="719"/>
-        <w:jc w:val="both"/>
-      </w:pPr>
-      <w:r>
-        <w:t>Trong lần chọn đề tài này, bản thân em đã tự lường trước cho mình một nhiệm vụ không mấy dễ dàng, bởi đây là một giải thuật tương đối trừu tượng và rất rộng, cộng thêm sử dụng kỹ thuật lập trình mà trước đó đã vốn rất khó khăn.</w:t>
-      </w:r>
-    </w:p>
-    <w:p>
-      <w:pPr>
-        <w:pStyle w:val="BodyText"/>
-        <w:spacing w:line="360" w:lineRule="auto"/>
-        <w:ind w:left="100" w:right="756" w:firstLine="719"/>
-        <w:jc w:val="both"/>
-      </w:pPr>
-      <w:r>
-        <w:t xml:space="preserve">Chương trình này đúng hơn hết là những cóp nhặt có chọn lọc của những tác giả đi trước về mặt giải thuật và những nhận định đôi khi mang tính chủ quan. </w:t>
-      </w:r>
-      <w:r>
-        <w:rPr>
-          <w:lang w:val="vi-VN"/>
-        </w:rPr>
-        <w:t xml:space="preserve">tuy nhiên chưa hoàn thiện về mặt hình thức trang trí. Trong tương lai, sẽ phát triển sản phẩm hoàn thiện hơn, có các chức năng khác như </w:t>
-      </w:r>
-      <w:r>
-        <w:rPr>
-          <w:lang w:val="en-US"/>
-        </w:rPr>
-        <w:t>chèn 1 nút bất kỳ, cân bằng cây, xoay cây, mô phỏng nhiều đồ họa khác nhau</w:t>
-      </w:r>
-      <w:r>
-        <w:rPr>
-          <w:lang w:val="vi-VN"/>
-        </w:rPr>
-        <w:t xml:space="preserve">... </w:t>
-      </w:r>
-      <w:r>
-        <w:rPr>
-          <w:lang w:val="vi-VN"/>
-        </w:rPr>
-        <w:t xml:space="preserve">Toàn bộ quy trình thiết kế, </w:t>
-      </w:r>
-      <w:r>
-        <w:rPr>
-          <w:lang w:val="en-US"/>
-        </w:rPr>
-        <w:t xml:space="preserve">thực hiện </w:t>
-      </w:r>
-      <w:r>
-        <w:rPr>
-          <w:lang w:val="vi-VN"/>
-        </w:rPr>
-        <w:t>sản phẩm được hoàn thiện trong thờ</w:t>
-      </w:r>
-      <w:r>
-        <w:rPr>
-          <w:lang w:val="vi-VN"/>
-        </w:rPr>
-        <w:t>i gian 4</w:t>
-      </w:r>
-      <w:r>
-        <w:rPr>
-          <w:lang w:val="vi-VN"/>
-        </w:rPr>
-        <w:t xml:space="preserve"> tuần của đợt thực tập cơ </w:t>
-      </w:r>
-      <w:r>
-        <w:rPr>
-          <w:lang w:val="vi-VN"/>
-        </w:rPr>
-        <w:t>sở.</w:t>
-      </w:r>
-    </w:p>
-    <w:p/>
-    <w:p/>
-    <w:p/>
-    <w:p>
-      <w:pPr>
-        <w:pStyle w:val="Heading1"/>
-      </w:pPr>
-    </w:p>
-    <w:p>
-      <w:pPr>
-        <w:spacing w:after="160" w:line="259" w:lineRule="auto"/>
-        <w:jc w:val="left"/>
-        <w:rPr>
-          <w:rFonts w:eastAsiaTheme="majorEastAsia"/>
-          <w:b/>
-          <w:color w:val="FF0000"/>
-          <w:sz w:val="30"/>
-          <w:szCs w:val="30"/>
-        </w:rPr>
-      </w:pPr>
-      <w:r>
-        <w:br w:type="page"/>
-      </w:r>
-    </w:p>
-    <w:p>
-      <w:pPr>
-        <w:pStyle w:val="Heading1"/>
-      </w:pPr>
-      <w:bookmarkStart w:id="52" w:name="_Toc91966580"/>
+      <w:bookmarkStart w:id="51" w:name="_Toc92264583"/>
       <w:r>
         <w:lastRenderedPageBreak/>
         <w:t>TÀI LIỆU THAM KHẢO</w:t>
       </w:r>
-      <w:bookmarkEnd w:id="52"/>
+      <w:bookmarkEnd w:id="51"/>
     </w:p>
     <w:p>
       <w:pPr>
@@ -11143,7 +9457,7 @@
           <w:color w:val="000000" w:themeColor="text1"/>
         </w:rPr>
       </w:pPr>
-      <w:hyperlink r:id="rId45">
+      <w:hyperlink r:id="rId44">
         <w:r>
           <w:rPr>
             <w:color w:val="000000" w:themeColor="text1"/>
@@ -11172,30 +9486,30 @@
           <w:color w:val="000000" w:themeColor="text1"/>
         </w:rPr>
       </w:pPr>
+      <w:hyperlink r:id="rId45">
+        <w:r>
+          <w:rPr>
+            <w:color w:val="000000" w:themeColor="text1"/>
+          </w:rPr>
+          <w:t>https://khiemle.dev/cay-nhi-phan-trong-</w:t>
+        </w:r>
+      </w:hyperlink>
       <w:hyperlink r:id="rId46">
         <w:r>
           <w:rPr>
             <w:color w:val="000000" w:themeColor="text1"/>
           </w:rPr>
-          <w:t>https://khiemle.dev/cay-nhi-phan-trong-</w:t>
+          <w:t xml:space="preserve"> </w:t>
+        </w:r>
+        <w:r>
+          <w:rPr>
+            <w:color w:val="000000" w:themeColor="text1"/>
+            <w:w w:val="95"/>
+          </w:rPr>
+          <w:t>cpp/?fbclid=IwAR3PmWskdqUSFh7GC20gzVluKNDErgNLt1LCySvstl3rAJ6</w:t>
         </w:r>
       </w:hyperlink>
       <w:hyperlink r:id="rId47">
-        <w:r>
-          <w:rPr>
-            <w:color w:val="000000" w:themeColor="text1"/>
-          </w:rPr>
-          <w:t xml:space="preserve"> </w:t>
-        </w:r>
-        <w:r>
-          <w:rPr>
-            <w:color w:val="000000" w:themeColor="text1"/>
-            <w:w w:val="95"/>
-          </w:rPr>
-          <w:t>cpp/?fbclid=IwAR3PmWskdqUSFh7GC20gzVluKNDErgNLt1LCySvstl3rAJ6</w:t>
-        </w:r>
-      </w:hyperlink>
-      <w:hyperlink r:id="rId48">
         <w:r>
           <w:rPr>
             <w:color w:val="000000" w:themeColor="text1"/>
@@ -11231,12 +9545,20 @@
           <w:color w:val="000000" w:themeColor="text1"/>
         </w:rPr>
       </w:pPr>
+      <w:hyperlink r:id="rId48">
+        <w:r>
+          <w:rPr>
+            <w:color w:val="000000" w:themeColor="text1"/>
+          </w:rPr>
+          <w:t>https://www.slideshare.net/ANHMATTROI/mot-so-ham-do-hoa-trong-c-</w:t>
+        </w:r>
+      </w:hyperlink>
       <w:hyperlink r:id="rId49">
         <w:r>
           <w:rPr>
             <w:color w:val="000000" w:themeColor="text1"/>
           </w:rPr>
-          <w:t>https://www.slideshare.net/ANHMATTROI/mot-so-ham-do-hoa-trong-c-</w:t>
+          <w:t xml:space="preserve"> c?fbclid=IwAR3S54I_ItH5MEnjTpl4KJZq6a26BkfJ3tf8ZWqJfX_5aok-</w:t>
         </w:r>
       </w:hyperlink>
       <w:hyperlink r:id="rId50">
@@ -11244,17 +9566,107 @@
           <w:rPr>
             <w:color w:val="000000" w:themeColor="text1"/>
           </w:rPr>
-          <w:t xml:space="preserve"> c?fbclid=IwAR3S54I_ItH5MEnjTpl4KJZq6a26BkfJ3tf8ZWqJfX_5aok-</w:t>
+          <w:t xml:space="preserve"> d3nK5iErJAQ</w:t>
         </w:r>
       </w:hyperlink>
-      <w:hyperlink r:id="rId51">
-        <w:r>
-          <w:rPr>
+    </w:p>
+    <w:p>
+      <w:pPr>
+        <w:pStyle w:val="ListParagraph"/>
+        <w:widowControl w:val="0"/>
+        <w:numPr>
+          <w:ilvl w:val="0"/>
+          <w:numId w:val="20"/>
+        </w:numPr>
+        <w:tabs>
+          <w:tab w:val="left" w:pos="821"/>
+        </w:tabs>
+        <w:autoSpaceDE w:val="0"/>
+        <w:autoSpaceDN w:val="0"/>
+        <w:spacing w:before="2" w:after="0" w:line="360" w:lineRule="auto"/>
+        <w:ind w:right="1408"/>
+        <w:contextualSpacing w:val="0"/>
+        <w:rPr>
+          <w:color w:val="000000" w:themeColor="text1"/>
+        </w:rPr>
+      </w:pPr>
+      <w:r>
+        <w:rPr>
+          <w:color w:val="000000" w:themeColor="text1"/>
+        </w:rPr>
+        <w:t xml:space="preserve">Duyệt cây trong cấu trúc dữ liệu và giải thuật from </w:t>
+      </w:r>
+      <w:r>
+        <w:rPr>
+          <w:color w:val="000000" w:themeColor="text1"/>
+        </w:rPr>
+        <w:t>&lt;</w:t>
+      </w:r>
+      <w:hyperlink r:id="rId51" w:history="1">
+        <w:r>
+          <w:rPr>
+            <w:rStyle w:val="Hyperlink"/>
             <w:color w:val="000000" w:themeColor="text1"/>
           </w:rPr>
-          <w:t xml:space="preserve"> d3nK5iErJAQ</w:t>
+          <w:t>https://vietjack.com/cau-t</w:t>
+        </w:r>
+        <w:r>
+          <w:rPr>
+            <w:rStyle w:val="Hyperlink"/>
+            <w:color w:val="000000" w:themeColor="text1"/>
+          </w:rPr>
+          <w:t>r</w:t>
+        </w:r>
+        <w:r>
+          <w:rPr>
+            <w:rStyle w:val="Hyperlink"/>
+            <w:color w:val="000000" w:themeColor="text1"/>
+          </w:rPr>
+          <w:t>uc-du-lieu-va-giai-thuat/duyet-cay.jsp</w:t>
         </w:r>
       </w:hyperlink>
+      <w:r>
+        <w:rPr>
+          <w:color w:val="000000" w:themeColor="text1"/>
+        </w:rPr>
+        <w:t>&gt;</w:t>
+      </w:r>
+    </w:p>
+    <w:p>
+      <w:pPr>
+        <w:pStyle w:val="ListParagraph"/>
+        <w:widowControl w:val="0"/>
+        <w:numPr>
+          <w:ilvl w:val="0"/>
+          <w:numId w:val="20"/>
+        </w:numPr>
+        <w:tabs>
+          <w:tab w:val="left" w:pos="821"/>
+        </w:tabs>
+        <w:autoSpaceDE w:val="0"/>
+        <w:autoSpaceDN w:val="0"/>
+        <w:spacing w:before="2" w:after="0" w:line="360" w:lineRule="auto"/>
+        <w:ind w:right="1408"/>
+        <w:contextualSpacing w:val="0"/>
+        <w:rPr>
+          <w:color w:val="000000" w:themeColor="text1"/>
+        </w:rPr>
+      </w:pPr>
+      <w:hyperlink r:id="rId52" w:history="1">
+        <w:r>
+          <w:rPr>
+            <w:rStyle w:val="Hyperlink"/>
+            <w:color w:val="000000" w:themeColor="text1"/>
+          </w:rPr>
+          <w:t>https://vimentor.com/vi/lesson/duyet-cay-theo-chieu-rong-1</w:t>
+        </w:r>
+      </w:hyperlink>
+      <w:r>
+        <w:rPr>
+          <w:color w:val="000000" w:themeColor="text1"/>
+        </w:rPr>
+        <w:t xml:space="preserve"> - Duyệt cây theo chiều rộng</w:t>
+      </w:r>
     </w:p>
     <w:p>
       <w:pPr>
@@ -11262,13 +9674,21 @@
           <w:tab w:val="left" w:pos="3108"/>
         </w:tabs>
       </w:pPr>
+    </w:p>
+    <w:p>
+      <w:pPr>
+        <w:tabs>
+          <w:tab w:val="left" w:pos="3444"/>
+        </w:tabs>
+      </w:pPr>
       <w:r>
         <w:tab/>
       </w:r>
     </w:p>
     <w:sectPr>
-      <w:footerReference w:type="default" r:id="rId52"/>
-      <w:pgSz w:w="12240" w:h="15840"/>
+      <w:footerReference w:type="default" r:id="rId53"/>
+      <w:type w:val="continuous"/>
+      <w:pgSz w:w="11907" w:h="16840" w:code="9"/>
       <w:pgMar w:top="1138" w:right="1138" w:bottom="1138" w:left="1699" w:header="720" w:footer="720" w:gutter="0"/>
       <w:pgNumType w:start="1"/>
       <w:cols w:space="720"/>
@@ -11361,7 +9781,7 @@
           <w:rPr>
             <w:noProof/>
           </w:rPr>
-          <w:t>5</w:t>
+          <w:t>20</w:t>
         </w:r>
         <w:r>
           <w:rPr>
@@ -11400,6 +9820,16 @@
     </w:p>
   </w:footnote>
 </w:footnotes>
+</file>
+
+<file path=word/header1.xml><?xml version="1.0" encoding="utf-8"?>
+<w:hdr xmlns:wpc="http://schemas.microsoft.com/office/word/2010/wordprocessingCanvas" xmlns:cx="http://schemas.microsoft.com/office/drawing/2014/chartex" xmlns:mc="http://schemas.openxmlformats.org/markup-compatibility/2006" xmlns:o="urn:schemas-microsoft-com:office:office" xmlns:r="http://schemas.openxmlformats.org/officeDocument/2006/relationships" xmlns:m="http://schemas.openxmlformats.org/officeDocument/2006/math" xmlns:v="urn:schemas-microsoft-com:vml" xmlns:wp14="http://schemas.microsoft.com/office/word/2010/wordprocessingDrawing" xmlns:wp="http://schemas.openxmlformats.org/drawingml/2006/wordprocessingDrawing" xmlns:w10="urn:schemas-microsoft-com:office:word" xmlns:w="http://schemas.openxmlformats.org/wordprocessingml/2006/main" xmlns:w14="http://schemas.microsoft.com/office/word/2010/wordml" xmlns:w15="http://schemas.microsoft.com/office/word/2012/wordml" xmlns:w16se="http://schemas.microsoft.com/office/word/2015/wordml/symex" xmlns:wpg="http://schemas.microsoft.com/office/word/2010/wordprocessingGroup" xmlns:wpi="http://schemas.microsoft.com/office/word/2010/wordprocessingInk" xmlns:wne="http://schemas.microsoft.com/office/word/2006/wordml" xmlns:wps="http://schemas.microsoft.com/office/word/2010/wordprocessingShape" mc:Ignorable="w14 w15 w16se wp14">
+  <w:p>
+    <w:pPr>
+      <w:pStyle w:val="Header"/>
+    </w:pPr>
+  </w:p>
+</w:hdr>
 </file>
 
 <file path=word/numbering.xml><?xml version="1.0" encoding="utf-8"?>
@@ -11425,7 +9855,7 @@
         <v:path o:extrusionok="f" gradientshapeok="t" o:connecttype="rect"/>
         <o:lock v:ext="edit" aspectratio="t"/>
       </v:shapetype>
-      <v:shape id="_x0000_i1057" type="#_x0000_t75" style="width:11.25pt;height:11.25pt" o:bullet="t">
+      <v:shape id="_x0000_i1058" type="#_x0000_t75" style="width:11.25pt;height:11.25pt" o:bullet="t">
         <v:imagedata r:id="rId1" o:title="msoDD20"/>
       </v:shape>
     </w:pict>
@@ -16398,6 +14828,18 @@
       <w:szCs w:val="26"/>
     </w:rPr>
   </w:style>
+  <w:style w:type="character" w:styleId="FollowedHyperlink">
+    <w:name w:val="FollowedHyperlink"/>
+    <w:basedOn w:val="DefaultParagraphFont"/>
+    <w:uiPriority w:val="99"/>
+    <w:semiHidden/>
+    <w:unhideWhenUsed/>
+    <w:rsid w:val="00F17B0F"/>
+    <w:rPr>
+      <w:color w:val="954F72" w:themeColor="followedHyperlink"/>
+      <w:u w:val="single"/>
+    </w:rPr>
+  </w:style>
 </w:styles>
 </file>
 
@@ -16667,7 +15109,7 @@
 </file>
 
 <file path=customXml/itemProps1.xml><?xml version="1.0" encoding="utf-8"?>
-<ds:datastoreItem xmlns:ds="http://schemas.openxmlformats.org/officeDocument/2006/customXml" ds:itemID="{D0A2EAC1-D4E8-48EF-A588-C33264399799}">
+<ds:datastoreItem xmlns:ds="http://schemas.openxmlformats.org/officeDocument/2006/customXml" ds:itemID="{D20B8040-8718-4E41-8DFD-06760425F455}">
   <ds:schemaRefs>
     <ds:schemaRef ds:uri="http://schemas.openxmlformats.org/officeDocument/2006/bibliography"/>
   </ds:schemaRefs>
